--- a/oracle/Centos6 安装部署Oracle.docx
+++ b/oracle/Centos6 安装部署Oracle.docx
@@ -10166,14 +10166,25 @@
     <w:p>
       <w:pPr>
         <w:rPr>
+          <w:rFonts w:asciiTheme="majorHAnsi" w:eastAsia="宋体" w:hAnsiTheme="majorHAnsi" w:cs="宋体"/>
+          <w:color w:val="FF0000"/>
+          <w:kern w:val="0"/>
+          <w:sz w:val="24"/>
+          <w:szCs w:val="24"/>
+        </w:rPr>
+      </w:pPr>
+      <w:proofErr w:type="spellStart"/>
+      <w:r>
+        <w:rPr>
           <w:rFonts w:asciiTheme="majorHAnsi" w:eastAsia="宋体" w:hAnsiTheme="majorHAnsi" w:cs="宋体" w:hint="eastAsia"/>
           <w:color w:val="FF0000"/>
           <w:kern w:val="0"/>
           <w:sz w:val="24"/>
           <w:szCs w:val="24"/>
         </w:rPr>
-      </w:pPr>
-      <w:proofErr w:type="spellStart"/>
+        <w:t>CentOS</w:t>
+      </w:r>
+      <w:proofErr w:type="spellEnd"/>
       <w:r>
         <w:rPr>
           <w:rFonts w:asciiTheme="majorHAnsi" w:eastAsia="宋体" w:hAnsiTheme="majorHAnsi" w:cs="宋体" w:hint="eastAsia"/>
@@ -10182,9 +10193,8 @@
           <w:sz w:val="24"/>
           <w:szCs w:val="24"/>
         </w:rPr>
-        <w:t>CentOS</w:t>
-      </w:r>
-      <w:proofErr w:type="spellEnd"/>
+        <w:t xml:space="preserve"> 6</w:t>
+      </w:r>
       <w:r>
         <w:rPr>
           <w:rFonts w:asciiTheme="majorHAnsi" w:eastAsia="宋体" w:hAnsiTheme="majorHAnsi" w:cs="宋体" w:hint="eastAsia"/>
@@ -10193,7 +10203,7 @@
           <w:sz w:val="24"/>
           <w:szCs w:val="24"/>
         </w:rPr>
-        <w:t xml:space="preserve"> 6</w:t>
+        <w:t>下</w:t>
       </w:r>
       <w:r>
         <w:rPr>
@@ -10203,7 +10213,7 @@
           <w:sz w:val="24"/>
           <w:szCs w:val="24"/>
         </w:rPr>
-        <w:t>下</w:t>
+        <w:t xml:space="preserve"> Oracle11gR2 </w:t>
       </w:r>
       <w:r>
         <w:rPr>
@@ -10213,28 +10223,705 @@
           <w:sz w:val="24"/>
           <w:szCs w:val="24"/>
         </w:rPr>
-        <w:t xml:space="preserve"> Oracle11gR2 </w:t>
-      </w:r>
+        <w:t>设置开机自启动</w:t>
+      </w:r>
+    </w:p>
+    <w:p>
+      <w:pPr>
+        <w:rPr>
+          <w:rFonts w:asciiTheme="majorHAnsi" w:eastAsia="宋体" w:hAnsiTheme="majorHAnsi" w:cs="宋体"/>
+          <w:kern w:val="0"/>
+          <w:sz w:val="24"/>
+          <w:szCs w:val="24"/>
+        </w:rPr>
+      </w:pPr>
+    </w:p>
+    <w:p>
+      <w:pPr>
+        <w:rPr>
+          <w:rFonts w:asciiTheme="majorHAnsi" w:eastAsia="宋体" w:hAnsiTheme="majorHAnsi" w:cs="宋体"/>
+          <w:kern w:val="0"/>
+          <w:sz w:val="24"/>
+          <w:szCs w:val="24"/>
+        </w:rPr>
+      </w:pPr>
       <w:r>
         <w:rPr>
           <w:rFonts w:asciiTheme="majorHAnsi" w:eastAsia="宋体" w:hAnsiTheme="majorHAnsi" w:cs="宋体" w:hint="eastAsia"/>
+          <w:kern w:val="0"/>
+          <w:sz w:val="24"/>
+          <w:szCs w:val="24"/>
+        </w:rPr>
+        <w:t xml:space="preserve">[1] </w:t>
+      </w:r>
+      <w:r>
+        <w:rPr>
+          <w:rFonts w:asciiTheme="majorHAnsi" w:eastAsia="宋体" w:hAnsiTheme="majorHAnsi" w:cs="宋体" w:hint="eastAsia"/>
+          <w:kern w:val="0"/>
+          <w:sz w:val="24"/>
+          <w:szCs w:val="24"/>
+        </w:rPr>
+        <w:t>更改</w:t>
+      </w:r>
+      <w:r>
+        <w:rPr>
+          <w:rFonts w:asciiTheme="majorHAnsi" w:eastAsia="宋体" w:hAnsiTheme="majorHAnsi" w:cs="宋体" w:hint="eastAsia"/>
+          <w:kern w:val="0"/>
+          <w:sz w:val="24"/>
+          <w:szCs w:val="24"/>
+        </w:rPr>
+        <w:t>/</w:t>
+      </w:r>
+      <w:proofErr w:type="spellStart"/>
+      <w:r>
+        <w:rPr>
+          <w:rFonts w:asciiTheme="majorHAnsi" w:eastAsia="宋体" w:hAnsiTheme="majorHAnsi" w:cs="宋体" w:hint="eastAsia"/>
+          <w:kern w:val="0"/>
+          <w:sz w:val="24"/>
+          <w:szCs w:val="24"/>
+        </w:rPr>
+        <w:t>etc</w:t>
+      </w:r>
+      <w:proofErr w:type="spellEnd"/>
+      <w:r>
+        <w:rPr>
+          <w:rFonts w:asciiTheme="majorHAnsi" w:eastAsia="宋体" w:hAnsiTheme="majorHAnsi" w:cs="宋体" w:hint="eastAsia"/>
+          <w:kern w:val="0"/>
+          <w:sz w:val="24"/>
+          <w:szCs w:val="24"/>
+        </w:rPr>
+        <w:t>/</w:t>
+      </w:r>
+      <w:proofErr w:type="spellStart"/>
+      <w:r>
+        <w:rPr>
+          <w:rFonts w:asciiTheme="majorHAnsi" w:eastAsia="宋体" w:hAnsiTheme="majorHAnsi" w:cs="宋体" w:hint="eastAsia"/>
+          <w:kern w:val="0"/>
+          <w:sz w:val="24"/>
+          <w:szCs w:val="24"/>
+        </w:rPr>
+        <w:t>oratab</w:t>
+      </w:r>
+      <w:proofErr w:type="spellEnd"/>
+    </w:p>
+    <w:p>
+      <w:pPr>
+        <w:rPr>
+          <w:rFonts w:asciiTheme="majorHAnsi" w:eastAsia="宋体" w:hAnsiTheme="majorHAnsi" w:cs="宋体"/>
+          <w:kern w:val="0"/>
+          <w:sz w:val="24"/>
+          <w:szCs w:val="24"/>
+        </w:rPr>
+      </w:pPr>
+      <w:r>
+        <w:rPr>
+          <w:rFonts w:asciiTheme="majorHAnsi" w:eastAsia="宋体" w:hAnsiTheme="majorHAnsi" w:cs="宋体"/>
+          <w:kern w:val="0"/>
+          <w:sz w:val="24"/>
+          <w:szCs w:val="24"/>
+        </w:rPr>
+        <w:t xml:space="preserve"># </w:t>
+      </w:r>
+      <w:proofErr w:type="gramStart"/>
+      <w:r>
+        <w:rPr>
+          <w:rFonts w:asciiTheme="majorHAnsi" w:eastAsia="宋体" w:hAnsiTheme="majorHAnsi" w:cs="宋体"/>
+          <w:kern w:val="0"/>
+          <w:sz w:val="24"/>
+          <w:szCs w:val="24"/>
+        </w:rPr>
+        <w:t>This</w:t>
+      </w:r>
+      <w:proofErr w:type="gramEnd"/>
+      <w:r>
+        <w:rPr>
+          <w:rFonts w:asciiTheme="majorHAnsi" w:eastAsia="宋体" w:hAnsiTheme="majorHAnsi" w:cs="宋体"/>
+          <w:kern w:val="0"/>
+          <w:sz w:val="24"/>
+          <w:szCs w:val="24"/>
+        </w:rPr>
+        <w:t xml:space="preserve"> file is used by ORACLE utilities.  It is created by root.sh</w:t>
+      </w:r>
+    </w:p>
+    <w:p>
+      <w:pPr>
+        <w:rPr>
+          <w:rFonts w:asciiTheme="majorHAnsi" w:eastAsia="宋体" w:hAnsiTheme="majorHAnsi" w:cs="宋体"/>
+          <w:kern w:val="0"/>
+          <w:sz w:val="24"/>
+          <w:szCs w:val="24"/>
+        </w:rPr>
+      </w:pPr>
+      <w:r>
+        <w:rPr>
+          <w:rFonts w:asciiTheme="majorHAnsi" w:eastAsia="宋体" w:hAnsiTheme="majorHAnsi" w:cs="宋体"/>
+          <w:kern w:val="0"/>
+          <w:sz w:val="24"/>
+          <w:szCs w:val="24"/>
+        </w:rPr>
+        <w:t xml:space="preserve"># </w:t>
+      </w:r>
+      <w:proofErr w:type="gramStart"/>
+      <w:r>
+        <w:rPr>
+          <w:rFonts w:asciiTheme="majorHAnsi" w:eastAsia="宋体" w:hAnsiTheme="majorHAnsi" w:cs="宋体"/>
+          <w:kern w:val="0"/>
+          <w:sz w:val="24"/>
+          <w:szCs w:val="24"/>
+        </w:rPr>
+        <w:t>and</w:t>
+      </w:r>
+      <w:proofErr w:type="gramEnd"/>
+      <w:r>
+        <w:rPr>
+          <w:rFonts w:asciiTheme="majorHAnsi" w:eastAsia="宋体" w:hAnsiTheme="majorHAnsi" w:cs="宋体"/>
+          <w:kern w:val="0"/>
+          <w:sz w:val="24"/>
+          <w:szCs w:val="24"/>
+        </w:rPr>
+        <w:t xml:space="preserve"> updated by the Database Configuration Assistant when creating</w:t>
+      </w:r>
+    </w:p>
+    <w:p>
+      <w:pPr>
+        <w:rPr>
+          <w:rFonts w:asciiTheme="majorHAnsi" w:eastAsia="宋体" w:hAnsiTheme="majorHAnsi" w:cs="宋体"/>
+          <w:kern w:val="0"/>
+          <w:sz w:val="24"/>
+          <w:szCs w:val="24"/>
+        </w:rPr>
+      </w:pPr>
+      <w:r>
+        <w:rPr>
+          <w:rFonts w:asciiTheme="majorHAnsi" w:eastAsia="宋体" w:hAnsiTheme="majorHAnsi" w:cs="宋体"/>
+          <w:kern w:val="0"/>
+          <w:sz w:val="24"/>
+          <w:szCs w:val="24"/>
+        </w:rPr>
+        <w:t xml:space="preserve"># </w:t>
+      </w:r>
+      <w:proofErr w:type="gramStart"/>
+      <w:r>
+        <w:rPr>
+          <w:rFonts w:asciiTheme="majorHAnsi" w:eastAsia="宋体" w:hAnsiTheme="majorHAnsi" w:cs="宋体"/>
+          <w:kern w:val="0"/>
+          <w:sz w:val="24"/>
+          <w:szCs w:val="24"/>
+        </w:rPr>
+        <w:t>a</w:t>
+      </w:r>
+      <w:proofErr w:type="gramEnd"/>
+      <w:r>
+        <w:rPr>
+          <w:rFonts w:asciiTheme="majorHAnsi" w:eastAsia="宋体" w:hAnsiTheme="majorHAnsi" w:cs="宋体"/>
+          <w:kern w:val="0"/>
+          <w:sz w:val="24"/>
+          <w:szCs w:val="24"/>
+        </w:rPr>
+        <w:t xml:space="preserve"> database.</w:t>
+      </w:r>
+    </w:p>
+    <w:p>
+      <w:pPr>
+        <w:rPr>
+          <w:rFonts w:asciiTheme="majorHAnsi" w:eastAsia="宋体" w:hAnsiTheme="majorHAnsi" w:cs="宋体"/>
+          <w:kern w:val="0"/>
+          <w:sz w:val="24"/>
+          <w:szCs w:val="24"/>
+        </w:rPr>
+      </w:pPr>
+    </w:p>
+    <w:p>
+      <w:pPr>
+        <w:rPr>
+          <w:rFonts w:asciiTheme="majorHAnsi" w:eastAsia="宋体" w:hAnsiTheme="majorHAnsi" w:cs="宋体"/>
+          <w:kern w:val="0"/>
+          <w:sz w:val="24"/>
+          <w:szCs w:val="24"/>
+        </w:rPr>
+      </w:pPr>
+      <w:r>
+        <w:rPr>
+          <w:rFonts w:asciiTheme="majorHAnsi" w:eastAsia="宋体" w:hAnsiTheme="majorHAnsi" w:cs="宋体"/>
+          <w:kern w:val="0"/>
+          <w:sz w:val="24"/>
+          <w:szCs w:val="24"/>
+        </w:rPr>
+        <w:t xml:space="preserve"># </w:t>
+      </w:r>
+      <w:proofErr w:type="gramStart"/>
+      <w:r>
+        <w:rPr>
+          <w:rFonts w:asciiTheme="majorHAnsi" w:eastAsia="宋体" w:hAnsiTheme="majorHAnsi" w:cs="宋体"/>
+          <w:kern w:val="0"/>
+          <w:sz w:val="24"/>
+          <w:szCs w:val="24"/>
+        </w:rPr>
+        <w:t>A</w:t>
+      </w:r>
+      <w:proofErr w:type="gramEnd"/>
+      <w:r>
+        <w:rPr>
+          <w:rFonts w:asciiTheme="majorHAnsi" w:eastAsia="宋体" w:hAnsiTheme="majorHAnsi" w:cs="宋体"/>
+          <w:kern w:val="0"/>
+          <w:sz w:val="24"/>
+          <w:szCs w:val="24"/>
+        </w:rPr>
+        <w:t xml:space="preserve"> colon, ':', is used as the field terminator.  A new line terminates</w:t>
+      </w:r>
+    </w:p>
+    <w:p>
+      <w:pPr>
+        <w:rPr>
+          <w:rFonts w:asciiTheme="majorHAnsi" w:eastAsia="宋体" w:hAnsiTheme="majorHAnsi" w:cs="宋体"/>
+          <w:kern w:val="0"/>
+          <w:sz w:val="24"/>
+          <w:szCs w:val="24"/>
+        </w:rPr>
+      </w:pPr>
+      <w:r>
+        <w:rPr>
+          <w:rFonts w:asciiTheme="majorHAnsi" w:eastAsia="宋体" w:hAnsiTheme="majorHAnsi" w:cs="宋体"/>
+          <w:kern w:val="0"/>
+          <w:sz w:val="24"/>
+          <w:szCs w:val="24"/>
+        </w:rPr>
+        <w:t xml:space="preserve"># </w:t>
+      </w:r>
+      <w:proofErr w:type="gramStart"/>
+      <w:r>
+        <w:rPr>
+          <w:rFonts w:asciiTheme="majorHAnsi" w:eastAsia="宋体" w:hAnsiTheme="majorHAnsi" w:cs="宋体"/>
+          <w:kern w:val="0"/>
+          <w:sz w:val="24"/>
+          <w:szCs w:val="24"/>
+        </w:rPr>
+        <w:t>the</w:t>
+      </w:r>
+      <w:proofErr w:type="gramEnd"/>
+      <w:r>
+        <w:rPr>
+          <w:rFonts w:asciiTheme="majorHAnsi" w:eastAsia="宋体" w:hAnsiTheme="majorHAnsi" w:cs="宋体"/>
+          <w:kern w:val="0"/>
+          <w:sz w:val="24"/>
+          <w:szCs w:val="24"/>
+        </w:rPr>
+        <w:t xml:space="preserve"> entry.  Lines beginning with a pound sign, '#', are comments.</w:t>
+      </w:r>
+    </w:p>
+    <w:p>
+      <w:pPr>
+        <w:rPr>
+          <w:rFonts w:asciiTheme="majorHAnsi" w:eastAsia="宋体" w:hAnsiTheme="majorHAnsi" w:cs="宋体"/>
+          <w:kern w:val="0"/>
+          <w:sz w:val="24"/>
+          <w:szCs w:val="24"/>
+        </w:rPr>
+      </w:pPr>
+      <w:r>
+        <w:rPr>
+          <w:rFonts w:asciiTheme="majorHAnsi" w:eastAsia="宋体" w:hAnsiTheme="majorHAnsi" w:cs="宋体"/>
+          <w:kern w:val="0"/>
+          <w:sz w:val="24"/>
+          <w:szCs w:val="24"/>
+        </w:rPr>
+        <w:t>#</w:t>
+      </w:r>
+    </w:p>
+    <w:p>
+      <w:pPr>
+        <w:rPr>
+          <w:rFonts w:asciiTheme="majorHAnsi" w:eastAsia="宋体" w:hAnsiTheme="majorHAnsi" w:cs="宋体"/>
+          <w:kern w:val="0"/>
+          <w:sz w:val="24"/>
+          <w:szCs w:val="24"/>
+        </w:rPr>
+      </w:pPr>
+      <w:r>
+        <w:rPr>
+          <w:rFonts w:asciiTheme="majorHAnsi" w:eastAsia="宋体" w:hAnsiTheme="majorHAnsi" w:cs="宋体"/>
+          <w:kern w:val="0"/>
+          <w:sz w:val="24"/>
+          <w:szCs w:val="24"/>
+        </w:rPr>
+        <w:lastRenderedPageBreak/>
+        <w:t># Entries are of the form:</w:t>
+      </w:r>
+    </w:p>
+    <w:p>
+      <w:pPr>
+        <w:rPr>
+          <w:rFonts w:asciiTheme="majorHAnsi" w:eastAsia="宋体" w:hAnsiTheme="majorHAnsi" w:cs="宋体"/>
+          <w:kern w:val="0"/>
+          <w:sz w:val="24"/>
+          <w:szCs w:val="24"/>
+        </w:rPr>
+      </w:pPr>
+      <w:r>
+        <w:rPr>
+          <w:rFonts w:asciiTheme="majorHAnsi" w:eastAsia="宋体" w:hAnsiTheme="majorHAnsi" w:cs="宋体"/>
+          <w:kern w:val="0"/>
+          <w:sz w:val="24"/>
+          <w:szCs w:val="24"/>
+        </w:rPr>
+        <w:t>#   $ORACLE_SID:$ORACLE_</w:t>
+      </w:r>
+      <w:proofErr w:type="gramStart"/>
+      <w:r>
+        <w:rPr>
+          <w:rFonts w:asciiTheme="majorHAnsi" w:eastAsia="宋体" w:hAnsiTheme="majorHAnsi" w:cs="宋体"/>
+          <w:kern w:val="0"/>
+          <w:sz w:val="24"/>
+          <w:szCs w:val="24"/>
+        </w:rPr>
+        <w:t>HOME:</w:t>
+      </w:r>
+      <w:proofErr w:type="gramEnd"/>
+      <w:r>
+        <w:rPr>
+          <w:rFonts w:asciiTheme="majorHAnsi" w:eastAsia="宋体" w:hAnsiTheme="majorHAnsi" w:cs="宋体"/>
+          <w:kern w:val="0"/>
+          <w:sz w:val="24"/>
+          <w:szCs w:val="24"/>
+        </w:rPr>
+        <w:t>&lt;N|Y&gt;:</w:t>
+      </w:r>
+    </w:p>
+    <w:p>
+      <w:pPr>
+        <w:rPr>
+          <w:rFonts w:asciiTheme="majorHAnsi" w:eastAsia="宋体" w:hAnsiTheme="majorHAnsi" w:cs="宋体"/>
+          <w:kern w:val="0"/>
+          <w:sz w:val="24"/>
+          <w:szCs w:val="24"/>
+        </w:rPr>
+      </w:pPr>
+      <w:r>
+        <w:rPr>
+          <w:rFonts w:asciiTheme="majorHAnsi" w:eastAsia="宋体" w:hAnsiTheme="majorHAnsi" w:cs="宋体"/>
+          <w:kern w:val="0"/>
+          <w:sz w:val="24"/>
+          <w:szCs w:val="24"/>
+        </w:rPr>
+        <w:t>#</w:t>
+      </w:r>
+    </w:p>
+    <w:p>
+      <w:pPr>
+        <w:rPr>
+          <w:rFonts w:asciiTheme="majorHAnsi" w:eastAsia="宋体" w:hAnsiTheme="majorHAnsi" w:cs="宋体"/>
+          <w:kern w:val="0"/>
+          <w:sz w:val="24"/>
+          <w:szCs w:val="24"/>
+        </w:rPr>
+      </w:pPr>
+      <w:r>
+        <w:rPr>
+          <w:rFonts w:asciiTheme="majorHAnsi" w:eastAsia="宋体" w:hAnsiTheme="majorHAnsi" w:cs="宋体"/>
+          <w:kern w:val="0"/>
+          <w:sz w:val="24"/>
+          <w:szCs w:val="24"/>
+        </w:rPr>
+        <w:t xml:space="preserve"># </w:t>
+      </w:r>
+      <w:proofErr w:type="gramStart"/>
+      <w:r>
+        <w:rPr>
+          <w:rFonts w:asciiTheme="majorHAnsi" w:eastAsia="宋体" w:hAnsiTheme="majorHAnsi" w:cs="宋体"/>
+          <w:kern w:val="0"/>
+          <w:sz w:val="24"/>
+          <w:szCs w:val="24"/>
+        </w:rPr>
+        <w:t>The</w:t>
+      </w:r>
+      <w:proofErr w:type="gramEnd"/>
+      <w:r>
+        <w:rPr>
+          <w:rFonts w:asciiTheme="majorHAnsi" w:eastAsia="宋体" w:hAnsiTheme="majorHAnsi" w:cs="宋体"/>
+          <w:kern w:val="0"/>
+          <w:sz w:val="24"/>
+          <w:szCs w:val="24"/>
+        </w:rPr>
+        <w:t xml:space="preserve"> first and second fields are the system identifier and home</w:t>
+      </w:r>
+    </w:p>
+    <w:p>
+      <w:pPr>
+        <w:rPr>
+          <w:rFonts w:asciiTheme="majorHAnsi" w:eastAsia="宋体" w:hAnsiTheme="majorHAnsi" w:cs="宋体"/>
+          <w:kern w:val="0"/>
+          <w:sz w:val="24"/>
+          <w:szCs w:val="24"/>
+        </w:rPr>
+      </w:pPr>
+      <w:r>
+        <w:rPr>
+          <w:rFonts w:asciiTheme="majorHAnsi" w:eastAsia="宋体" w:hAnsiTheme="majorHAnsi" w:cs="宋体"/>
+          <w:kern w:val="0"/>
+          <w:sz w:val="24"/>
+          <w:szCs w:val="24"/>
+        </w:rPr>
+        <w:t xml:space="preserve"># </w:t>
+      </w:r>
+      <w:proofErr w:type="gramStart"/>
+      <w:r>
+        <w:rPr>
+          <w:rFonts w:asciiTheme="majorHAnsi" w:eastAsia="宋体" w:hAnsiTheme="majorHAnsi" w:cs="宋体"/>
+          <w:kern w:val="0"/>
+          <w:sz w:val="24"/>
+          <w:szCs w:val="24"/>
+        </w:rPr>
+        <w:t>directory</w:t>
+      </w:r>
+      <w:proofErr w:type="gramEnd"/>
+      <w:r>
+        <w:rPr>
+          <w:rFonts w:asciiTheme="majorHAnsi" w:eastAsia="宋体" w:hAnsiTheme="majorHAnsi" w:cs="宋体"/>
+          <w:kern w:val="0"/>
+          <w:sz w:val="24"/>
+          <w:szCs w:val="24"/>
+        </w:rPr>
+        <w:t xml:space="preserve"> of the database respectively.  The third filed indicates</w:t>
+      </w:r>
+    </w:p>
+    <w:p>
+      <w:pPr>
+        <w:rPr>
+          <w:rFonts w:asciiTheme="majorHAnsi" w:eastAsia="宋体" w:hAnsiTheme="majorHAnsi" w:cs="宋体"/>
+          <w:kern w:val="0"/>
+          <w:sz w:val="24"/>
+          <w:szCs w:val="24"/>
+        </w:rPr>
+      </w:pPr>
+      <w:r>
+        <w:rPr>
+          <w:rFonts w:asciiTheme="majorHAnsi" w:eastAsia="宋体" w:hAnsiTheme="majorHAnsi" w:cs="宋体"/>
+          <w:kern w:val="0"/>
+          <w:sz w:val="24"/>
+          <w:szCs w:val="24"/>
+        </w:rPr>
+        <w:t xml:space="preserve"># </w:t>
+      </w:r>
+      <w:proofErr w:type="gramStart"/>
+      <w:r>
+        <w:rPr>
+          <w:rFonts w:asciiTheme="majorHAnsi" w:eastAsia="宋体" w:hAnsiTheme="majorHAnsi" w:cs="宋体"/>
+          <w:kern w:val="0"/>
+          <w:sz w:val="24"/>
+          <w:szCs w:val="24"/>
+        </w:rPr>
+        <w:t>to</w:t>
+      </w:r>
+      <w:proofErr w:type="gramEnd"/>
+      <w:r>
+        <w:rPr>
+          <w:rFonts w:asciiTheme="majorHAnsi" w:eastAsia="宋体" w:hAnsiTheme="majorHAnsi" w:cs="宋体"/>
+          <w:kern w:val="0"/>
+          <w:sz w:val="24"/>
+          <w:szCs w:val="24"/>
+        </w:rPr>
+        <w:t xml:space="preserve"> the </w:t>
+      </w:r>
+      <w:proofErr w:type="spellStart"/>
+      <w:r>
+        <w:rPr>
+          <w:rFonts w:asciiTheme="majorHAnsi" w:eastAsia="宋体" w:hAnsiTheme="majorHAnsi" w:cs="宋体"/>
+          <w:kern w:val="0"/>
+          <w:sz w:val="24"/>
+          <w:szCs w:val="24"/>
+        </w:rPr>
+        <w:t>dbstart</w:t>
+      </w:r>
+      <w:proofErr w:type="spellEnd"/>
+      <w:r>
+        <w:rPr>
+          <w:rFonts w:asciiTheme="majorHAnsi" w:eastAsia="宋体" w:hAnsiTheme="majorHAnsi" w:cs="宋体"/>
+          <w:kern w:val="0"/>
+          <w:sz w:val="24"/>
+          <w:szCs w:val="24"/>
+        </w:rPr>
+        <w:t xml:space="preserve"> utility that the database should , "Y", or should not,</w:t>
+      </w:r>
+    </w:p>
+    <w:p>
+      <w:pPr>
+        <w:rPr>
+          <w:rFonts w:asciiTheme="majorHAnsi" w:eastAsia="宋体" w:hAnsiTheme="majorHAnsi" w:cs="宋体"/>
+          <w:kern w:val="0"/>
+          <w:sz w:val="24"/>
+          <w:szCs w:val="24"/>
+        </w:rPr>
+      </w:pPr>
+      <w:r>
+        <w:rPr>
+          <w:rFonts w:asciiTheme="majorHAnsi" w:eastAsia="宋体" w:hAnsiTheme="majorHAnsi" w:cs="宋体"/>
+          <w:kern w:val="0"/>
+          <w:sz w:val="24"/>
+          <w:szCs w:val="24"/>
+        </w:rPr>
+        <w:t># "N</w:t>
+      </w:r>
+      <w:proofErr w:type="gramStart"/>
+      <w:r>
+        <w:rPr>
+          <w:rFonts w:asciiTheme="majorHAnsi" w:eastAsia="宋体" w:hAnsiTheme="majorHAnsi" w:cs="宋体"/>
+          <w:kern w:val="0"/>
+          <w:sz w:val="24"/>
+          <w:szCs w:val="24"/>
+        </w:rPr>
+        <w:t>",</w:t>
+      </w:r>
+      <w:proofErr w:type="gramEnd"/>
+      <w:r>
+        <w:rPr>
+          <w:rFonts w:asciiTheme="majorHAnsi" w:eastAsia="宋体" w:hAnsiTheme="majorHAnsi" w:cs="宋体"/>
+          <w:kern w:val="0"/>
+          <w:sz w:val="24"/>
+          <w:szCs w:val="24"/>
+        </w:rPr>
+        <w:t xml:space="preserve"> be brought up at system boot time.</w:t>
+      </w:r>
+    </w:p>
+    <w:p>
+      <w:pPr>
+        <w:rPr>
+          <w:rFonts w:asciiTheme="majorHAnsi" w:eastAsia="宋体" w:hAnsiTheme="majorHAnsi" w:cs="宋体"/>
+          <w:kern w:val="0"/>
+          <w:sz w:val="24"/>
+          <w:szCs w:val="24"/>
+        </w:rPr>
+      </w:pPr>
+      <w:r>
+        <w:rPr>
+          <w:rFonts w:asciiTheme="majorHAnsi" w:eastAsia="宋体" w:hAnsiTheme="majorHAnsi" w:cs="宋体"/>
+          <w:kern w:val="0"/>
+          <w:sz w:val="24"/>
+          <w:szCs w:val="24"/>
+        </w:rPr>
+        <w:t>#</w:t>
+      </w:r>
+    </w:p>
+    <w:p>
+      <w:pPr>
+        <w:rPr>
+          <w:rFonts w:asciiTheme="majorHAnsi" w:eastAsia="宋体" w:hAnsiTheme="majorHAnsi" w:cs="宋体"/>
+          <w:kern w:val="0"/>
+          <w:sz w:val="24"/>
+          <w:szCs w:val="24"/>
+        </w:rPr>
+      </w:pPr>
+      <w:r>
+        <w:rPr>
+          <w:rFonts w:asciiTheme="majorHAnsi" w:eastAsia="宋体" w:hAnsiTheme="majorHAnsi" w:cs="宋体"/>
+          <w:kern w:val="0"/>
+          <w:sz w:val="24"/>
+          <w:szCs w:val="24"/>
+        </w:rPr>
+        <w:t># Multiple entries with the same $ORACLE_SID are not allowed.</w:t>
+      </w:r>
+    </w:p>
+    <w:p>
+      <w:pPr>
+        <w:rPr>
+          <w:rFonts w:asciiTheme="majorHAnsi" w:eastAsia="宋体" w:hAnsiTheme="majorHAnsi" w:cs="宋体"/>
+          <w:kern w:val="0"/>
+          <w:sz w:val="24"/>
+          <w:szCs w:val="24"/>
+        </w:rPr>
+      </w:pPr>
+      <w:r>
+        <w:rPr>
+          <w:rFonts w:asciiTheme="majorHAnsi" w:eastAsia="宋体" w:hAnsiTheme="majorHAnsi" w:cs="宋体"/>
+          <w:kern w:val="0"/>
+          <w:sz w:val="24"/>
+          <w:szCs w:val="24"/>
+        </w:rPr>
+        <w:t>#</w:t>
+      </w:r>
+    </w:p>
+    <w:p>
+      <w:pPr>
+        <w:rPr>
+          <w:rFonts w:asciiTheme="majorHAnsi" w:eastAsia="宋体" w:hAnsiTheme="majorHAnsi" w:cs="宋体"/>
+          <w:kern w:val="0"/>
+          <w:sz w:val="24"/>
+          <w:szCs w:val="24"/>
+        </w:rPr>
+      </w:pPr>
+      <w:r>
+        <w:rPr>
+          <w:rFonts w:asciiTheme="majorHAnsi" w:eastAsia="宋体" w:hAnsiTheme="majorHAnsi" w:cs="宋体"/>
+          <w:kern w:val="0"/>
+          <w:sz w:val="24"/>
+          <w:szCs w:val="24"/>
+        </w:rPr>
+        <w:t>#</w:t>
+      </w:r>
+    </w:p>
+    <w:p>
+      <w:pPr>
+        <w:rPr>
+          <w:rFonts w:asciiTheme="majorHAnsi" w:eastAsia="宋体" w:hAnsiTheme="majorHAnsi" w:cs="宋体"/>
           <w:color w:val="FF0000"/>
           <w:kern w:val="0"/>
           <w:sz w:val="24"/>
           <w:szCs w:val="24"/>
         </w:rPr>
-        <w:t>设置开机自启动</w:t>
-      </w:r>
-    </w:p>
-    <w:p>
-      <w:pPr>
-        <w:rPr>
-          <w:rFonts w:asciiTheme="majorHAnsi" w:eastAsia="宋体" w:hAnsiTheme="majorHAnsi" w:cs="宋体"/>
-          <w:kern w:val="0"/>
-          <w:sz w:val="24"/>
-          <w:szCs w:val="24"/>
-        </w:rPr>
-      </w:pPr>
+      </w:pPr>
+      <w:proofErr w:type="spellStart"/>
+      <w:r>
+        <w:rPr>
+          <w:rFonts w:asciiTheme="majorHAnsi" w:eastAsia="宋体" w:hAnsiTheme="majorHAnsi" w:cs="宋体"/>
+          <w:color w:val="FF0000"/>
+          <w:kern w:val="0"/>
+          <w:sz w:val="24"/>
+          <w:szCs w:val="24"/>
+        </w:rPr>
+        <w:t>orcl</w:t>
+      </w:r>
+      <w:proofErr w:type="spellEnd"/>
+      <w:r>
+        <w:rPr>
+          <w:rFonts w:asciiTheme="majorHAnsi" w:eastAsia="宋体" w:hAnsiTheme="majorHAnsi" w:cs="宋体"/>
+          <w:color w:val="FF0000"/>
+          <w:kern w:val="0"/>
+          <w:sz w:val="24"/>
+          <w:szCs w:val="24"/>
+        </w:rPr>
+        <w:t>:/</w:t>
+      </w:r>
+      <w:proofErr w:type="spellStart"/>
+      <w:r>
+        <w:rPr>
+          <w:rFonts w:asciiTheme="majorHAnsi" w:eastAsia="宋体" w:hAnsiTheme="majorHAnsi" w:cs="宋体"/>
+          <w:color w:val="FF0000"/>
+          <w:kern w:val="0"/>
+          <w:sz w:val="24"/>
+          <w:szCs w:val="24"/>
+        </w:rPr>
+        <w:t>usr</w:t>
+      </w:r>
+      <w:proofErr w:type="spellEnd"/>
+      <w:r>
+        <w:rPr>
+          <w:rFonts w:asciiTheme="majorHAnsi" w:eastAsia="宋体" w:hAnsiTheme="majorHAnsi" w:cs="宋体"/>
+          <w:color w:val="FF0000"/>
+          <w:kern w:val="0"/>
+          <w:sz w:val="24"/>
+          <w:szCs w:val="24"/>
+        </w:rPr>
+        <w:t>/oracl</w:t>
+      </w:r>
+      <w:r>
+        <w:rPr>
+          <w:rFonts w:asciiTheme="majorHAnsi" w:eastAsia="宋体" w:hAnsiTheme="majorHAnsi" w:cs="宋体"/>
+          <w:color w:val="FF0000"/>
+          <w:kern w:val="0"/>
+          <w:sz w:val="24"/>
+          <w:szCs w:val="24"/>
+        </w:rPr>
+        <w:t>e/app/product/11.2.0/dbhome_1:Y</w:t>
+      </w:r>
     </w:p>
     <w:p>
       <w:pPr>
@@ -10252,7 +10939,7 @@
           <w:sz w:val="24"/>
           <w:szCs w:val="24"/>
         </w:rPr>
-        <w:t xml:space="preserve">[1] </w:t>
+        <w:t>[2] oracle</w:t>
       </w:r>
       <w:r>
         <w:rPr>
@@ -10261,7 +10948,7 @@
           <w:sz w:val="24"/>
           <w:szCs w:val="24"/>
         </w:rPr>
-        <w:t>更改</w:t>
+        <w:t>用户</w:t>
       </w:r>
       <w:r>
         <w:rPr>
@@ -10270,12 +10957,679 @@
           <w:sz w:val="24"/>
           <w:szCs w:val="24"/>
         </w:rPr>
+        <w:t>profile</w:t>
+      </w:r>
+      <w:r>
+        <w:rPr>
+          <w:rFonts w:asciiTheme="majorHAnsi" w:eastAsia="宋体" w:hAnsiTheme="majorHAnsi" w:cs="宋体" w:hint="eastAsia"/>
+          <w:kern w:val="0"/>
+          <w:sz w:val="24"/>
+          <w:szCs w:val="24"/>
+        </w:rPr>
+        <w:t>文件中增加</w:t>
+      </w:r>
+      <w:r>
+        <w:rPr>
+          <w:rFonts w:asciiTheme="majorHAnsi" w:eastAsia="宋体" w:hAnsiTheme="majorHAnsi" w:cs="宋体" w:hint="eastAsia"/>
+          <w:kern w:val="0"/>
+          <w:sz w:val="24"/>
+          <w:szCs w:val="24"/>
+        </w:rPr>
+        <w:t>SID</w:t>
+      </w:r>
+      <w:r>
+        <w:rPr>
+          <w:rFonts w:asciiTheme="majorHAnsi" w:eastAsia="宋体" w:hAnsiTheme="majorHAnsi" w:cs="宋体" w:hint="eastAsia"/>
+          <w:kern w:val="0"/>
+          <w:sz w:val="24"/>
+          <w:szCs w:val="24"/>
+        </w:rPr>
+        <w:t>环境变量</w:t>
+      </w:r>
+      <w:r>
+        <w:rPr>
+          <w:rFonts w:asciiTheme="majorHAnsi" w:eastAsia="宋体" w:hAnsiTheme="majorHAnsi" w:cs="宋体" w:hint="eastAsia"/>
+          <w:kern w:val="0"/>
+          <w:sz w:val="24"/>
+          <w:szCs w:val="24"/>
+        </w:rPr>
+        <w:t>（如果存在此步骤可以忽略）</w:t>
+      </w:r>
+    </w:p>
+    <w:p>
+      <w:pPr>
+        <w:rPr>
+          <w:rFonts w:asciiTheme="majorHAnsi" w:eastAsia="宋体" w:hAnsiTheme="majorHAnsi" w:cs="宋体"/>
+          <w:kern w:val="0"/>
+          <w:sz w:val="24"/>
+          <w:szCs w:val="24"/>
+        </w:rPr>
+      </w:pPr>
+      <w:r>
+        <w:rPr>
+          <w:rFonts w:asciiTheme="majorHAnsi" w:eastAsia="宋体" w:hAnsiTheme="majorHAnsi" w:cs="宋体"/>
+          <w:kern w:val="0"/>
+          <w:sz w:val="24"/>
+          <w:szCs w:val="24"/>
+        </w:rPr>
+        <w:t>[</w:t>
+      </w:r>
+      <w:proofErr w:type="spellStart"/>
+      <w:r>
+        <w:rPr>
+          <w:rFonts w:asciiTheme="majorHAnsi" w:eastAsia="宋体" w:hAnsiTheme="majorHAnsi" w:cs="宋体"/>
+          <w:kern w:val="0"/>
+          <w:sz w:val="24"/>
+          <w:szCs w:val="24"/>
+        </w:rPr>
+        <w:t>root@oracledb</w:t>
+      </w:r>
+      <w:proofErr w:type="spellEnd"/>
+      <w:r>
+        <w:rPr>
+          <w:rFonts w:asciiTheme="majorHAnsi" w:eastAsia="宋体" w:hAnsiTheme="majorHAnsi" w:cs="宋体"/>
+          <w:kern w:val="0"/>
+          <w:sz w:val="24"/>
+          <w:szCs w:val="24"/>
+        </w:rPr>
+        <w:t xml:space="preserve"> oracle]</w:t>
+      </w:r>
+      <w:proofErr w:type="gramStart"/>
+      <w:r>
+        <w:rPr>
+          <w:rFonts w:asciiTheme="majorHAnsi" w:eastAsia="宋体" w:hAnsiTheme="majorHAnsi" w:cs="宋体"/>
+          <w:kern w:val="0"/>
+          <w:sz w:val="24"/>
+          <w:szCs w:val="24"/>
+        </w:rPr>
+        <w:t>#  vi</w:t>
+      </w:r>
+      <w:proofErr w:type="gramEnd"/>
+      <w:r>
+        <w:rPr>
+          <w:rFonts w:asciiTheme="majorHAnsi" w:eastAsia="宋体" w:hAnsiTheme="majorHAnsi" w:cs="宋体"/>
+          <w:kern w:val="0"/>
+          <w:sz w:val="24"/>
+          <w:szCs w:val="24"/>
+        </w:rPr>
+        <w:t xml:space="preserve"> /</w:t>
+      </w:r>
+      <w:proofErr w:type="spellStart"/>
+      <w:r>
+        <w:rPr>
+          <w:rFonts w:asciiTheme="majorHAnsi" w:eastAsia="宋体" w:hAnsiTheme="majorHAnsi" w:cs="宋体"/>
+          <w:kern w:val="0"/>
+          <w:sz w:val="24"/>
+          <w:szCs w:val="24"/>
+        </w:rPr>
+        <w:t>usr</w:t>
+      </w:r>
+      <w:proofErr w:type="spellEnd"/>
+      <w:r>
+        <w:rPr>
+          <w:rFonts w:asciiTheme="majorHAnsi" w:eastAsia="宋体" w:hAnsiTheme="majorHAnsi" w:cs="宋体"/>
+          <w:kern w:val="0"/>
+          <w:sz w:val="24"/>
+          <w:szCs w:val="24"/>
+        </w:rPr>
+        <w:t>/oracle/.</w:t>
+      </w:r>
+      <w:proofErr w:type="spellStart"/>
+      <w:r>
+        <w:rPr>
+          <w:rFonts w:asciiTheme="majorHAnsi" w:eastAsia="宋体" w:hAnsiTheme="majorHAnsi" w:cs="宋体"/>
+          <w:kern w:val="0"/>
+          <w:sz w:val="24"/>
+          <w:szCs w:val="24"/>
+        </w:rPr>
+        <w:t>bash_profile</w:t>
+      </w:r>
+      <w:proofErr w:type="spellEnd"/>
+    </w:p>
+    <w:p>
+      <w:pPr>
+        <w:rPr>
+          <w:rFonts w:asciiTheme="majorHAnsi" w:eastAsia="宋体" w:hAnsiTheme="majorHAnsi" w:cs="宋体"/>
+          <w:kern w:val="0"/>
+          <w:sz w:val="24"/>
+          <w:szCs w:val="24"/>
+        </w:rPr>
+      </w:pPr>
+      <w:r>
+        <w:rPr>
+          <w:rFonts w:asciiTheme="majorHAnsi" w:eastAsia="宋体" w:hAnsiTheme="majorHAnsi" w:cs="宋体" w:hint="eastAsia"/>
+          <w:kern w:val="0"/>
+          <w:sz w:val="24"/>
+          <w:szCs w:val="24"/>
+        </w:rPr>
+        <w:t xml:space="preserve"># </w:t>
+      </w:r>
+      <w:r>
+        <w:rPr>
+          <w:rFonts w:asciiTheme="majorHAnsi" w:eastAsia="宋体" w:hAnsiTheme="majorHAnsi" w:cs="宋体" w:hint="eastAsia"/>
+          <w:kern w:val="0"/>
+          <w:sz w:val="24"/>
+          <w:szCs w:val="24"/>
+        </w:rPr>
+        <w:t>在文件末尾添加</w:t>
+      </w:r>
+    </w:p>
+    <w:p>
+      <w:pPr>
+        <w:rPr>
+          <w:rFonts w:asciiTheme="majorHAnsi" w:eastAsia="宋体" w:hAnsiTheme="majorHAnsi" w:cs="宋体"/>
+          <w:kern w:val="0"/>
+          <w:sz w:val="24"/>
+          <w:szCs w:val="24"/>
+        </w:rPr>
+      </w:pPr>
+      <w:proofErr w:type="gramStart"/>
+      <w:r>
+        <w:rPr>
+          <w:rFonts w:asciiTheme="majorHAnsi" w:eastAsia="宋体" w:hAnsiTheme="majorHAnsi" w:cs="宋体"/>
+          <w:kern w:val="0"/>
+          <w:sz w:val="24"/>
+          <w:szCs w:val="24"/>
+        </w:rPr>
+        <w:t>export</w:t>
+      </w:r>
+      <w:proofErr w:type="gramEnd"/>
+      <w:r>
+        <w:rPr>
+          <w:rFonts w:asciiTheme="majorHAnsi" w:eastAsia="宋体" w:hAnsiTheme="majorHAnsi" w:cs="宋体"/>
+          <w:kern w:val="0"/>
+          <w:sz w:val="24"/>
+          <w:szCs w:val="24"/>
+        </w:rPr>
+        <w:t xml:space="preserve"> ORACLE_SID=</w:t>
+      </w:r>
+      <w:proofErr w:type="spellStart"/>
+      <w:r>
+        <w:rPr>
+          <w:rFonts w:asciiTheme="majorHAnsi" w:eastAsia="宋体" w:hAnsiTheme="majorHAnsi" w:cs="宋体"/>
+          <w:kern w:val="0"/>
+          <w:sz w:val="24"/>
+          <w:szCs w:val="24"/>
+        </w:rPr>
+        <w:t>orcl</w:t>
+      </w:r>
+      <w:proofErr w:type="spellEnd"/>
+    </w:p>
+    <w:p>
+      <w:pPr>
+        <w:rPr>
+          <w:rFonts w:asciiTheme="majorHAnsi" w:eastAsia="宋体" w:hAnsiTheme="majorHAnsi" w:cs="宋体"/>
+          <w:kern w:val="0"/>
+          <w:sz w:val="24"/>
+          <w:szCs w:val="24"/>
+        </w:rPr>
+      </w:pPr>
+    </w:p>
+    <w:p>
+      <w:pPr>
+        <w:rPr>
+          <w:rFonts w:asciiTheme="majorHAnsi" w:eastAsia="宋体" w:hAnsiTheme="majorHAnsi" w:cs="宋体"/>
+          <w:kern w:val="0"/>
+          <w:sz w:val="24"/>
+          <w:szCs w:val="24"/>
+        </w:rPr>
+      </w:pPr>
+      <w:r>
+        <w:rPr>
+          <w:rFonts w:asciiTheme="majorHAnsi" w:eastAsia="宋体" w:hAnsiTheme="majorHAnsi" w:cs="宋体" w:hint="eastAsia"/>
+          <w:kern w:val="0"/>
+          <w:sz w:val="24"/>
+          <w:szCs w:val="24"/>
+        </w:rPr>
+        <w:t xml:space="preserve">[3] </w:t>
+      </w:r>
+      <w:r>
+        <w:rPr>
+          <w:rFonts w:asciiTheme="majorHAnsi" w:eastAsia="宋体" w:hAnsiTheme="majorHAnsi" w:cs="宋体" w:hint="eastAsia"/>
+          <w:kern w:val="0"/>
+          <w:sz w:val="24"/>
+          <w:szCs w:val="24"/>
+        </w:rPr>
+        <w:t>创建启动</w:t>
+      </w:r>
+      <w:r>
+        <w:rPr>
+          <w:rFonts w:asciiTheme="majorHAnsi" w:eastAsia="宋体" w:hAnsiTheme="majorHAnsi" w:cs="宋体" w:hint="eastAsia"/>
+          <w:kern w:val="0"/>
+          <w:sz w:val="24"/>
+          <w:szCs w:val="24"/>
+        </w:rPr>
+        <w:t>Oracle</w:t>
+      </w:r>
+      <w:r>
+        <w:rPr>
+          <w:rFonts w:asciiTheme="majorHAnsi" w:eastAsia="宋体" w:hAnsiTheme="majorHAnsi" w:cs="宋体" w:hint="eastAsia"/>
+          <w:kern w:val="0"/>
+          <w:sz w:val="24"/>
+          <w:szCs w:val="24"/>
+        </w:rPr>
+        <w:t>的</w:t>
+      </w:r>
+      <w:proofErr w:type="spellStart"/>
+      <w:r>
+        <w:rPr>
+          <w:rFonts w:asciiTheme="majorHAnsi" w:eastAsia="宋体" w:hAnsiTheme="majorHAnsi" w:cs="宋体" w:hint="eastAsia"/>
+          <w:kern w:val="0"/>
+          <w:sz w:val="24"/>
+          <w:szCs w:val="24"/>
+        </w:rPr>
+        <w:t>Init</w:t>
+      </w:r>
+      <w:proofErr w:type="spellEnd"/>
+      <w:r>
+        <w:rPr>
+          <w:rFonts w:asciiTheme="majorHAnsi" w:eastAsia="宋体" w:hAnsiTheme="majorHAnsi" w:cs="宋体" w:hint="eastAsia"/>
+          <w:kern w:val="0"/>
+          <w:sz w:val="24"/>
+          <w:szCs w:val="24"/>
+        </w:rPr>
+        <w:t>脚本</w:t>
+      </w:r>
+    </w:p>
+    <w:p>
+      <w:pPr>
+        <w:rPr>
+          <w:rFonts w:asciiTheme="majorHAnsi" w:eastAsia="宋体" w:hAnsiTheme="majorHAnsi" w:cs="宋体"/>
+          <w:kern w:val="0"/>
+          <w:sz w:val="24"/>
+          <w:szCs w:val="24"/>
+        </w:rPr>
+      </w:pPr>
+      <w:r>
+        <w:rPr>
+          <w:rFonts w:asciiTheme="majorHAnsi" w:eastAsia="宋体" w:hAnsiTheme="majorHAnsi" w:cs="宋体"/>
+          <w:kern w:val="0"/>
+          <w:sz w:val="24"/>
+          <w:szCs w:val="24"/>
+        </w:rPr>
+        <w:t>[</w:t>
+      </w:r>
+      <w:proofErr w:type="spellStart"/>
+      <w:r>
+        <w:rPr>
+          <w:rFonts w:asciiTheme="majorHAnsi" w:eastAsia="宋体" w:hAnsiTheme="majorHAnsi" w:cs="宋体"/>
+          <w:kern w:val="0"/>
+          <w:sz w:val="24"/>
+          <w:szCs w:val="24"/>
+        </w:rPr>
+        <w:t>root@oracledb</w:t>
+      </w:r>
+      <w:proofErr w:type="spellEnd"/>
+      <w:r>
+        <w:rPr>
+          <w:rFonts w:asciiTheme="majorHAnsi" w:eastAsia="宋体" w:hAnsiTheme="majorHAnsi" w:cs="宋体"/>
+          <w:kern w:val="0"/>
+          <w:sz w:val="24"/>
+          <w:szCs w:val="24"/>
+        </w:rPr>
+        <w:t xml:space="preserve"> oracle]# </w:t>
+      </w:r>
+      <w:proofErr w:type="gramStart"/>
+      <w:r>
+        <w:rPr>
+          <w:rFonts w:asciiTheme="majorHAnsi" w:eastAsia="宋体" w:hAnsiTheme="majorHAnsi" w:cs="宋体"/>
+          <w:kern w:val="0"/>
+          <w:sz w:val="24"/>
+          <w:szCs w:val="24"/>
+        </w:rPr>
+        <w:t>vi</w:t>
+      </w:r>
+      <w:proofErr w:type="gramEnd"/>
+      <w:r>
+        <w:rPr>
+          <w:rFonts w:asciiTheme="majorHAnsi" w:eastAsia="宋体" w:hAnsiTheme="majorHAnsi" w:cs="宋体"/>
+          <w:kern w:val="0"/>
+          <w:sz w:val="24"/>
+          <w:szCs w:val="24"/>
+        </w:rPr>
+        <w:t xml:space="preserve"> /</w:t>
+      </w:r>
+      <w:proofErr w:type="spellStart"/>
+      <w:r>
+        <w:rPr>
+          <w:rFonts w:asciiTheme="majorHAnsi" w:eastAsia="宋体" w:hAnsiTheme="majorHAnsi" w:cs="宋体"/>
+          <w:kern w:val="0"/>
+          <w:sz w:val="24"/>
+          <w:szCs w:val="24"/>
+        </w:rPr>
+        <w:t>etc</w:t>
+      </w:r>
+      <w:proofErr w:type="spellEnd"/>
+      <w:r>
+        <w:rPr>
+          <w:rFonts w:asciiTheme="majorHAnsi" w:eastAsia="宋体" w:hAnsiTheme="majorHAnsi" w:cs="宋体"/>
+          <w:kern w:val="0"/>
+          <w:sz w:val="24"/>
+          <w:szCs w:val="24"/>
+        </w:rPr>
         <w:t>/</w:t>
       </w:r>
       <w:proofErr w:type="spellStart"/>
       <w:r>
         <w:rPr>
-          <w:rFonts w:asciiTheme="majorHAnsi" w:eastAsia="宋体" w:hAnsiTheme="majorHAnsi" w:cs="宋体" w:hint="eastAsia"/>
+          <w:rFonts w:asciiTheme="majorHAnsi" w:eastAsia="宋体" w:hAnsiTheme="majorHAnsi" w:cs="宋体"/>
+          <w:kern w:val="0"/>
+          <w:sz w:val="24"/>
+          <w:szCs w:val="24"/>
+        </w:rPr>
+        <w:t>rc.d</w:t>
+      </w:r>
+      <w:proofErr w:type="spellEnd"/>
+      <w:r>
+        <w:rPr>
+          <w:rFonts w:asciiTheme="majorHAnsi" w:eastAsia="宋体" w:hAnsiTheme="majorHAnsi" w:cs="宋体"/>
+          <w:kern w:val="0"/>
+          <w:sz w:val="24"/>
+          <w:szCs w:val="24"/>
+        </w:rPr>
+        <w:t>/</w:t>
+      </w:r>
+      <w:proofErr w:type="spellStart"/>
+      <w:r>
+        <w:rPr>
+          <w:rFonts w:asciiTheme="majorHAnsi" w:eastAsia="宋体" w:hAnsiTheme="majorHAnsi" w:cs="宋体"/>
+          <w:kern w:val="0"/>
+          <w:sz w:val="24"/>
+          <w:szCs w:val="24"/>
+        </w:rPr>
+        <w:t>init.d</w:t>
+      </w:r>
+      <w:proofErr w:type="spellEnd"/>
+      <w:r>
+        <w:rPr>
+          <w:rFonts w:asciiTheme="majorHAnsi" w:eastAsia="宋体" w:hAnsiTheme="majorHAnsi" w:cs="宋体"/>
+          <w:kern w:val="0"/>
+          <w:sz w:val="24"/>
+          <w:szCs w:val="24"/>
+        </w:rPr>
+        <w:t>/oracle</w:t>
+      </w:r>
+    </w:p>
+    <w:p>
+      <w:pPr>
+        <w:rPr>
+          <w:rFonts w:asciiTheme="majorHAnsi" w:eastAsia="宋体" w:hAnsiTheme="majorHAnsi" w:cs="宋体"/>
+          <w:kern w:val="0"/>
+          <w:sz w:val="24"/>
+          <w:szCs w:val="24"/>
+        </w:rPr>
+      </w:pPr>
+    </w:p>
+    <w:p>
+      <w:pPr>
+        <w:rPr>
+          <w:rFonts w:asciiTheme="majorHAnsi" w:eastAsia="宋体" w:hAnsiTheme="majorHAnsi" w:cs="宋体"/>
+          <w:kern w:val="0"/>
+          <w:sz w:val="24"/>
+          <w:szCs w:val="24"/>
+        </w:rPr>
+      </w:pPr>
+      <w:proofErr w:type="gramStart"/>
+      <w:r>
+        <w:rPr>
+          <w:rFonts w:asciiTheme="majorHAnsi" w:eastAsia="宋体" w:hAnsiTheme="majorHAnsi" w:cs="宋体"/>
+          <w:kern w:val="0"/>
+          <w:sz w:val="24"/>
+          <w:szCs w:val="24"/>
+        </w:rPr>
+        <w:t>#!/</w:t>
+      </w:r>
+      <w:proofErr w:type="gramEnd"/>
+      <w:r>
+        <w:rPr>
+          <w:rFonts w:asciiTheme="majorHAnsi" w:eastAsia="宋体" w:hAnsiTheme="majorHAnsi" w:cs="宋体"/>
+          <w:kern w:val="0"/>
+          <w:sz w:val="24"/>
+          <w:szCs w:val="24"/>
+        </w:rPr>
+        <w:t>bin/bash</w:t>
+      </w:r>
+    </w:p>
+    <w:p>
+      <w:pPr>
+        <w:rPr>
+          <w:rFonts w:asciiTheme="majorHAnsi" w:eastAsia="宋体" w:hAnsiTheme="majorHAnsi" w:cs="宋体"/>
+          <w:kern w:val="0"/>
+          <w:sz w:val="24"/>
+          <w:szCs w:val="24"/>
+        </w:rPr>
+      </w:pPr>
+    </w:p>
+    <w:p>
+      <w:pPr>
+        <w:rPr>
+          <w:rFonts w:asciiTheme="majorHAnsi" w:eastAsia="宋体" w:hAnsiTheme="majorHAnsi" w:cs="宋体"/>
+          <w:kern w:val="0"/>
+          <w:sz w:val="24"/>
+          <w:szCs w:val="24"/>
+        </w:rPr>
+      </w:pPr>
+      <w:r>
+        <w:rPr>
+          <w:rFonts w:asciiTheme="majorHAnsi" w:eastAsia="宋体" w:hAnsiTheme="majorHAnsi" w:cs="宋体"/>
+          <w:kern w:val="0"/>
+          <w:sz w:val="24"/>
+          <w:szCs w:val="24"/>
+        </w:rPr>
+        <w:t xml:space="preserve"># </w:t>
+      </w:r>
+      <w:proofErr w:type="gramStart"/>
+      <w:r>
+        <w:rPr>
+          <w:rFonts w:asciiTheme="majorHAnsi" w:eastAsia="宋体" w:hAnsiTheme="majorHAnsi" w:cs="宋体"/>
+          <w:kern w:val="0"/>
+          <w:sz w:val="24"/>
+          <w:szCs w:val="24"/>
+        </w:rPr>
+        <w:t>oracle</w:t>
+      </w:r>
+      <w:proofErr w:type="gramEnd"/>
+      <w:r>
+        <w:rPr>
+          <w:rFonts w:asciiTheme="majorHAnsi" w:eastAsia="宋体" w:hAnsiTheme="majorHAnsi" w:cs="宋体"/>
+          <w:kern w:val="0"/>
+          <w:sz w:val="24"/>
+          <w:szCs w:val="24"/>
+        </w:rPr>
+        <w:t>: Start/Stop Oracle Database 11g R2</w:t>
+      </w:r>
+    </w:p>
+    <w:p>
+      <w:pPr>
+        <w:rPr>
+          <w:rFonts w:asciiTheme="majorHAnsi" w:eastAsia="宋体" w:hAnsiTheme="majorHAnsi" w:cs="宋体"/>
+          <w:kern w:val="0"/>
+          <w:sz w:val="24"/>
+          <w:szCs w:val="24"/>
+        </w:rPr>
+      </w:pPr>
+      <w:r>
+        <w:rPr>
+          <w:rFonts w:asciiTheme="majorHAnsi" w:eastAsia="宋体" w:hAnsiTheme="majorHAnsi" w:cs="宋体"/>
+          <w:kern w:val="0"/>
+          <w:sz w:val="24"/>
+          <w:szCs w:val="24"/>
+        </w:rPr>
+        <w:t>#</w:t>
+      </w:r>
+    </w:p>
+    <w:p>
+      <w:pPr>
+        <w:rPr>
+          <w:rFonts w:asciiTheme="majorHAnsi" w:eastAsia="宋体" w:hAnsiTheme="majorHAnsi" w:cs="宋体"/>
+          <w:kern w:val="0"/>
+          <w:sz w:val="24"/>
+          <w:szCs w:val="24"/>
+        </w:rPr>
+      </w:pPr>
+      <w:r>
+        <w:rPr>
+          <w:rFonts w:asciiTheme="majorHAnsi" w:eastAsia="宋体" w:hAnsiTheme="majorHAnsi" w:cs="宋体"/>
+          <w:kern w:val="0"/>
+          <w:sz w:val="24"/>
+          <w:szCs w:val="24"/>
+        </w:rPr>
+        <w:t xml:space="preserve"># </w:t>
+      </w:r>
+      <w:proofErr w:type="spellStart"/>
+      <w:proofErr w:type="gramStart"/>
+      <w:r>
+        <w:rPr>
+          <w:rFonts w:asciiTheme="majorHAnsi" w:eastAsia="宋体" w:hAnsiTheme="majorHAnsi" w:cs="宋体"/>
+          <w:kern w:val="0"/>
+          <w:sz w:val="24"/>
+          <w:szCs w:val="24"/>
+        </w:rPr>
+        <w:t>chkconfig</w:t>
+      </w:r>
+      <w:proofErr w:type="spellEnd"/>
+      <w:proofErr w:type="gramEnd"/>
+      <w:r>
+        <w:rPr>
+          <w:rFonts w:asciiTheme="majorHAnsi" w:eastAsia="宋体" w:hAnsiTheme="majorHAnsi" w:cs="宋体"/>
+          <w:kern w:val="0"/>
+          <w:sz w:val="24"/>
+          <w:szCs w:val="24"/>
+        </w:rPr>
+        <w:t>: 345 90 10</w:t>
+      </w:r>
+    </w:p>
+    <w:p>
+      <w:pPr>
+        <w:rPr>
+          <w:rFonts w:asciiTheme="majorHAnsi" w:eastAsia="宋体" w:hAnsiTheme="majorHAnsi" w:cs="宋体"/>
+          <w:kern w:val="0"/>
+          <w:sz w:val="24"/>
+          <w:szCs w:val="24"/>
+        </w:rPr>
+      </w:pPr>
+      <w:r>
+        <w:rPr>
+          <w:rFonts w:asciiTheme="majorHAnsi" w:eastAsia="宋体" w:hAnsiTheme="majorHAnsi" w:cs="宋体"/>
+          <w:kern w:val="0"/>
+          <w:sz w:val="24"/>
+          <w:szCs w:val="24"/>
+        </w:rPr>
+        <w:t xml:space="preserve"># </w:t>
+      </w:r>
+      <w:proofErr w:type="gramStart"/>
+      <w:r>
+        <w:rPr>
+          <w:rFonts w:asciiTheme="majorHAnsi" w:eastAsia="宋体" w:hAnsiTheme="majorHAnsi" w:cs="宋体"/>
+          <w:kern w:val="0"/>
+          <w:sz w:val="24"/>
+          <w:szCs w:val="24"/>
+        </w:rPr>
+        <w:t>description</w:t>
+      </w:r>
+      <w:proofErr w:type="gramEnd"/>
+      <w:r>
+        <w:rPr>
+          <w:rFonts w:asciiTheme="majorHAnsi" w:eastAsia="宋体" w:hAnsiTheme="majorHAnsi" w:cs="宋体"/>
+          <w:kern w:val="0"/>
+          <w:sz w:val="24"/>
+          <w:szCs w:val="24"/>
+        </w:rPr>
+        <w:t>: The Oracle Database is an Object-Relational Database Management System.</w:t>
+      </w:r>
+    </w:p>
+    <w:p>
+      <w:pPr>
+        <w:rPr>
+          <w:rFonts w:asciiTheme="majorHAnsi" w:eastAsia="宋体" w:hAnsiTheme="majorHAnsi" w:cs="宋体"/>
+          <w:kern w:val="0"/>
+          <w:sz w:val="24"/>
+          <w:szCs w:val="24"/>
+        </w:rPr>
+      </w:pPr>
+      <w:r>
+        <w:rPr>
+          <w:rFonts w:asciiTheme="majorHAnsi" w:eastAsia="宋体" w:hAnsiTheme="majorHAnsi" w:cs="宋体"/>
+          <w:kern w:val="0"/>
+          <w:sz w:val="24"/>
+          <w:szCs w:val="24"/>
+        </w:rPr>
+        <w:t>#</w:t>
+      </w:r>
+    </w:p>
+    <w:p>
+      <w:pPr>
+        <w:rPr>
+          <w:rFonts w:asciiTheme="majorHAnsi" w:eastAsia="宋体" w:hAnsiTheme="majorHAnsi" w:cs="宋体"/>
+          <w:kern w:val="0"/>
+          <w:sz w:val="24"/>
+          <w:szCs w:val="24"/>
+        </w:rPr>
+      </w:pPr>
+      <w:r>
+        <w:rPr>
+          <w:rFonts w:asciiTheme="majorHAnsi" w:eastAsia="宋体" w:hAnsiTheme="majorHAnsi" w:cs="宋体"/>
+          <w:kern w:val="0"/>
+          <w:sz w:val="24"/>
+          <w:szCs w:val="24"/>
+        </w:rPr>
+        <w:t xml:space="preserve"># </w:t>
+      </w:r>
+      <w:proofErr w:type="spellStart"/>
+      <w:proofErr w:type="gramStart"/>
+      <w:r>
+        <w:rPr>
+          <w:rFonts w:asciiTheme="majorHAnsi" w:eastAsia="宋体" w:hAnsiTheme="majorHAnsi" w:cs="宋体"/>
+          <w:kern w:val="0"/>
+          <w:sz w:val="24"/>
+          <w:szCs w:val="24"/>
+        </w:rPr>
+        <w:t>processname</w:t>
+      </w:r>
+      <w:proofErr w:type="spellEnd"/>
+      <w:proofErr w:type="gramEnd"/>
+      <w:r>
+        <w:rPr>
+          <w:rFonts w:asciiTheme="majorHAnsi" w:eastAsia="宋体" w:hAnsiTheme="majorHAnsi" w:cs="宋体"/>
+          <w:kern w:val="0"/>
+          <w:sz w:val="24"/>
+          <w:szCs w:val="24"/>
+        </w:rPr>
+        <w:t>: oracle</w:t>
+      </w:r>
+    </w:p>
+    <w:p>
+      <w:pPr>
+        <w:rPr>
+          <w:rFonts w:asciiTheme="majorHAnsi" w:eastAsia="宋体" w:hAnsiTheme="majorHAnsi" w:cs="宋体"/>
+          <w:kern w:val="0"/>
+          <w:sz w:val="24"/>
+          <w:szCs w:val="24"/>
+        </w:rPr>
+      </w:pPr>
+    </w:p>
+    <w:p>
+      <w:pPr>
+        <w:rPr>
+          <w:rFonts w:asciiTheme="majorHAnsi" w:eastAsia="宋体" w:hAnsiTheme="majorHAnsi" w:cs="宋体"/>
+          <w:kern w:val="0"/>
+          <w:sz w:val="24"/>
+          <w:szCs w:val="24"/>
+        </w:rPr>
+      </w:pPr>
+      <w:r>
+        <w:rPr>
+          <w:rFonts w:asciiTheme="majorHAnsi" w:eastAsia="宋体" w:hAnsiTheme="majorHAnsi" w:cs="宋体"/>
+          <w:kern w:val="0"/>
+          <w:sz w:val="24"/>
+          <w:szCs w:val="24"/>
+        </w:rPr>
+        <w:t>. /</w:t>
+      </w:r>
+      <w:proofErr w:type="spellStart"/>
+      <w:r>
+        <w:rPr>
+          <w:rFonts w:asciiTheme="majorHAnsi" w:eastAsia="宋体" w:hAnsiTheme="majorHAnsi" w:cs="宋体"/>
           <w:kern w:val="0"/>
           <w:sz w:val="24"/>
           <w:szCs w:val="24"/>
@@ -10285,7 +11639,7 @@
       <w:proofErr w:type="spellEnd"/>
       <w:r>
         <w:rPr>
-          <w:rFonts w:asciiTheme="majorHAnsi" w:eastAsia="宋体" w:hAnsiTheme="majorHAnsi" w:cs="宋体" w:hint="eastAsia"/>
+          <w:rFonts w:asciiTheme="majorHAnsi" w:eastAsia="宋体" w:hAnsiTheme="majorHAnsi" w:cs="宋体"/>
           <w:kern w:val="0"/>
           <w:sz w:val="24"/>
           <w:szCs w:val="24"/>
@@ -10295,33 +11649,188 @@
       <w:proofErr w:type="spellStart"/>
       <w:r>
         <w:rPr>
-          <w:rFonts w:asciiTheme="majorHAnsi" w:eastAsia="宋体" w:hAnsiTheme="majorHAnsi" w:cs="宋体" w:hint="eastAsia"/>
-          <w:kern w:val="0"/>
-          <w:sz w:val="24"/>
-          <w:szCs w:val="24"/>
-        </w:rPr>
-        <w:t>oratab</w:t>
-      </w:r>
-      <w:proofErr w:type="spellEnd"/>
-    </w:p>
-    <w:p>
-      <w:pPr>
-        <w:rPr>
-          <w:rFonts w:asciiTheme="majorHAnsi" w:eastAsia="宋体" w:hAnsiTheme="majorHAnsi" w:cs="宋体"/>
-          <w:kern w:val="0"/>
-          <w:sz w:val="24"/>
-          <w:szCs w:val="24"/>
-        </w:rPr>
-      </w:pPr>
-      <w:r>
-        <w:rPr>
-          <w:rFonts w:asciiTheme="majorHAnsi" w:eastAsia="宋体" w:hAnsiTheme="majorHAnsi" w:cs="宋体"/>
-          <w:kern w:val="0"/>
-          <w:sz w:val="24"/>
-          <w:szCs w:val="24"/>
-        </w:rPr>
-        <w:t xml:space="preserve"># </w:t>
-      </w:r>
+          <w:rFonts w:asciiTheme="majorHAnsi" w:eastAsia="宋体" w:hAnsiTheme="majorHAnsi" w:cs="宋体"/>
+          <w:kern w:val="0"/>
+          <w:sz w:val="24"/>
+          <w:szCs w:val="24"/>
+        </w:rPr>
+        <w:t>rc.d</w:t>
+      </w:r>
+      <w:proofErr w:type="spellEnd"/>
+      <w:r>
+        <w:rPr>
+          <w:rFonts w:asciiTheme="majorHAnsi" w:eastAsia="宋体" w:hAnsiTheme="majorHAnsi" w:cs="宋体"/>
+          <w:kern w:val="0"/>
+          <w:sz w:val="24"/>
+          <w:szCs w:val="24"/>
+        </w:rPr>
+        <w:t>/</w:t>
+      </w:r>
+      <w:proofErr w:type="spellStart"/>
+      <w:r>
+        <w:rPr>
+          <w:rFonts w:asciiTheme="majorHAnsi" w:eastAsia="宋体" w:hAnsiTheme="majorHAnsi" w:cs="宋体"/>
+          <w:kern w:val="0"/>
+          <w:sz w:val="24"/>
+          <w:szCs w:val="24"/>
+        </w:rPr>
+        <w:t>init.d</w:t>
+      </w:r>
+      <w:proofErr w:type="spellEnd"/>
+      <w:r>
+        <w:rPr>
+          <w:rFonts w:asciiTheme="majorHAnsi" w:eastAsia="宋体" w:hAnsiTheme="majorHAnsi" w:cs="宋体"/>
+          <w:kern w:val="0"/>
+          <w:sz w:val="24"/>
+          <w:szCs w:val="24"/>
+        </w:rPr>
+        <w:t>/functions</w:t>
+      </w:r>
+    </w:p>
+    <w:p>
+      <w:pPr>
+        <w:rPr>
+          <w:rFonts w:asciiTheme="majorHAnsi" w:eastAsia="宋体" w:hAnsiTheme="majorHAnsi" w:cs="宋体"/>
+          <w:kern w:val="0"/>
+          <w:sz w:val="24"/>
+          <w:szCs w:val="24"/>
+        </w:rPr>
+      </w:pPr>
+    </w:p>
+    <w:p>
+      <w:pPr>
+        <w:rPr>
+          <w:rFonts w:asciiTheme="majorHAnsi" w:eastAsia="宋体" w:hAnsiTheme="majorHAnsi" w:cs="宋体"/>
+          <w:kern w:val="0"/>
+          <w:sz w:val="24"/>
+          <w:szCs w:val="24"/>
+        </w:rPr>
+      </w:pPr>
+      <w:r>
+        <w:rPr>
+          <w:rFonts w:asciiTheme="majorHAnsi" w:eastAsia="宋体" w:hAnsiTheme="majorHAnsi" w:cs="宋体"/>
+          <w:kern w:val="0"/>
+          <w:sz w:val="24"/>
+          <w:szCs w:val="24"/>
+        </w:rPr>
+        <w:t>LOCKFILE=/</w:t>
+      </w:r>
+      <w:proofErr w:type="spellStart"/>
+      <w:r>
+        <w:rPr>
+          <w:rFonts w:asciiTheme="majorHAnsi" w:eastAsia="宋体" w:hAnsiTheme="majorHAnsi" w:cs="宋体"/>
+          <w:kern w:val="0"/>
+          <w:sz w:val="24"/>
+          <w:szCs w:val="24"/>
+        </w:rPr>
+        <w:t>var</w:t>
+      </w:r>
+      <w:proofErr w:type="spellEnd"/>
+      <w:r>
+        <w:rPr>
+          <w:rFonts w:asciiTheme="majorHAnsi" w:eastAsia="宋体" w:hAnsiTheme="majorHAnsi" w:cs="宋体"/>
+          <w:kern w:val="0"/>
+          <w:sz w:val="24"/>
+          <w:szCs w:val="24"/>
+        </w:rPr>
+        <w:t>/lock/</w:t>
+      </w:r>
+      <w:proofErr w:type="spellStart"/>
+      <w:r>
+        <w:rPr>
+          <w:rFonts w:asciiTheme="majorHAnsi" w:eastAsia="宋体" w:hAnsiTheme="majorHAnsi" w:cs="宋体"/>
+          <w:kern w:val="0"/>
+          <w:sz w:val="24"/>
+          <w:szCs w:val="24"/>
+        </w:rPr>
+        <w:t>subsys</w:t>
+      </w:r>
+      <w:proofErr w:type="spellEnd"/>
+      <w:r>
+        <w:rPr>
+          <w:rFonts w:asciiTheme="majorHAnsi" w:eastAsia="宋体" w:hAnsiTheme="majorHAnsi" w:cs="宋体"/>
+          <w:kern w:val="0"/>
+          <w:sz w:val="24"/>
+          <w:szCs w:val="24"/>
+        </w:rPr>
+        <w:t>/oracle</w:t>
+      </w:r>
+    </w:p>
+    <w:p>
+      <w:pPr>
+        <w:rPr>
+          <w:rFonts w:asciiTheme="majorHAnsi" w:eastAsia="宋体" w:hAnsiTheme="majorHAnsi" w:cs="宋体"/>
+          <w:kern w:val="0"/>
+          <w:sz w:val="24"/>
+          <w:szCs w:val="24"/>
+        </w:rPr>
+      </w:pPr>
+      <w:r>
+        <w:rPr>
+          <w:rFonts w:asciiTheme="majorHAnsi" w:eastAsia="宋体" w:hAnsiTheme="majorHAnsi" w:cs="宋体"/>
+          <w:kern w:val="0"/>
+          <w:sz w:val="24"/>
+          <w:szCs w:val="24"/>
+        </w:rPr>
+        <w:t>ORACLE_HOME=</w:t>
+      </w:r>
+      <w:r>
+        <w:rPr>
+          <w:rFonts w:asciiTheme="majorHAnsi" w:eastAsia="宋体" w:hAnsiTheme="majorHAnsi" w:cs="宋体"/>
+          <w:kern w:val="0"/>
+          <w:sz w:val="24"/>
+          <w:szCs w:val="24"/>
+        </w:rPr>
+        <w:t>/home</w:t>
+      </w:r>
+      <w:r>
+        <w:rPr>
+          <w:rFonts w:asciiTheme="majorHAnsi" w:eastAsia="宋体" w:hAnsiTheme="majorHAnsi" w:cs="宋体"/>
+          <w:kern w:val="0"/>
+          <w:sz w:val="24"/>
+          <w:szCs w:val="24"/>
+        </w:rPr>
+        <w:t>/oracle/app/product/11.2.0/dbhome_1</w:t>
+      </w:r>
+    </w:p>
+    <w:p>
+      <w:pPr>
+        <w:rPr>
+          <w:rFonts w:asciiTheme="majorHAnsi" w:eastAsia="宋体" w:hAnsiTheme="majorHAnsi" w:cs="宋体"/>
+          <w:kern w:val="0"/>
+          <w:sz w:val="24"/>
+          <w:szCs w:val="24"/>
+        </w:rPr>
+      </w:pPr>
+      <w:r>
+        <w:rPr>
+          <w:rFonts w:asciiTheme="majorHAnsi" w:eastAsia="宋体" w:hAnsiTheme="majorHAnsi" w:cs="宋体"/>
+          <w:kern w:val="0"/>
+          <w:sz w:val="24"/>
+          <w:szCs w:val="24"/>
+        </w:rPr>
+        <w:t>ORACLE_USER=oracle</w:t>
+      </w:r>
+    </w:p>
+    <w:p>
+      <w:pPr>
+        <w:rPr>
+          <w:rFonts w:asciiTheme="majorHAnsi" w:eastAsia="宋体" w:hAnsiTheme="majorHAnsi" w:cs="宋体"/>
+          <w:kern w:val="0"/>
+          <w:sz w:val="24"/>
+          <w:szCs w:val="24"/>
+        </w:rPr>
+      </w:pPr>
+    </w:p>
+    <w:p>
+      <w:pPr>
+        <w:rPr>
+          <w:rFonts w:asciiTheme="majorHAnsi" w:eastAsia="宋体" w:hAnsiTheme="majorHAnsi" w:cs="宋体"/>
+          <w:kern w:val="0"/>
+          <w:sz w:val="24"/>
+          <w:szCs w:val="24"/>
+        </w:rPr>
+      </w:pPr>
       <w:proofErr w:type="gramStart"/>
       <w:r>
         <w:rPr>
@@ -10330,7 +11839,7 @@
           <w:sz w:val="24"/>
           <w:szCs w:val="24"/>
         </w:rPr>
-        <w:t>This</w:t>
+        <w:t>case</w:t>
       </w:r>
       <w:proofErr w:type="gramEnd"/>
       <w:r>
@@ -10340,26 +11849,26 @@
           <w:sz w:val="24"/>
           <w:szCs w:val="24"/>
         </w:rPr>
-        <w:t xml:space="preserve"> file is used by ORACLE utilities.  It is created by root.sh</w:t>
-      </w:r>
-    </w:p>
-    <w:p>
-      <w:pPr>
-        <w:rPr>
-          <w:rFonts w:asciiTheme="majorHAnsi" w:eastAsia="宋体" w:hAnsiTheme="majorHAnsi" w:cs="宋体"/>
-          <w:kern w:val="0"/>
-          <w:sz w:val="24"/>
-          <w:szCs w:val="24"/>
-        </w:rPr>
-      </w:pPr>
-      <w:r>
-        <w:rPr>
-          <w:rFonts w:asciiTheme="majorHAnsi" w:eastAsia="宋体" w:hAnsiTheme="majorHAnsi" w:cs="宋体"/>
-          <w:kern w:val="0"/>
-          <w:sz w:val="24"/>
-          <w:szCs w:val="24"/>
-        </w:rPr>
-        <w:t xml:space="preserve"># </w:t>
+        <w:t xml:space="preserve"> "$1" in</w:t>
+      </w:r>
+    </w:p>
+    <w:p>
+      <w:pPr>
+        <w:rPr>
+          <w:rFonts w:asciiTheme="majorHAnsi" w:eastAsia="宋体" w:hAnsiTheme="majorHAnsi" w:cs="宋体"/>
+          <w:kern w:val="0"/>
+          <w:sz w:val="24"/>
+          <w:szCs w:val="24"/>
+        </w:rPr>
+      </w:pPr>
+      <w:r>
+        <w:rPr>
+          <w:rFonts w:asciiTheme="majorHAnsi" w:eastAsia="宋体" w:hAnsiTheme="majorHAnsi" w:cs="宋体"/>
+          <w:kern w:val="0"/>
+          <w:sz w:val="24"/>
+          <w:szCs w:val="24"/>
+        </w:rPr>
+        <w:t>'</w:t>
       </w:r>
       <w:proofErr w:type="gramStart"/>
       <w:r>
@@ -10369,7 +11878,7 @@
           <w:sz w:val="24"/>
           <w:szCs w:val="24"/>
         </w:rPr>
-        <w:t>and</w:t>
+        <w:t>start</w:t>
       </w:r>
       <w:proofErr w:type="gramEnd"/>
       <w:r>
@@ -10379,26 +11888,26 @@
           <w:sz w:val="24"/>
           <w:szCs w:val="24"/>
         </w:rPr>
-        <w:t xml:space="preserve"> updated by the Database Configuration Assistant when creating</w:t>
-      </w:r>
-    </w:p>
-    <w:p>
-      <w:pPr>
-        <w:rPr>
-          <w:rFonts w:asciiTheme="majorHAnsi" w:eastAsia="宋体" w:hAnsiTheme="majorHAnsi" w:cs="宋体"/>
-          <w:kern w:val="0"/>
-          <w:sz w:val="24"/>
-          <w:szCs w:val="24"/>
-        </w:rPr>
-      </w:pPr>
-      <w:r>
-        <w:rPr>
-          <w:rFonts w:asciiTheme="majorHAnsi" w:eastAsia="宋体" w:hAnsiTheme="majorHAnsi" w:cs="宋体"/>
-          <w:kern w:val="0"/>
-          <w:sz w:val="24"/>
-          <w:szCs w:val="24"/>
-        </w:rPr>
-        <w:t xml:space="preserve"># </w:t>
+        <w:t>')</w:t>
+      </w:r>
+    </w:p>
+    <w:p>
+      <w:pPr>
+        <w:rPr>
+          <w:rFonts w:asciiTheme="majorHAnsi" w:eastAsia="宋体" w:hAnsiTheme="majorHAnsi" w:cs="宋体"/>
+          <w:kern w:val="0"/>
+          <w:sz w:val="24"/>
+          <w:szCs w:val="24"/>
+        </w:rPr>
+      </w:pPr>
+      <w:r>
+        <w:rPr>
+          <w:rFonts w:asciiTheme="majorHAnsi" w:eastAsia="宋体" w:hAnsiTheme="majorHAnsi" w:cs="宋体"/>
+          <w:kern w:val="0"/>
+          <w:sz w:val="24"/>
+          <w:szCs w:val="24"/>
+        </w:rPr>
+        <w:t xml:space="preserve">   </w:t>
       </w:r>
       <w:proofErr w:type="gramStart"/>
       <w:r>
@@ -10408,7 +11917,7 @@
           <w:sz w:val="24"/>
           <w:szCs w:val="24"/>
         </w:rPr>
-        <w:t>a</w:t>
+        <w:t>if</w:t>
       </w:r>
       <w:proofErr w:type="gramEnd"/>
       <w:r>
@@ -10418,36 +11927,26 @@
           <w:sz w:val="24"/>
           <w:szCs w:val="24"/>
         </w:rPr>
-        <w:t xml:space="preserve"> database.</w:t>
-      </w:r>
-    </w:p>
-    <w:p>
-      <w:pPr>
-        <w:rPr>
-          <w:rFonts w:asciiTheme="majorHAnsi" w:eastAsia="宋体" w:hAnsiTheme="majorHAnsi" w:cs="宋体"/>
-          <w:kern w:val="0"/>
-          <w:sz w:val="24"/>
-          <w:szCs w:val="24"/>
-        </w:rPr>
-      </w:pPr>
-    </w:p>
-    <w:p>
-      <w:pPr>
-        <w:rPr>
-          <w:rFonts w:asciiTheme="majorHAnsi" w:eastAsia="宋体" w:hAnsiTheme="majorHAnsi" w:cs="宋体"/>
-          <w:kern w:val="0"/>
-          <w:sz w:val="24"/>
-          <w:szCs w:val="24"/>
-        </w:rPr>
-      </w:pPr>
-      <w:r>
-        <w:rPr>
-          <w:rFonts w:asciiTheme="majorHAnsi" w:eastAsia="宋体" w:hAnsiTheme="majorHAnsi" w:cs="宋体"/>
-          <w:kern w:val="0"/>
-          <w:sz w:val="24"/>
-          <w:szCs w:val="24"/>
-        </w:rPr>
-        <w:t xml:space="preserve"># </w:t>
+        <w:t xml:space="preserve"> [ -f $LOCKFILE ]; then</w:t>
+      </w:r>
+    </w:p>
+    <w:p>
+      <w:pPr>
+        <w:rPr>
+          <w:rFonts w:asciiTheme="majorHAnsi" w:eastAsia="宋体" w:hAnsiTheme="majorHAnsi" w:cs="宋体"/>
+          <w:kern w:val="0"/>
+          <w:sz w:val="24"/>
+          <w:szCs w:val="24"/>
+        </w:rPr>
+      </w:pPr>
+      <w:r>
+        <w:rPr>
+          <w:rFonts w:asciiTheme="majorHAnsi" w:eastAsia="宋体" w:hAnsiTheme="majorHAnsi" w:cs="宋体"/>
+          <w:kern w:val="0"/>
+          <w:sz w:val="24"/>
+          <w:szCs w:val="24"/>
+        </w:rPr>
+        <w:t xml:space="preserve">      </w:t>
       </w:r>
       <w:proofErr w:type="gramStart"/>
       <w:r>
@@ -10457,7 +11956,7 @@
           <w:sz w:val="24"/>
           <w:szCs w:val="24"/>
         </w:rPr>
-        <w:t>A</w:t>
+        <w:t>echo</w:t>
       </w:r>
       <w:proofErr w:type="gramEnd"/>
       <w:r>
@@ -10467,26 +11966,26 @@
           <w:sz w:val="24"/>
           <w:szCs w:val="24"/>
         </w:rPr>
-        <w:t xml:space="preserve"> colon, ':', is used as the field terminator.  A new line terminates</w:t>
-      </w:r>
-    </w:p>
-    <w:p>
-      <w:pPr>
-        <w:rPr>
-          <w:rFonts w:asciiTheme="majorHAnsi" w:eastAsia="宋体" w:hAnsiTheme="majorHAnsi" w:cs="宋体"/>
-          <w:kern w:val="0"/>
-          <w:sz w:val="24"/>
-          <w:szCs w:val="24"/>
-        </w:rPr>
-      </w:pPr>
-      <w:r>
-        <w:rPr>
-          <w:rFonts w:asciiTheme="majorHAnsi" w:eastAsia="宋体" w:hAnsiTheme="majorHAnsi" w:cs="宋体"/>
-          <w:kern w:val="0"/>
-          <w:sz w:val="24"/>
-          <w:szCs w:val="24"/>
-        </w:rPr>
-        <w:t xml:space="preserve"># </w:t>
+        <w:t xml:space="preserve"> $0 already running.</w:t>
+      </w:r>
+    </w:p>
+    <w:p>
+      <w:pPr>
+        <w:rPr>
+          <w:rFonts w:asciiTheme="majorHAnsi" w:eastAsia="宋体" w:hAnsiTheme="majorHAnsi" w:cs="宋体"/>
+          <w:kern w:val="0"/>
+          <w:sz w:val="24"/>
+          <w:szCs w:val="24"/>
+        </w:rPr>
+      </w:pPr>
+      <w:r>
+        <w:rPr>
+          <w:rFonts w:asciiTheme="majorHAnsi" w:eastAsia="宋体" w:hAnsiTheme="majorHAnsi" w:cs="宋体"/>
+          <w:kern w:val="0"/>
+          <w:sz w:val="24"/>
+          <w:szCs w:val="24"/>
+        </w:rPr>
+        <w:t xml:space="preserve">      </w:t>
       </w:r>
       <w:proofErr w:type="gramStart"/>
       <w:r>
@@ -10496,7 +11995,7 @@
           <w:sz w:val="24"/>
           <w:szCs w:val="24"/>
         </w:rPr>
-        <w:t>the</w:t>
+        <w:t>exit</w:t>
       </w:r>
       <w:proofErr w:type="gramEnd"/>
       <w:r>
@@ -10506,26 +12005,1346 @@
           <w:sz w:val="24"/>
           <w:szCs w:val="24"/>
         </w:rPr>
-        <w:t xml:space="preserve"> entry.  Lines beginning with a pound sign, '#', are comments.</w:t>
-      </w:r>
-    </w:p>
-    <w:p>
-      <w:pPr>
-        <w:rPr>
-          <w:rFonts w:asciiTheme="majorHAnsi" w:eastAsia="宋体" w:hAnsiTheme="majorHAnsi" w:cs="宋体"/>
-          <w:kern w:val="0"/>
-          <w:sz w:val="24"/>
-          <w:szCs w:val="24"/>
-        </w:rPr>
-      </w:pPr>
-      <w:r>
-        <w:rPr>
-          <w:rFonts w:asciiTheme="majorHAnsi" w:eastAsia="宋体" w:hAnsiTheme="majorHAnsi" w:cs="宋体"/>
-          <w:kern w:val="0"/>
-          <w:sz w:val="24"/>
-          <w:szCs w:val="24"/>
-        </w:rPr>
-        <w:t>#</w:t>
+        <w:t xml:space="preserve"> 1</w:t>
+      </w:r>
+    </w:p>
+    <w:p>
+      <w:pPr>
+        <w:rPr>
+          <w:rFonts w:asciiTheme="majorHAnsi" w:eastAsia="宋体" w:hAnsiTheme="majorHAnsi" w:cs="宋体"/>
+          <w:kern w:val="0"/>
+          <w:sz w:val="24"/>
+          <w:szCs w:val="24"/>
+        </w:rPr>
+      </w:pPr>
+      <w:r>
+        <w:rPr>
+          <w:rFonts w:asciiTheme="majorHAnsi" w:eastAsia="宋体" w:hAnsiTheme="majorHAnsi" w:cs="宋体"/>
+          <w:kern w:val="0"/>
+          <w:sz w:val="24"/>
+          <w:szCs w:val="24"/>
+        </w:rPr>
+        <w:t xml:space="preserve">   </w:t>
+      </w:r>
+      <w:proofErr w:type="gramStart"/>
+      <w:r>
+        <w:rPr>
+          <w:rFonts w:asciiTheme="majorHAnsi" w:eastAsia="宋体" w:hAnsiTheme="majorHAnsi" w:cs="宋体"/>
+          <w:kern w:val="0"/>
+          <w:sz w:val="24"/>
+          <w:szCs w:val="24"/>
+        </w:rPr>
+        <w:t>fi</w:t>
+      </w:r>
+      <w:proofErr w:type="gramEnd"/>
+    </w:p>
+    <w:p>
+      <w:pPr>
+        <w:rPr>
+          <w:rFonts w:asciiTheme="majorHAnsi" w:eastAsia="宋体" w:hAnsiTheme="majorHAnsi" w:cs="宋体"/>
+          <w:kern w:val="0"/>
+          <w:sz w:val="24"/>
+          <w:szCs w:val="24"/>
+        </w:rPr>
+      </w:pPr>
+      <w:r>
+        <w:rPr>
+          <w:rFonts w:asciiTheme="majorHAnsi" w:eastAsia="宋体" w:hAnsiTheme="majorHAnsi" w:cs="宋体"/>
+          <w:kern w:val="0"/>
+          <w:sz w:val="24"/>
+          <w:szCs w:val="24"/>
+        </w:rPr>
+        <w:t xml:space="preserve">   </w:t>
+      </w:r>
+      <w:proofErr w:type="gramStart"/>
+      <w:r>
+        <w:rPr>
+          <w:rFonts w:asciiTheme="majorHAnsi" w:eastAsia="宋体" w:hAnsiTheme="majorHAnsi" w:cs="宋体"/>
+          <w:kern w:val="0"/>
+          <w:sz w:val="24"/>
+          <w:szCs w:val="24"/>
+        </w:rPr>
+        <w:t>echo</w:t>
+      </w:r>
+      <w:proofErr w:type="gramEnd"/>
+      <w:r>
+        <w:rPr>
+          <w:rFonts w:asciiTheme="majorHAnsi" w:eastAsia="宋体" w:hAnsiTheme="majorHAnsi" w:cs="宋体"/>
+          <w:kern w:val="0"/>
+          <w:sz w:val="24"/>
+          <w:szCs w:val="24"/>
+        </w:rPr>
+        <w:t xml:space="preserve"> -n $"Starting Oracle Database:"</w:t>
+      </w:r>
+    </w:p>
+    <w:p>
+      <w:pPr>
+        <w:rPr>
+          <w:rFonts w:asciiTheme="majorHAnsi" w:eastAsia="宋体" w:hAnsiTheme="majorHAnsi" w:cs="宋体"/>
+          <w:kern w:val="0"/>
+          <w:sz w:val="24"/>
+          <w:szCs w:val="24"/>
+        </w:rPr>
+      </w:pPr>
+      <w:r>
+        <w:rPr>
+          <w:rFonts w:asciiTheme="majorHAnsi" w:eastAsia="宋体" w:hAnsiTheme="majorHAnsi" w:cs="宋体"/>
+          <w:kern w:val="0"/>
+          <w:sz w:val="24"/>
+          <w:szCs w:val="24"/>
+        </w:rPr>
+        <w:t xml:space="preserve">   </w:t>
+      </w:r>
+      <w:proofErr w:type="spellStart"/>
+      <w:proofErr w:type="gramStart"/>
+      <w:r>
+        <w:rPr>
+          <w:rFonts w:asciiTheme="majorHAnsi" w:eastAsia="宋体" w:hAnsiTheme="majorHAnsi" w:cs="宋体"/>
+          <w:kern w:val="0"/>
+          <w:sz w:val="24"/>
+          <w:szCs w:val="24"/>
+        </w:rPr>
+        <w:t>su</w:t>
+      </w:r>
+      <w:proofErr w:type="spellEnd"/>
+      <w:proofErr w:type="gramEnd"/>
+      <w:r>
+        <w:rPr>
+          <w:rFonts w:asciiTheme="majorHAnsi" w:eastAsia="宋体" w:hAnsiTheme="majorHAnsi" w:cs="宋体"/>
+          <w:kern w:val="0"/>
+          <w:sz w:val="24"/>
+          <w:szCs w:val="24"/>
+        </w:rPr>
+        <w:t xml:space="preserve"> - $ORACLE_USER -c "$ORACLE_HOME/bin/</w:t>
+      </w:r>
+      <w:proofErr w:type="spellStart"/>
+      <w:r>
+        <w:rPr>
+          <w:rFonts w:asciiTheme="majorHAnsi" w:eastAsia="宋体" w:hAnsiTheme="majorHAnsi" w:cs="宋体"/>
+          <w:kern w:val="0"/>
+          <w:sz w:val="24"/>
+          <w:szCs w:val="24"/>
+        </w:rPr>
+        <w:t>lsnrctl</w:t>
+      </w:r>
+      <w:proofErr w:type="spellEnd"/>
+      <w:r>
+        <w:rPr>
+          <w:rFonts w:asciiTheme="majorHAnsi" w:eastAsia="宋体" w:hAnsiTheme="majorHAnsi" w:cs="宋体"/>
+          <w:kern w:val="0"/>
+          <w:sz w:val="24"/>
+          <w:szCs w:val="24"/>
+        </w:rPr>
+        <w:t xml:space="preserve"> start"</w:t>
+      </w:r>
+    </w:p>
+    <w:p>
+      <w:pPr>
+        <w:rPr>
+          <w:rFonts w:asciiTheme="majorHAnsi" w:eastAsia="宋体" w:hAnsiTheme="majorHAnsi" w:cs="宋体"/>
+          <w:kern w:val="0"/>
+          <w:sz w:val="24"/>
+          <w:szCs w:val="24"/>
+        </w:rPr>
+      </w:pPr>
+      <w:r>
+        <w:rPr>
+          <w:rFonts w:asciiTheme="majorHAnsi" w:eastAsia="宋体" w:hAnsiTheme="majorHAnsi" w:cs="宋体"/>
+          <w:kern w:val="0"/>
+          <w:sz w:val="24"/>
+          <w:szCs w:val="24"/>
+        </w:rPr>
+        <w:lastRenderedPageBreak/>
+        <w:t xml:space="preserve">   </w:t>
+      </w:r>
+      <w:proofErr w:type="spellStart"/>
+      <w:proofErr w:type="gramStart"/>
+      <w:r>
+        <w:rPr>
+          <w:rFonts w:asciiTheme="majorHAnsi" w:eastAsia="宋体" w:hAnsiTheme="majorHAnsi" w:cs="宋体"/>
+          <w:kern w:val="0"/>
+          <w:sz w:val="24"/>
+          <w:szCs w:val="24"/>
+        </w:rPr>
+        <w:t>su</w:t>
+      </w:r>
+      <w:proofErr w:type="spellEnd"/>
+      <w:proofErr w:type="gramEnd"/>
+      <w:r>
+        <w:rPr>
+          <w:rFonts w:asciiTheme="majorHAnsi" w:eastAsia="宋体" w:hAnsiTheme="majorHAnsi" w:cs="宋体"/>
+          <w:kern w:val="0"/>
+          <w:sz w:val="24"/>
+          <w:szCs w:val="24"/>
+        </w:rPr>
+        <w:t xml:space="preserve"> - $ORACLE_USER -c "$ORACLE_HOME/bin/</w:t>
+      </w:r>
+      <w:proofErr w:type="spellStart"/>
+      <w:r>
+        <w:rPr>
+          <w:rFonts w:asciiTheme="majorHAnsi" w:eastAsia="宋体" w:hAnsiTheme="majorHAnsi" w:cs="宋体"/>
+          <w:kern w:val="0"/>
+          <w:sz w:val="24"/>
+          <w:szCs w:val="24"/>
+        </w:rPr>
+        <w:t>dbstart</w:t>
+      </w:r>
+      <w:proofErr w:type="spellEnd"/>
+      <w:r>
+        <w:rPr>
+          <w:rFonts w:asciiTheme="majorHAnsi" w:eastAsia="宋体" w:hAnsiTheme="majorHAnsi" w:cs="宋体"/>
+          <w:kern w:val="0"/>
+          <w:sz w:val="24"/>
+          <w:szCs w:val="24"/>
+        </w:rPr>
+        <w:t xml:space="preserve"> $ORACLE_HOME"</w:t>
+      </w:r>
+    </w:p>
+    <w:p>
+      <w:pPr>
+        <w:rPr>
+          <w:rFonts w:asciiTheme="majorHAnsi" w:eastAsia="宋体" w:hAnsiTheme="majorHAnsi" w:cs="宋体"/>
+          <w:kern w:val="0"/>
+          <w:sz w:val="24"/>
+          <w:szCs w:val="24"/>
+        </w:rPr>
+      </w:pPr>
+      <w:r>
+        <w:rPr>
+          <w:rFonts w:asciiTheme="majorHAnsi" w:eastAsia="宋体" w:hAnsiTheme="majorHAnsi" w:cs="宋体"/>
+          <w:kern w:val="0"/>
+          <w:sz w:val="24"/>
+          <w:szCs w:val="24"/>
+        </w:rPr>
+        <w:t xml:space="preserve">   </w:t>
+      </w:r>
+      <w:proofErr w:type="spellStart"/>
+      <w:proofErr w:type="gramStart"/>
+      <w:r>
+        <w:rPr>
+          <w:rFonts w:asciiTheme="majorHAnsi" w:eastAsia="宋体" w:hAnsiTheme="majorHAnsi" w:cs="宋体"/>
+          <w:kern w:val="0"/>
+          <w:sz w:val="24"/>
+          <w:szCs w:val="24"/>
+        </w:rPr>
+        <w:t>su</w:t>
+      </w:r>
+      <w:proofErr w:type="spellEnd"/>
+      <w:proofErr w:type="gramEnd"/>
+      <w:r>
+        <w:rPr>
+          <w:rFonts w:asciiTheme="majorHAnsi" w:eastAsia="宋体" w:hAnsiTheme="majorHAnsi" w:cs="宋体"/>
+          <w:kern w:val="0"/>
+          <w:sz w:val="24"/>
+          <w:szCs w:val="24"/>
+        </w:rPr>
+        <w:t xml:space="preserve"> - $ORACLE_USER -c "$ORACLE_HOME/bin/</w:t>
+      </w:r>
+      <w:proofErr w:type="spellStart"/>
+      <w:r>
+        <w:rPr>
+          <w:rFonts w:asciiTheme="majorHAnsi" w:eastAsia="宋体" w:hAnsiTheme="majorHAnsi" w:cs="宋体"/>
+          <w:kern w:val="0"/>
+          <w:sz w:val="24"/>
+          <w:szCs w:val="24"/>
+        </w:rPr>
+        <w:t>emctl</w:t>
+      </w:r>
+      <w:proofErr w:type="spellEnd"/>
+      <w:r>
+        <w:rPr>
+          <w:rFonts w:asciiTheme="majorHAnsi" w:eastAsia="宋体" w:hAnsiTheme="majorHAnsi" w:cs="宋体"/>
+          <w:kern w:val="0"/>
+          <w:sz w:val="24"/>
+          <w:szCs w:val="24"/>
+        </w:rPr>
+        <w:t xml:space="preserve"> start </w:t>
+      </w:r>
+      <w:proofErr w:type="spellStart"/>
+      <w:r>
+        <w:rPr>
+          <w:rFonts w:asciiTheme="majorHAnsi" w:eastAsia="宋体" w:hAnsiTheme="majorHAnsi" w:cs="宋体"/>
+          <w:kern w:val="0"/>
+          <w:sz w:val="24"/>
+          <w:szCs w:val="24"/>
+        </w:rPr>
+        <w:t>dbconsole</w:t>
+      </w:r>
+      <w:proofErr w:type="spellEnd"/>
+      <w:r>
+        <w:rPr>
+          <w:rFonts w:asciiTheme="majorHAnsi" w:eastAsia="宋体" w:hAnsiTheme="majorHAnsi" w:cs="宋体"/>
+          <w:kern w:val="0"/>
+          <w:sz w:val="24"/>
+          <w:szCs w:val="24"/>
+        </w:rPr>
+        <w:t>"</w:t>
+      </w:r>
+    </w:p>
+    <w:p>
+      <w:pPr>
+        <w:rPr>
+          <w:rFonts w:asciiTheme="majorHAnsi" w:eastAsia="宋体" w:hAnsiTheme="majorHAnsi" w:cs="宋体"/>
+          <w:kern w:val="0"/>
+          <w:sz w:val="24"/>
+          <w:szCs w:val="24"/>
+        </w:rPr>
+      </w:pPr>
+      <w:r>
+        <w:rPr>
+          <w:rFonts w:asciiTheme="majorHAnsi" w:eastAsia="宋体" w:hAnsiTheme="majorHAnsi" w:cs="宋体"/>
+          <w:kern w:val="0"/>
+          <w:sz w:val="24"/>
+          <w:szCs w:val="24"/>
+        </w:rPr>
+        <w:t xml:space="preserve">   </w:t>
+      </w:r>
+      <w:proofErr w:type="gramStart"/>
+      <w:r>
+        <w:rPr>
+          <w:rFonts w:asciiTheme="majorHAnsi" w:eastAsia="宋体" w:hAnsiTheme="majorHAnsi" w:cs="宋体"/>
+          <w:kern w:val="0"/>
+          <w:sz w:val="24"/>
+          <w:szCs w:val="24"/>
+        </w:rPr>
+        <w:t>touch</w:t>
+      </w:r>
+      <w:proofErr w:type="gramEnd"/>
+      <w:r>
+        <w:rPr>
+          <w:rFonts w:asciiTheme="majorHAnsi" w:eastAsia="宋体" w:hAnsiTheme="majorHAnsi" w:cs="宋体"/>
+          <w:kern w:val="0"/>
+          <w:sz w:val="24"/>
+          <w:szCs w:val="24"/>
+        </w:rPr>
+        <w:t xml:space="preserve"> $LOCKFILE</w:t>
+      </w:r>
+    </w:p>
+    <w:p>
+      <w:pPr>
+        <w:rPr>
+          <w:rFonts w:asciiTheme="majorHAnsi" w:eastAsia="宋体" w:hAnsiTheme="majorHAnsi" w:cs="宋体"/>
+          <w:kern w:val="0"/>
+          <w:sz w:val="24"/>
+          <w:szCs w:val="24"/>
+        </w:rPr>
+      </w:pPr>
+      <w:r>
+        <w:rPr>
+          <w:rFonts w:asciiTheme="majorHAnsi" w:eastAsia="宋体" w:hAnsiTheme="majorHAnsi" w:cs="宋体"/>
+          <w:kern w:val="0"/>
+          <w:sz w:val="24"/>
+          <w:szCs w:val="24"/>
+        </w:rPr>
+        <w:t xml:space="preserve">   ;;</w:t>
+      </w:r>
+    </w:p>
+    <w:p>
+      <w:pPr>
+        <w:rPr>
+          <w:rFonts w:asciiTheme="majorHAnsi" w:eastAsia="宋体" w:hAnsiTheme="majorHAnsi" w:cs="宋体"/>
+          <w:kern w:val="0"/>
+          <w:sz w:val="24"/>
+          <w:szCs w:val="24"/>
+        </w:rPr>
+      </w:pPr>
+      <w:r>
+        <w:rPr>
+          <w:rFonts w:asciiTheme="majorHAnsi" w:eastAsia="宋体" w:hAnsiTheme="majorHAnsi" w:cs="宋体"/>
+          <w:kern w:val="0"/>
+          <w:sz w:val="24"/>
+          <w:szCs w:val="24"/>
+        </w:rPr>
+        <w:t>'</w:t>
+      </w:r>
+      <w:proofErr w:type="gramStart"/>
+      <w:r>
+        <w:rPr>
+          <w:rFonts w:asciiTheme="majorHAnsi" w:eastAsia="宋体" w:hAnsiTheme="majorHAnsi" w:cs="宋体"/>
+          <w:kern w:val="0"/>
+          <w:sz w:val="24"/>
+          <w:szCs w:val="24"/>
+        </w:rPr>
+        <w:t>stop</w:t>
+      </w:r>
+      <w:proofErr w:type="gramEnd"/>
+      <w:r>
+        <w:rPr>
+          <w:rFonts w:asciiTheme="majorHAnsi" w:eastAsia="宋体" w:hAnsiTheme="majorHAnsi" w:cs="宋体"/>
+          <w:kern w:val="0"/>
+          <w:sz w:val="24"/>
+          <w:szCs w:val="24"/>
+        </w:rPr>
+        <w:t>')</w:t>
+      </w:r>
+    </w:p>
+    <w:p>
+      <w:pPr>
+        <w:rPr>
+          <w:rFonts w:asciiTheme="majorHAnsi" w:eastAsia="宋体" w:hAnsiTheme="majorHAnsi" w:cs="宋体"/>
+          <w:kern w:val="0"/>
+          <w:sz w:val="24"/>
+          <w:szCs w:val="24"/>
+        </w:rPr>
+      </w:pPr>
+      <w:r>
+        <w:rPr>
+          <w:rFonts w:asciiTheme="majorHAnsi" w:eastAsia="宋体" w:hAnsiTheme="majorHAnsi" w:cs="宋体"/>
+          <w:kern w:val="0"/>
+          <w:sz w:val="24"/>
+          <w:szCs w:val="24"/>
+        </w:rPr>
+        <w:t xml:space="preserve">   </w:t>
+      </w:r>
+      <w:proofErr w:type="gramStart"/>
+      <w:r>
+        <w:rPr>
+          <w:rFonts w:asciiTheme="majorHAnsi" w:eastAsia="宋体" w:hAnsiTheme="majorHAnsi" w:cs="宋体"/>
+          <w:kern w:val="0"/>
+          <w:sz w:val="24"/>
+          <w:szCs w:val="24"/>
+        </w:rPr>
+        <w:t>if</w:t>
+      </w:r>
+      <w:proofErr w:type="gramEnd"/>
+      <w:r>
+        <w:rPr>
+          <w:rFonts w:asciiTheme="majorHAnsi" w:eastAsia="宋体" w:hAnsiTheme="majorHAnsi" w:cs="宋体"/>
+          <w:kern w:val="0"/>
+          <w:sz w:val="24"/>
+          <w:szCs w:val="24"/>
+        </w:rPr>
+        <w:t xml:space="preserve"> [ ! -f $</w:t>
+      </w:r>
+      <w:proofErr w:type="gramStart"/>
+      <w:r>
+        <w:rPr>
+          <w:rFonts w:asciiTheme="majorHAnsi" w:eastAsia="宋体" w:hAnsiTheme="majorHAnsi" w:cs="宋体"/>
+          <w:kern w:val="0"/>
+          <w:sz w:val="24"/>
+          <w:szCs w:val="24"/>
+        </w:rPr>
+        <w:t>LOCKFILE ]</w:t>
+      </w:r>
+      <w:proofErr w:type="gramEnd"/>
+      <w:r>
+        <w:rPr>
+          <w:rFonts w:asciiTheme="majorHAnsi" w:eastAsia="宋体" w:hAnsiTheme="majorHAnsi" w:cs="宋体"/>
+          <w:kern w:val="0"/>
+          <w:sz w:val="24"/>
+          <w:szCs w:val="24"/>
+        </w:rPr>
+        <w:t>; then</w:t>
+      </w:r>
+    </w:p>
+    <w:p>
+      <w:pPr>
+        <w:rPr>
+          <w:rFonts w:asciiTheme="majorHAnsi" w:eastAsia="宋体" w:hAnsiTheme="majorHAnsi" w:cs="宋体"/>
+          <w:kern w:val="0"/>
+          <w:sz w:val="24"/>
+          <w:szCs w:val="24"/>
+        </w:rPr>
+      </w:pPr>
+      <w:r>
+        <w:rPr>
+          <w:rFonts w:asciiTheme="majorHAnsi" w:eastAsia="宋体" w:hAnsiTheme="majorHAnsi" w:cs="宋体"/>
+          <w:kern w:val="0"/>
+          <w:sz w:val="24"/>
+          <w:szCs w:val="24"/>
+        </w:rPr>
+        <w:t xml:space="preserve">      </w:t>
+      </w:r>
+      <w:proofErr w:type="gramStart"/>
+      <w:r>
+        <w:rPr>
+          <w:rFonts w:asciiTheme="majorHAnsi" w:eastAsia="宋体" w:hAnsiTheme="majorHAnsi" w:cs="宋体"/>
+          <w:kern w:val="0"/>
+          <w:sz w:val="24"/>
+          <w:szCs w:val="24"/>
+        </w:rPr>
+        <w:t>echo</w:t>
+      </w:r>
+      <w:proofErr w:type="gramEnd"/>
+      <w:r>
+        <w:rPr>
+          <w:rFonts w:asciiTheme="majorHAnsi" w:eastAsia="宋体" w:hAnsiTheme="majorHAnsi" w:cs="宋体"/>
+          <w:kern w:val="0"/>
+          <w:sz w:val="24"/>
+          <w:szCs w:val="24"/>
+        </w:rPr>
+        <w:t xml:space="preserve"> $0 already stopping.</w:t>
+      </w:r>
+    </w:p>
+    <w:p>
+      <w:pPr>
+        <w:rPr>
+          <w:rFonts w:asciiTheme="majorHAnsi" w:eastAsia="宋体" w:hAnsiTheme="majorHAnsi" w:cs="宋体"/>
+          <w:kern w:val="0"/>
+          <w:sz w:val="24"/>
+          <w:szCs w:val="24"/>
+        </w:rPr>
+      </w:pPr>
+      <w:r>
+        <w:rPr>
+          <w:rFonts w:asciiTheme="majorHAnsi" w:eastAsia="宋体" w:hAnsiTheme="majorHAnsi" w:cs="宋体"/>
+          <w:kern w:val="0"/>
+          <w:sz w:val="24"/>
+          <w:szCs w:val="24"/>
+        </w:rPr>
+        <w:t xml:space="preserve">      </w:t>
+      </w:r>
+      <w:proofErr w:type="gramStart"/>
+      <w:r>
+        <w:rPr>
+          <w:rFonts w:asciiTheme="majorHAnsi" w:eastAsia="宋体" w:hAnsiTheme="majorHAnsi" w:cs="宋体"/>
+          <w:kern w:val="0"/>
+          <w:sz w:val="24"/>
+          <w:szCs w:val="24"/>
+        </w:rPr>
+        <w:t>exit</w:t>
+      </w:r>
+      <w:proofErr w:type="gramEnd"/>
+      <w:r>
+        <w:rPr>
+          <w:rFonts w:asciiTheme="majorHAnsi" w:eastAsia="宋体" w:hAnsiTheme="majorHAnsi" w:cs="宋体"/>
+          <w:kern w:val="0"/>
+          <w:sz w:val="24"/>
+          <w:szCs w:val="24"/>
+        </w:rPr>
+        <w:t xml:space="preserve"> 1</w:t>
+      </w:r>
+    </w:p>
+    <w:p>
+      <w:pPr>
+        <w:rPr>
+          <w:rFonts w:asciiTheme="majorHAnsi" w:eastAsia="宋体" w:hAnsiTheme="majorHAnsi" w:cs="宋体"/>
+          <w:kern w:val="0"/>
+          <w:sz w:val="24"/>
+          <w:szCs w:val="24"/>
+        </w:rPr>
+      </w:pPr>
+      <w:r>
+        <w:rPr>
+          <w:rFonts w:asciiTheme="majorHAnsi" w:eastAsia="宋体" w:hAnsiTheme="majorHAnsi" w:cs="宋体"/>
+          <w:kern w:val="0"/>
+          <w:sz w:val="24"/>
+          <w:szCs w:val="24"/>
+        </w:rPr>
+        <w:t xml:space="preserve">   </w:t>
+      </w:r>
+      <w:proofErr w:type="gramStart"/>
+      <w:r>
+        <w:rPr>
+          <w:rFonts w:asciiTheme="majorHAnsi" w:eastAsia="宋体" w:hAnsiTheme="majorHAnsi" w:cs="宋体"/>
+          <w:kern w:val="0"/>
+          <w:sz w:val="24"/>
+          <w:szCs w:val="24"/>
+        </w:rPr>
+        <w:t>fi</w:t>
+      </w:r>
+      <w:proofErr w:type="gramEnd"/>
+    </w:p>
+    <w:p>
+      <w:pPr>
+        <w:rPr>
+          <w:rFonts w:asciiTheme="majorHAnsi" w:eastAsia="宋体" w:hAnsiTheme="majorHAnsi" w:cs="宋体"/>
+          <w:kern w:val="0"/>
+          <w:sz w:val="24"/>
+          <w:szCs w:val="24"/>
+        </w:rPr>
+      </w:pPr>
+      <w:r>
+        <w:rPr>
+          <w:rFonts w:asciiTheme="majorHAnsi" w:eastAsia="宋体" w:hAnsiTheme="majorHAnsi" w:cs="宋体"/>
+          <w:kern w:val="0"/>
+          <w:sz w:val="24"/>
+          <w:szCs w:val="24"/>
+        </w:rPr>
+        <w:t xml:space="preserve">   </w:t>
+      </w:r>
+      <w:proofErr w:type="gramStart"/>
+      <w:r>
+        <w:rPr>
+          <w:rFonts w:asciiTheme="majorHAnsi" w:eastAsia="宋体" w:hAnsiTheme="majorHAnsi" w:cs="宋体"/>
+          <w:kern w:val="0"/>
+          <w:sz w:val="24"/>
+          <w:szCs w:val="24"/>
+        </w:rPr>
+        <w:t>echo</w:t>
+      </w:r>
+      <w:proofErr w:type="gramEnd"/>
+      <w:r>
+        <w:rPr>
+          <w:rFonts w:asciiTheme="majorHAnsi" w:eastAsia="宋体" w:hAnsiTheme="majorHAnsi" w:cs="宋体"/>
+          <w:kern w:val="0"/>
+          <w:sz w:val="24"/>
+          <w:szCs w:val="24"/>
+        </w:rPr>
+        <w:t xml:space="preserve"> -n $"Stopping Oracle Database:"</w:t>
+      </w:r>
+    </w:p>
+    <w:p>
+      <w:pPr>
+        <w:rPr>
+          <w:rFonts w:asciiTheme="majorHAnsi" w:eastAsia="宋体" w:hAnsiTheme="majorHAnsi" w:cs="宋体"/>
+          <w:kern w:val="0"/>
+          <w:sz w:val="24"/>
+          <w:szCs w:val="24"/>
+        </w:rPr>
+      </w:pPr>
+      <w:r>
+        <w:rPr>
+          <w:rFonts w:asciiTheme="majorHAnsi" w:eastAsia="宋体" w:hAnsiTheme="majorHAnsi" w:cs="宋体"/>
+          <w:kern w:val="0"/>
+          <w:sz w:val="24"/>
+          <w:szCs w:val="24"/>
+        </w:rPr>
+        <w:t xml:space="preserve">   </w:t>
+      </w:r>
+      <w:proofErr w:type="spellStart"/>
+      <w:proofErr w:type="gramStart"/>
+      <w:r>
+        <w:rPr>
+          <w:rFonts w:asciiTheme="majorHAnsi" w:eastAsia="宋体" w:hAnsiTheme="majorHAnsi" w:cs="宋体"/>
+          <w:kern w:val="0"/>
+          <w:sz w:val="24"/>
+          <w:szCs w:val="24"/>
+        </w:rPr>
+        <w:t>su</w:t>
+      </w:r>
+      <w:proofErr w:type="spellEnd"/>
+      <w:proofErr w:type="gramEnd"/>
+      <w:r>
+        <w:rPr>
+          <w:rFonts w:asciiTheme="majorHAnsi" w:eastAsia="宋体" w:hAnsiTheme="majorHAnsi" w:cs="宋体"/>
+          <w:kern w:val="0"/>
+          <w:sz w:val="24"/>
+          <w:szCs w:val="24"/>
+        </w:rPr>
+        <w:t xml:space="preserve"> - $ORACLE_USER -c "$ORACLE_HOME/bin/</w:t>
+      </w:r>
+      <w:proofErr w:type="spellStart"/>
+      <w:r>
+        <w:rPr>
+          <w:rFonts w:asciiTheme="majorHAnsi" w:eastAsia="宋体" w:hAnsiTheme="majorHAnsi" w:cs="宋体"/>
+          <w:kern w:val="0"/>
+          <w:sz w:val="24"/>
+          <w:szCs w:val="24"/>
+        </w:rPr>
+        <w:t>lsnrctl</w:t>
+      </w:r>
+      <w:proofErr w:type="spellEnd"/>
+      <w:r>
+        <w:rPr>
+          <w:rFonts w:asciiTheme="majorHAnsi" w:eastAsia="宋体" w:hAnsiTheme="majorHAnsi" w:cs="宋体"/>
+          <w:kern w:val="0"/>
+          <w:sz w:val="24"/>
+          <w:szCs w:val="24"/>
+        </w:rPr>
+        <w:t xml:space="preserve"> stop"</w:t>
+      </w:r>
+    </w:p>
+    <w:p>
+      <w:pPr>
+        <w:rPr>
+          <w:rFonts w:asciiTheme="majorHAnsi" w:eastAsia="宋体" w:hAnsiTheme="majorHAnsi" w:cs="宋体"/>
+          <w:kern w:val="0"/>
+          <w:sz w:val="24"/>
+          <w:szCs w:val="24"/>
+        </w:rPr>
+      </w:pPr>
+      <w:r>
+        <w:rPr>
+          <w:rFonts w:asciiTheme="majorHAnsi" w:eastAsia="宋体" w:hAnsiTheme="majorHAnsi" w:cs="宋体"/>
+          <w:kern w:val="0"/>
+          <w:sz w:val="24"/>
+          <w:szCs w:val="24"/>
+        </w:rPr>
+        <w:t xml:space="preserve">   </w:t>
+      </w:r>
+      <w:proofErr w:type="spellStart"/>
+      <w:proofErr w:type="gramStart"/>
+      <w:r>
+        <w:rPr>
+          <w:rFonts w:asciiTheme="majorHAnsi" w:eastAsia="宋体" w:hAnsiTheme="majorHAnsi" w:cs="宋体"/>
+          <w:kern w:val="0"/>
+          <w:sz w:val="24"/>
+          <w:szCs w:val="24"/>
+        </w:rPr>
+        <w:t>su</w:t>
+      </w:r>
+      <w:proofErr w:type="spellEnd"/>
+      <w:proofErr w:type="gramEnd"/>
+      <w:r>
+        <w:rPr>
+          <w:rFonts w:asciiTheme="majorHAnsi" w:eastAsia="宋体" w:hAnsiTheme="majorHAnsi" w:cs="宋体"/>
+          <w:kern w:val="0"/>
+          <w:sz w:val="24"/>
+          <w:szCs w:val="24"/>
+        </w:rPr>
+        <w:t xml:space="preserve"> - $ORACLE_USER -c "$ORACLE_HOME/bin/</w:t>
+      </w:r>
+      <w:proofErr w:type="spellStart"/>
+      <w:r>
+        <w:rPr>
+          <w:rFonts w:asciiTheme="majorHAnsi" w:eastAsia="宋体" w:hAnsiTheme="majorHAnsi" w:cs="宋体"/>
+          <w:kern w:val="0"/>
+          <w:sz w:val="24"/>
+          <w:szCs w:val="24"/>
+        </w:rPr>
+        <w:t>dbshut</w:t>
+      </w:r>
+      <w:proofErr w:type="spellEnd"/>
+      <w:r>
+        <w:rPr>
+          <w:rFonts w:asciiTheme="majorHAnsi" w:eastAsia="宋体" w:hAnsiTheme="majorHAnsi" w:cs="宋体"/>
+          <w:kern w:val="0"/>
+          <w:sz w:val="24"/>
+          <w:szCs w:val="24"/>
+        </w:rPr>
+        <w:t>"</w:t>
+      </w:r>
+    </w:p>
+    <w:p>
+      <w:pPr>
+        <w:rPr>
+          <w:rFonts w:asciiTheme="majorHAnsi" w:eastAsia="宋体" w:hAnsiTheme="majorHAnsi" w:cs="宋体"/>
+          <w:kern w:val="0"/>
+          <w:sz w:val="24"/>
+          <w:szCs w:val="24"/>
+        </w:rPr>
+      </w:pPr>
+      <w:r>
+        <w:rPr>
+          <w:rFonts w:asciiTheme="majorHAnsi" w:eastAsia="宋体" w:hAnsiTheme="majorHAnsi" w:cs="宋体"/>
+          <w:kern w:val="0"/>
+          <w:sz w:val="24"/>
+          <w:szCs w:val="24"/>
+        </w:rPr>
+        <w:t xml:space="preserve">   </w:t>
+      </w:r>
+      <w:proofErr w:type="spellStart"/>
+      <w:proofErr w:type="gramStart"/>
+      <w:r>
+        <w:rPr>
+          <w:rFonts w:asciiTheme="majorHAnsi" w:eastAsia="宋体" w:hAnsiTheme="majorHAnsi" w:cs="宋体"/>
+          <w:kern w:val="0"/>
+          <w:sz w:val="24"/>
+          <w:szCs w:val="24"/>
+        </w:rPr>
+        <w:t>su</w:t>
+      </w:r>
+      <w:proofErr w:type="spellEnd"/>
+      <w:proofErr w:type="gramEnd"/>
+      <w:r>
+        <w:rPr>
+          <w:rFonts w:asciiTheme="majorHAnsi" w:eastAsia="宋体" w:hAnsiTheme="majorHAnsi" w:cs="宋体"/>
+          <w:kern w:val="0"/>
+          <w:sz w:val="24"/>
+          <w:szCs w:val="24"/>
+        </w:rPr>
+        <w:t xml:space="preserve"> - $ORACLE_USER -c "$ORACLE_HOME/bin/</w:t>
+      </w:r>
+      <w:proofErr w:type="spellStart"/>
+      <w:r>
+        <w:rPr>
+          <w:rFonts w:asciiTheme="majorHAnsi" w:eastAsia="宋体" w:hAnsiTheme="majorHAnsi" w:cs="宋体"/>
+          <w:kern w:val="0"/>
+          <w:sz w:val="24"/>
+          <w:szCs w:val="24"/>
+        </w:rPr>
+        <w:t>emctl</w:t>
+      </w:r>
+      <w:proofErr w:type="spellEnd"/>
+      <w:r>
+        <w:rPr>
+          <w:rFonts w:asciiTheme="majorHAnsi" w:eastAsia="宋体" w:hAnsiTheme="majorHAnsi" w:cs="宋体"/>
+          <w:kern w:val="0"/>
+          <w:sz w:val="24"/>
+          <w:szCs w:val="24"/>
+        </w:rPr>
+        <w:t xml:space="preserve"> stop </w:t>
+      </w:r>
+      <w:proofErr w:type="spellStart"/>
+      <w:r>
+        <w:rPr>
+          <w:rFonts w:asciiTheme="majorHAnsi" w:eastAsia="宋体" w:hAnsiTheme="majorHAnsi" w:cs="宋体"/>
+          <w:kern w:val="0"/>
+          <w:sz w:val="24"/>
+          <w:szCs w:val="24"/>
+        </w:rPr>
+        <w:t>dbconsole</w:t>
+      </w:r>
+      <w:proofErr w:type="spellEnd"/>
+      <w:r>
+        <w:rPr>
+          <w:rFonts w:asciiTheme="majorHAnsi" w:eastAsia="宋体" w:hAnsiTheme="majorHAnsi" w:cs="宋体"/>
+          <w:kern w:val="0"/>
+          <w:sz w:val="24"/>
+          <w:szCs w:val="24"/>
+        </w:rPr>
+        <w:t>"</w:t>
+      </w:r>
+    </w:p>
+    <w:p>
+      <w:pPr>
+        <w:rPr>
+          <w:rFonts w:asciiTheme="majorHAnsi" w:eastAsia="宋体" w:hAnsiTheme="majorHAnsi" w:cs="宋体"/>
+          <w:kern w:val="0"/>
+          <w:sz w:val="24"/>
+          <w:szCs w:val="24"/>
+        </w:rPr>
+      </w:pPr>
+      <w:r>
+        <w:rPr>
+          <w:rFonts w:asciiTheme="majorHAnsi" w:eastAsia="宋体" w:hAnsiTheme="majorHAnsi" w:cs="宋体"/>
+          <w:kern w:val="0"/>
+          <w:sz w:val="24"/>
+          <w:szCs w:val="24"/>
+        </w:rPr>
+        <w:t xml:space="preserve">   </w:t>
+      </w:r>
+      <w:proofErr w:type="spellStart"/>
+      <w:proofErr w:type="gramStart"/>
+      <w:r>
+        <w:rPr>
+          <w:rFonts w:asciiTheme="majorHAnsi" w:eastAsia="宋体" w:hAnsiTheme="majorHAnsi" w:cs="宋体"/>
+          <w:kern w:val="0"/>
+          <w:sz w:val="24"/>
+          <w:szCs w:val="24"/>
+        </w:rPr>
+        <w:t>rm</w:t>
+      </w:r>
+      <w:proofErr w:type="spellEnd"/>
+      <w:proofErr w:type="gramEnd"/>
+      <w:r>
+        <w:rPr>
+          <w:rFonts w:asciiTheme="majorHAnsi" w:eastAsia="宋体" w:hAnsiTheme="majorHAnsi" w:cs="宋体"/>
+          <w:kern w:val="0"/>
+          <w:sz w:val="24"/>
+          <w:szCs w:val="24"/>
+        </w:rPr>
+        <w:t xml:space="preserve"> -f $LOCKFILE</w:t>
+      </w:r>
+    </w:p>
+    <w:p>
+      <w:pPr>
+        <w:rPr>
+          <w:rFonts w:asciiTheme="majorHAnsi" w:eastAsia="宋体" w:hAnsiTheme="majorHAnsi" w:cs="宋体"/>
+          <w:kern w:val="0"/>
+          <w:sz w:val="24"/>
+          <w:szCs w:val="24"/>
+        </w:rPr>
+      </w:pPr>
+      <w:r>
+        <w:rPr>
+          <w:rFonts w:asciiTheme="majorHAnsi" w:eastAsia="宋体" w:hAnsiTheme="majorHAnsi" w:cs="宋体"/>
+          <w:kern w:val="0"/>
+          <w:sz w:val="24"/>
+          <w:szCs w:val="24"/>
+        </w:rPr>
+        <w:t xml:space="preserve">   ;;</w:t>
+      </w:r>
+    </w:p>
+    <w:p>
+      <w:pPr>
+        <w:rPr>
+          <w:rFonts w:asciiTheme="majorHAnsi" w:eastAsia="宋体" w:hAnsiTheme="majorHAnsi" w:cs="宋体"/>
+          <w:kern w:val="0"/>
+          <w:sz w:val="24"/>
+          <w:szCs w:val="24"/>
+        </w:rPr>
+      </w:pPr>
+      <w:r>
+        <w:rPr>
+          <w:rFonts w:asciiTheme="majorHAnsi" w:eastAsia="宋体" w:hAnsiTheme="majorHAnsi" w:cs="宋体"/>
+          <w:kern w:val="0"/>
+          <w:sz w:val="24"/>
+          <w:szCs w:val="24"/>
+        </w:rPr>
+        <w:t>'</w:t>
+      </w:r>
+      <w:proofErr w:type="gramStart"/>
+      <w:r>
+        <w:rPr>
+          <w:rFonts w:asciiTheme="majorHAnsi" w:eastAsia="宋体" w:hAnsiTheme="majorHAnsi" w:cs="宋体"/>
+          <w:kern w:val="0"/>
+          <w:sz w:val="24"/>
+          <w:szCs w:val="24"/>
+        </w:rPr>
+        <w:t>restart</w:t>
+      </w:r>
+      <w:proofErr w:type="gramEnd"/>
+      <w:r>
+        <w:rPr>
+          <w:rFonts w:asciiTheme="majorHAnsi" w:eastAsia="宋体" w:hAnsiTheme="majorHAnsi" w:cs="宋体"/>
+          <w:kern w:val="0"/>
+          <w:sz w:val="24"/>
+          <w:szCs w:val="24"/>
+        </w:rPr>
+        <w:t>')</w:t>
+      </w:r>
+    </w:p>
+    <w:p>
+      <w:pPr>
+        <w:rPr>
+          <w:rFonts w:asciiTheme="majorHAnsi" w:eastAsia="宋体" w:hAnsiTheme="majorHAnsi" w:cs="宋体"/>
+          <w:kern w:val="0"/>
+          <w:sz w:val="24"/>
+          <w:szCs w:val="24"/>
+        </w:rPr>
+      </w:pPr>
+      <w:r>
+        <w:rPr>
+          <w:rFonts w:asciiTheme="majorHAnsi" w:eastAsia="宋体" w:hAnsiTheme="majorHAnsi" w:cs="宋体"/>
+          <w:kern w:val="0"/>
+          <w:sz w:val="24"/>
+          <w:szCs w:val="24"/>
+        </w:rPr>
+        <w:t xml:space="preserve">   $0 stop</w:t>
+      </w:r>
+    </w:p>
+    <w:p>
+      <w:pPr>
+        <w:rPr>
+          <w:rFonts w:asciiTheme="majorHAnsi" w:eastAsia="宋体" w:hAnsiTheme="majorHAnsi" w:cs="宋体"/>
+          <w:kern w:val="0"/>
+          <w:sz w:val="24"/>
+          <w:szCs w:val="24"/>
+        </w:rPr>
+      </w:pPr>
+      <w:r>
+        <w:rPr>
+          <w:rFonts w:asciiTheme="majorHAnsi" w:eastAsia="宋体" w:hAnsiTheme="majorHAnsi" w:cs="宋体"/>
+          <w:kern w:val="0"/>
+          <w:sz w:val="24"/>
+          <w:szCs w:val="24"/>
+        </w:rPr>
+        <w:t xml:space="preserve">   $0 start</w:t>
+      </w:r>
+    </w:p>
+    <w:p>
+      <w:pPr>
+        <w:rPr>
+          <w:rFonts w:asciiTheme="majorHAnsi" w:eastAsia="宋体" w:hAnsiTheme="majorHAnsi" w:cs="宋体"/>
+          <w:kern w:val="0"/>
+          <w:sz w:val="24"/>
+          <w:szCs w:val="24"/>
+        </w:rPr>
+      </w:pPr>
+      <w:r>
+        <w:rPr>
+          <w:rFonts w:asciiTheme="majorHAnsi" w:eastAsia="宋体" w:hAnsiTheme="majorHAnsi" w:cs="宋体"/>
+          <w:kern w:val="0"/>
+          <w:sz w:val="24"/>
+          <w:szCs w:val="24"/>
+        </w:rPr>
+        <w:t xml:space="preserve">   ;;</w:t>
+      </w:r>
+    </w:p>
+    <w:p>
+      <w:pPr>
+        <w:rPr>
+          <w:rFonts w:asciiTheme="majorHAnsi" w:eastAsia="宋体" w:hAnsiTheme="majorHAnsi" w:cs="宋体"/>
+          <w:kern w:val="0"/>
+          <w:sz w:val="24"/>
+          <w:szCs w:val="24"/>
+        </w:rPr>
+      </w:pPr>
+      <w:r>
+        <w:rPr>
+          <w:rFonts w:asciiTheme="majorHAnsi" w:eastAsia="宋体" w:hAnsiTheme="majorHAnsi" w:cs="宋体"/>
+          <w:kern w:val="0"/>
+          <w:sz w:val="24"/>
+          <w:szCs w:val="24"/>
+        </w:rPr>
+        <w:t>'</w:t>
+      </w:r>
+      <w:proofErr w:type="gramStart"/>
+      <w:r>
+        <w:rPr>
+          <w:rFonts w:asciiTheme="majorHAnsi" w:eastAsia="宋体" w:hAnsiTheme="majorHAnsi" w:cs="宋体"/>
+          <w:kern w:val="0"/>
+          <w:sz w:val="24"/>
+          <w:szCs w:val="24"/>
+        </w:rPr>
+        <w:t>status</w:t>
+      </w:r>
+      <w:proofErr w:type="gramEnd"/>
+      <w:r>
+        <w:rPr>
+          <w:rFonts w:asciiTheme="majorHAnsi" w:eastAsia="宋体" w:hAnsiTheme="majorHAnsi" w:cs="宋体"/>
+          <w:kern w:val="0"/>
+          <w:sz w:val="24"/>
+          <w:szCs w:val="24"/>
+        </w:rPr>
+        <w:t>')</w:t>
+      </w:r>
+    </w:p>
+    <w:p>
+      <w:pPr>
+        <w:rPr>
+          <w:rFonts w:asciiTheme="majorHAnsi" w:eastAsia="宋体" w:hAnsiTheme="majorHAnsi" w:cs="宋体"/>
+          <w:kern w:val="0"/>
+          <w:sz w:val="24"/>
+          <w:szCs w:val="24"/>
+        </w:rPr>
+      </w:pPr>
+      <w:r>
+        <w:rPr>
+          <w:rFonts w:asciiTheme="majorHAnsi" w:eastAsia="宋体" w:hAnsiTheme="majorHAnsi" w:cs="宋体"/>
+          <w:kern w:val="0"/>
+          <w:sz w:val="24"/>
+          <w:szCs w:val="24"/>
+        </w:rPr>
+        <w:t xml:space="preserve">   </w:t>
+      </w:r>
+      <w:proofErr w:type="gramStart"/>
+      <w:r>
+        <w:rPr>
+          <w:rFonts w:asciiTheme="majorHAnsi" w:eastAsia="宋体" w:hAnsiTheme="majorHAnsi" w:cs="宋体"/>
+          <w:kern w:val="0"/>
+          <w:sz w:val="24"/>
+          <w:szCs w:val="24"/>
+        </w:rPr>
+        <w:t>if</w:t>
+      </w:r>
+      <w:proofErr w:type="gramEnd"/>
+      <w:r>
+        <w:rPr>
+          <w:rFonts w:asciiTheme="majorHAnsi" w:eastAsia="宋体" w:hAnsiTheme="majorHAnsi" w:cs="宋体"/>
+          <w:kern w:val="0"/>
+          <w:sz w:val="24"/>
+          <w:szCs w:val="24"/>
+        </w:rPr>
+        <w:t xml:space="preserve"> [ -f $LOCKFILE ]; then</w:t>
+      </w:r>
+    </w:p>
+    <w:p>
+      <w:pPr>
+        <w:rPr>
+          <w:rFonts w:asciiTheme="majorHAnsi" w:eastAsia="宋体" w:hAnsiTheme="majorHAnsi" w:cs="宋体"/>
+          <w:kern w:val="0"/>
+          <w:sz w:val="24"/>
+          <w:szCs w:val="24"/>
+        </w:rPr>
+      </w:pPr>
+      <w:r>
+        <w:rPr>
+          <w:rFonts w:asciiTheme="majorHAnsi" w:eastAsia="宋体" w:hAnsiTheme="majorHAnsi" w:cs="宋体"/>
+          <w:kern w:val="0"/>
+          <w:sz w:val="24"/>
+          <w:szCs w:val="24"/>
+        </w:rPr>
+        <w:t xml:space="preserve">      </w:t>
+      </w:r>
+      <w:proofErr w:type="gramStart"/>
+      <w:r>
+        <w:rPr>
+          <w:rFonts w:asciiTheme="majorHAnsi" w:eastAsia="宋体" w:hAnsiTheme="majorHAnsi" w:cs="宋体"/>
+          <w:kern w:val="0"/>
+          <w:sz w:val="24"/>
+          <w:szCs w:val="24"/>
+        </w:rPr>
+        <w:t>echo</w:t>
+      </w:r>
+      <w:proofErr w:type="gramEnd"/>
+      <w:r>
+        <w:rPr>
+          <w:rFonts w:asciiTheme="majorHAnsi" w:eastAsia="宋体" w:hAnsiTheme="majorHAnsi" w:cs="宋体"/>
+          <w:kern w:val="0"/>
+          <w:sz w:val="24"/>
+          <w:szCs w:val="24"/>
+        </w:rPr>
+        <w:t xml:space="preserve"> $0 started.</w:t>
+      </w:r>
+    </w:p>
+    <w:p>
+      <w:pPr>
+        <w:rPr>
+          <w:rFonts w:asciiTheme="majorHAnsi" w:eastAsia="宋体" w:hAnsiTheme="majorHAnsi" w:cs="宋体"/>
+          <w:kern w:val="0"/>
+          <w:sz w:val="24"/>
+          <w:szCs w:val="24"/>
+        </w:rPr>
+      </w:pPr>
+      <w:r>
+        <w:rPr>
+          <w:rFonts w:asciiTheme="majorHAnsi" w:eastAsia="宋体" w:hAnsiTheme="majorHAnsi" w:cs="宋体"/>
+          <w:kern w:val="0"/>
+          <w:sz w:val="24"/>
+          <w:szCs w:val="24"/>
+        </w:rPr>
+        <w:t xml:space="preserve">      </w:t>
+      </w:r>
+      <w:proofErr w:type="gramStart"/>
+      <w:r>
+        <w:rPr>
+          <w:rFonts w:asciiTheme="majorHAnsi" w:eastAsia="宋体" w:hAnsiTheme="majorHAnsi" w:cs="宋体"/>
+          <w:kern w:val="0"/>
+          <w:sz w:val="24"/>
+          <w:szCs w:val="24"/>
+        </w:rPr>
+        <w:t>else</w:t>
+      </w:r>
+      <w:proofErr w:type="gramEnd"/>
+    </w:p>
+    <w:p>
+      <w:pPr>
+        <w:rPr>
+          <w:rFonts w:asciiTheme="majorHAnsi" w:eastAsia="宋体" w:hAnsiTheme="majorHAnsi" w:cs="宋体"/>
+          <w:kern w:val="0"/>
+          <w:sz w:val="24"/>
+          <w:szCs w:val="24"/>
+        </w:rPr>
+      </w:pPr>
+      <w:r>
+        <w:rPr>
+          <w:rFonts w:asciiTheme="majorHAnsi" w:eastAsia="宋体" w:hAnsiTheme="majorHAnsi" w:cs="宋体"/>
+          <w:kern w:val="0"/>
+          <w:sz w:val="24"/>
+          <w:szCs w:val="24"/>
+        </w:rPr>
+        <w:t xml:space="preserve">      </w:t>
+      </w:r>
+      <w:proofErr w:type="gramStart"/>
+      <w:r>
+        <w:rPr>
+          <w:rFonts w:asciiTheme="majorHAnsi" w:eastAsia="宋体" w:hAnsiTheme="majorHAnsi" w:cs="宋体"/>
+          <w:kern w:val="0"/>
+          <w:sz w:val="24"/>
+          <w:szCs w:val="24"/>
+        </w:rPr>
+        <w:t>echo</w:t>
+      </w:r>
+      <w:proofErr w:type="gramEnd"/>
+      <w:r>
+        <w:rPr>
+          <w:rFonts w:asciiTheme="majorHAnsi" w:eastAsia="宋体" w:hAnsiTheme="majorHAnsi" w:cs="宋体"/>
+          <w:kern w:val="0"/>
+          <w:sz w:val="24"/>
+          <w:szCs w:val="24"/>
+        </w:rPr>
+        <w:t xml:space="preserve"> $0 stopped.</w:t>
+      </w:r>
+    </w:p>
+    <w:p>
+      <w:pPr>
+        <w:rPr>
+          <w:rFonts w:asciiTheme="majorHAnsi" w:eastAsia="宋体" w:hAnsiTheme="majorHAnsi" w:cs="宋体"/>
+          <w:kern w:val="0"/>
+          <w:sz w:val="24"/>
+          <w:szCs w:val="24"/>
+        </w:rPr>
+      </w:pPr>
+      <w:r>
+        <w:rPr>
+          <w:rFonts w:asciiTheme="majorHAnsi" w:eastAsia="宋体" w:hAnsiTheme="majorHAnsi" w:cs="宋体"/>
+          <w:kern w:val="0"/>
+          <w:sz w:val="24"/>
+          <w:szCs w:val="24"/>
+        </w:rPr>
+        <w:t xml:space="preserve">   </w:t>
+      </w:r>
+      <w:proofErr w:type="gramStart"/>
+      <w:r>
+        <w:rPr>
+          <w:rFonts w:asciiTheme="majorHAnsi" w:eastAsia="宋体" w:hAnsiTheme="majorHAnsi" w:cs="宋体"/>
+          <w:kern w:val="0"/>
+          <w:sz w:val="24"/>
+          <w:szCs w:val="24"/>
+        </w:rPr>
+        <w:t>fi</w:t>
+      </w:r>
+      <w:proofErr w:type="gramEnd"/>
+    </w:p>
+    <w:p>
+      <w:pPr>
+        <w:rPr>
+          <w:rFonts w:asciiTheme="majorHAnsi" w:eastAsia="宋体" w:hAnsiTheme="majorHAnsi" w:cs="宋体"/>
+          <w:kern w:val="0"/>
+          <w:sz w:val="24"/>
+          <w:szCs w:val="24"/>
+        </w:rPr>
+      </w:pPr>
+      <w:r>
+        <w:rPr>
+          <w:rFonts w:asciiTheme="majorHAnsi" w:eastAsia="宋体" w:hAnsiTheme="majorHAnsi" w:cs="宋体"/>
+          <w:kern w:val="0"/>
+          <w:sz w:val="24"/>
+          <w:szCs w:val="24"/>
+        </w:rPr>
+        <w:t xml:space="preserve">   ;;</w:t>
+      </w:r>
+    </w:p>
+    <w:p>
+      <w:pPr>
+        <w:rPr>
+          <w:rFonts w:asciiTheme="majorHAnsi" w:eastAsia="宋体" w:hAnsiTheme="majorHAnsi" w:cs="宋体"/>
+          <w:kern w:val="0"/>
+          <w:sz w:val="24"/>
+          <w:szCs w:val="24"/>
+        </w:rPr>
+      </w:pPr>
+      <w:r>
+        <w:rPr>
+          <w:rFonts w:asciiTheme="majorHAnsi" w:eastAsia="宋体" w:hAnsiTheme="majorHAnsi" w:cs="宋体"/>
+          <w:kern w:val="0"/>
+          <w:sz w:val="24"/>
+          <w:szCs w:val="24"/>
+        </w:rPr>
+        <w:t>*)</w:t>
+      </w:r>
+    </w:p>
+    <w:p>
+      <w:pPr>
+        <w:rPr>
+          <w:rFonts w:asciiTheme="majorHAnsi" w:eastAsia="宋体" w:hAnsiTheme="majorHAnsi" w:cs="宋体"/>
+          <w:kern w:val="0"/>
+          <w:sz w:val="24"/>
+          <w:szCs w:val="24"/>
+        </w:rPr>
+      </w:pPr>
+      <w:r>
+        <w:rPr>
+          <w:rFonts w:asciiTheme="majorHAnsi" w:eastAsia="宋体" w:hAnsiTheme="majorHAnsi" w:cs="宋体"/>
+          <w:kern w:val="0"/>
+          <w:sz w:val="24"/>
+          <w:szCs w:val="24"/>
+        </w:rPr>
+        <w:t xml:space="preserve">   </w:t>
+      </w:r>
+      <w:proofErr w:type="gramStart"/>
+      <w:r>
+        <w:rPr>
+          <w:rFonts w:asciiTheme="majorHAnsi" w:eastAsia="宋体" w:hAnsiTheme="majorHAnsi" w:cs="宋体"/>
+          <w:kern w:val="0"/>
+          <w:sz w:val="24"/>
+          <w:szCs w:val="24"/>
+        </w:rPr>
+        <w:t>echo</w:t>
+      </w:r>
+      <w:proofErr w:type="gramEnd"/>
+      <w:r>
+        <w:rPr>
+          <w:rFonts w:asciiTheme="majorHAnsi" w:eastAsia="宋体" w:hAnsiTheme="majorHAnsi" w:cs="宋体"/>
+          <w:kern w:val="0"/>
+          <w:sz w:val="24"/>
+          <w:szCs w:val="24"/>
+        </w:rPr>
+        <w:t xml:space="preserve"> "Usage: $0 [</w:t>
+      </w:r>
+      <w:proofErr w:type="spellStart"/>
+      <w:r>
+        <w:rPr>
+          <w:rFonts w:asciiTheme="majorHAnsi" w:eastAsia="宋体" w:hAnsiTheme="majorHAnsi" w:cs="宋体"/>
+          <w:kern w:val="0"/>
+          <w:sz w:val="24"/>
+          <w:szCs w:val="24"/>
+        </w:rPr>
+        <w:t>start|stop|status</w:t>
+      </w:r>
+      <w:proofErr w:type="spellEnd"/>
+      <w:r>
+        <w:rPr>
+          <w:rFonts w:asciiTheme="majorHAnsi" w:eastAsia="宋体" w:hAnsiTheme="majorHAnsi" w:cs="宋体"/>
+          <w:kern w:val="0"/>
+          <w:sz w:val="24"/>
+          <w:szCs w:val="24"/>
+        </w:rPr>
+        <w:t>]"</w:t>
+      </w:r>
+    </w:p>
+    <w:p>
+      <w:pPr>
+        <w:rPr>
+          <w:rFonts w:asciiTheme="majorHAnsi" w:eastAsia="宋体" w:hAnsiTheme="majorHAnsi" w:cs="宋体"/>
+          <w:kern w:val="0"/>
+          <w:sz w:val="24"/>
+          <w:szCs w:val="24"/>
+        </w:rPr>
+      </w:pPr>
+      <w:r>
+        <w:rPr>
+          <w:rFonts w:asciiTheme="majorHAnsi" w:eastAsia="宋体" w:hAnsiTheme="majorHAnsi" w:cs="宋体"/>
+          <w:kern w:val="0"/>
+          <w:sz w:val="24"/>
+          <w:szCs w:val="24"/>
+        </w:rPr>
+        <w:t xml:space="preserve">   </w:t>
+      </w:r>
+      <w:proofErr w:type="gramStart"/>
+      <w:r>
+        <w:rPr>
+          <w:rFonts w:asciiTheme="majorHAnsi" w:eastAsia="宋体" w:hAnsiTheme="majorHAnsi" w:cs="宋体"/>
+          <w:kern w:val="0"/>
+          <w:sz w:val="24"/>
+          <w:szCs w:val="24"/>
+        </w:rPr>
+        <w:t>exit</w:t>
+      </w:r>
+      <w:proofErr w:type="gramEnd"/>
+      <w:r>
+        <w:rPr>
+          <w:rFonts w:asciiTheme="majorHAnsi" w:eastAsia="宋体" w:hAnsiTheme="majorHAnsi" w:cs="宋体"/>
+          <w:kern w:val="0"/>
+          <w:sz w:val="24"/>
+          <w:szCs w:val="24"/>
+        </w:rPr>
+        <w:t xml:space="preserve"> 1</w:t>
+      </w:r>
+    </w:p>
+    <w:p>
+      <w:pPr>
+        <w:rPr>
+          <w:rFonts w:asciiTheme="majorHAnsi" w:eastAsia="宋体" w:hAnsiTheme="majorHAnsi" w:cs="宋体"/>
+          <w:kern w:val="0"/>
+          <w:sz w:val="24"/>
+          <w:szCs w:val="24"/>
+        </w:rPr>
+      </w:pPr>
+      <w:proofErr w:type="spellStart"/>
+      <w:proofErr w:type="gramStart"/>
+      <w:r>
+        <w:rPr>
+          <w:rFonts w:asciiTheme="majorHAnsi" w:eastAsia="宋体" w:hAnsiTheme="majorHAnsi" w:cs="宋体"/>
+          <w:kern w:val="0"/>
+          <w:sz w:val="24"/>
+          <w:szCs w:val="24"/>
+        </w:rPr>
+        <w:t>esac</w:t>
+      </w:r>
+      <w:proofErr w:type="spellEnd"/>
+      <w:proofErr w:type="gramEnd"/>
+    </w:p>
+    <w:p>
+      <w:pPr>
+        <w:rPr>
+          <w:rFonts w:asciiTheme="majorHAnsi" w:eastAsia="宋体" w:hAnsiTheme="majorHAnsi" w:cs="宋体"/>
+          <w:kern w:val="0"/>
+          <w:sz w:val="24"/>
+          <w:szCs w:val="24"/>
+        </w:rPr>
+      </w:pPr>
+    </w:p>
+    <w:p>
+      <w:pPr>
+        <w:rPr>
+          <w:rFonts w:asciiTheme="majorHAnsi" w:eastAsia="宋体" w:hAnsiTheme="majorHAnsi" w:cs="宋体"/>
+          <w:kern w:val="0"/>
+          <w:sz w:val="24"/>
+          <w:szCs w:val="24"/>
+        </w:rPr>
+      </w:pPr>
+      <w:r>
+        <w:rPr>
+          <w:rFonts w:asciiTheme="majorHAnsi" w:eastAsia="宋体" w:hAnsiTheme="majorHAnsi" w:cs="宋体"/>
+          <w:kern w:val="0"/>
+          <w:sz w:val="24"/>
+          <w:szCs w:val="24"/>
+        </w:rPr>
+        <w:t>exit 0</w:t>
       </w:r>
       <w:bookmarkStart w:id="0" w:name="_GoBack"/>
       <w:bookmarkEnd w:id="0"/>
@@ -10541,32 +13360,60 @@
       </w:pPr>
       <w:r>
         <w:rPr>
-          <w:rFonts w:asciiTheme="majorHAnsi" w:eastAsia="宋体" w:hAnsiTheme="majorHAnsi" w:cs="宋体"/>
-          <w:kern w:val="0"/>
-          <w:sz w:val="24"/>
-          <w:szCs w:val="24"/>
-        </w:rPr>
-        <w:lastRenderedPageBreak/>
-        <w:t># Entries are of the form:</w:t>
-      </w:r>
-    </w:p>
-    <w:p>
-      <w:pPr>
-        <w:rPr>
-          <w:rFonts w:asciiTheme="majorHAnsi" w:eastAsia="宋体" w:hAnsiTheme="majorHAnsi" w:cs="宋体"/>
-          <w:kern w:val="0"/>
-          <w:sz w:val="24"/>
-          <w:szCs w:val="24"/>
-        </w:rPr>
-      </w:pPr>
-      <w:r>
-        <w:rPr>
-          <w:rFonts w:asciiTheme="majorHAnsi" w:eastAsia="宋体" w:hAnsiTheme="majorHAnsi" w:cs="宋体"/>
-          <w:kern w:val="0"/>
-          <w:sz w:val="24"/>
-          <w:szCs w:val="24"/>
-        </w:rPr>
-        <w:t>#   $ORACLE_SID:$ORACLE_</w:t>
+          <w:rFonts w:asciiTheme="majorHAnsi" w:eastAsia="宋体" w:hAnsiTheme="majorHAnsi" w:cs="宋体" w:hint="eastAsia"/>
+          <w:kern w:val="0"/>
+          <w:sz w:val="24"/>
+          <w:szCs w:val="24"/>
+        </w:rPr>
+        <w:t xml:space="preserve">[4] </w:t>
+      </w:r>
+      <w:r>
+        <w:rPr>
+          <w:rFonts w:asciiTheme="majorHAnsi" w:eastAsia="宋体" w:hAnsiTheme="majorHAnsi" w:cs="宋体" w:hint="eastAsia"/>
+          <w:kern w:val="0"/>
+          <w:sz w:val="24"/>
+          <w:szCs w:val="24"/>
+        </w:rPr>
+        <w:t>更改启动脚本权限</w:t>
+      </w:r>
+    </w:p>
+    <w:p>
+      <w:pPr>
+        <w:rPr>
+          <w:rFonts w:asciiTheme="majorHAnsi" w:eastAsia="宋体" w:hAnsiTheme="majorHAnsi" w:cs="宋体"/>
+          <w:kern w:val="0"/>
+          <w:sz w:val="24"/>
+          <w:szCs w:val="24"/>
+        </w:rPr>
+      </w:pPr>
+      <w:r>
+        <w:rPr>
+          <w:rFonts w:asciiTheme="majorHAnsi" w:eastAsia="宋体" w:hAnsiTheme="majorHAnsi" w:cs="宋体"/>
+          <w:kern w:val="0"/>
+          <w:sz w:val="24"/>
+          <w:szCs w:val="24"/>
+        </w:rPr>
+        <w:t>[</w:t>
+      </w:r>
+      <w:proofErr w:type="spellStart"/>
+      <w:r>
+        <w:rPr>
+          <w:rFonts w:asciiTheme="majorHAnsi" w:eastAsia="宋体" w:hAnsiTheme="majorHAnsi" w:cs="宋体"/>
+          <w:kern w:val="0"/>
+          <w:sz w:val="24"/>
+          <w:szCs w:val="24"/>
+        </w:rPr>
+        <w:t>root@oracledb</w:t>
+      </w:r>
+      <w:proofErr w:type="spellEnd"/>
+      <w:r>
+        <w:rPr>
+          <w:rFonts w:asciiTheme="majorHAnsi" w:eastAsia="宋体" w:hAnsiTheme="majorHAnsi" w:cs="宋体"/>
+          <w:kern w:val="0"/>
+          <w:sz w:val="24"/>
+          <w:szCs w:val="24"/>
+        </w:rPr>
+        <w:t xml:space="preserve"> oracle]</w:t>
       </w:r>
       <w:proofErr w:type="gramStart"/>
       <w:r>
@@ -10576,8 +13423,28 @@
           <w:sz w:val="24"/>
           <w:szCs w:val="24"/>
         </w:rPr>
-        <w:t>HOME:</w:t>
-      </w:r>
+        <w:t xml:space="preserve">#  </w:t>
+      </w:r>
+      <w:proofErr w:type="spellStart"/>
+      <w:r>
+        <w:rPr>
+          <w:rFonts w:asciiTheme="majorHAnsi" w:eastAsia="宋体" w:hAnsiTheme="majorHAnsi" w:cs="宋体"/>
+          <w:kern w:val="0"/>
+          <w:sz w:val="24"/>
+          <w:szCs w:val="24"/>
+        </w:rPr>
+        <w:t>ch</w:t>
+      </w:r>
+      <w:r>
+        <w:rPr>
+          <w:rFonts w:asciiTheme="majorHAnsi" w:eastAsia="宋体" w:hAnsiTheme="majorHAnsi" w:cs="宋体"/>
+          <w:kern w:val="0"/>
+          <w:sz w:val="24"/>
+          <w:szCs w:val="24"/>
+        </w:rPr>
+        <w:t>mod</w:t>
+      </w:r>
+      <w:proofErr w:type="spellEnd"/>
       <w:proofErr w:type="gramEnd"/>
       <w:r>
         <w:rPr>
@@ -10586,45 +13453,161 @@
           <w:sz w:val="24"/>
           <w:szCs w:val="24"/>
         </w:rPr>
-        <w:t>&lt;N|Y&gt;:</w:t>
-      </w:r>
-    </w:p>
-    <w:p>
-      <w:pPr>
-        <w:rPr>
-          <w:rFonts w:asciiTheme="majorHAnsi" w:eastAsia="宋体" w:hAnsiTheme="majorHAnsi" w:cs="宋体"/>
-          <w:kern w:val="0"/>
-          <w:sz w:val="24"/>
-          <w:szCs w:val="24"/>
-        </w:rPr>
-      </w:pPr>
-      <w:r>
-        <w:rPr>
-          <w:rFonts w:asciiTheme="majorHAnsi" w:eastAsia="宋体" w:hAnsiTheme="majorHAnsi" w:cs="宋体"/>
-          <w:kern w:val="0"/>
-          <w:sz w:val="24"/>
-          <w:szCs w:val="24"/>
-        </w:rPr>
-        <w:t>#</w:t>
-      </w:r>
-    </w:p>
-    <w:p>
-      <w:pPr>
-        <w:rPr>
-          <w:rFonts w:asciiTheme="majorHAnsi" w:eastAsia="宋体" w:hAnsiTheme="majorHAnsi" w:cs="宋体"/>
-          <w:kern w:val="0"/>
-          <w:sz w:val="24"/>
-          <w:szCs w:val="24"/>
-        </w:rPr>
-      </w:pPr>
-      <w:r>
-        <w:rPr>
-          <w:rFonts w:asciiTheme="majorHAnsi" w:eastAsia="宋体" w:hAnsiTheme="majorHAnsi" w:cs="宋体"/>
-          <w:kern w:val="0"/>
-          <w:sz w:val="24"/>
-          <w:szCs w:val="24"/>
-        </w:rPr>
-        <w:t xml:space="preserve"># </w:t>
+        <w:t xml:space="preserve"> 755 /</w:t>
+      </w:r>
+      <w:proofErr w:type="spellStart"/>
+      <w:r>
+        <w:rPr>
+          <w:rFonts w:asciiTheme="majorHAnsi" w:eastAsia="宋体" w:hAnsiTheme="majorHAnsi" w:cs="宋体"/>
+          <w:kern w:val="0"/>
+          <w:sz w:val="24"/>
+          <w:szCs w:val="24"/>
+        </w:rPr>
+        <w:t>etc</w:t>
+      </w:r>
+      <w:proofErr w:type="spellEnd"/>
+      <w:r>
+        <w:rPr>
+          <w:rFonts w:asciiTheme="majorHAnsi" w:eastAsia="宋体" w:hAnsiTheme="majorHAnsi" w:cs="宋体"/>
+          <w:kern w:val="0"/>
+          <w:sz w:val="24"/>
+          <w:szCs w:val="24"/>
+        </w:rPr>
+        <w:t>/</w:t>
+      </w:r>
+      <w:proofErr w:type="spellStart"/>
+      <w:r>
+        <w:rPr>
+          <w:rFonts w:asciiTheme="majorHAnsi" w:eastAsia="宋体" w:hAnsiTheme="majorHAnsi" w:cs="宋体"/>
+          <w:kern w:val="0"/>
+          <w:sz w:val="24"/>
+          <w:szCs w:val="24"/>
+        </w:rPr>
+        <w:t>rc.d</w:t>
+      </w:r>
+      <w:proofErr w:type="spellEnd"/>
+      <w:r>
+        <w:rPr>
+          <w:rFonts w:asciiTheme="majorHAnsi" w:eastAsia="宋体" w:hAnsiTheme="majorHAnsi" w:cs="宋体"/>
+          <w:kern w:val="0"/>
+          <w:sz w:val="24"/>
+          <w:szCs w:val="24"/>
+        </w:rPr>
+        <w:t>/</w:t>
+      </w:r>
+      <w:proofErr w:type="spellStart"/>
+      <w:r>
+        <w:rPr>
+          <w:rFonts w:asciiTheme="majorHAnsi" w:eastAsia="宋体" w:hAnsiTheme="majorHAnsi" w:cs="宋体"/>
+          <w:kern w:val="0"/>
+          <w:sz w:val="24"/>
+          <w:szCs w:val="24"/>
+        </w:rPr>
+        <w:t>init.d</w:t>
+      </w:r>
+      <w:proofErr w:type="spellEnd"/>
+      <w:r>
+        <w:rPr>
+          <w:rFonts w:asciiTheme="majorHAnsi" w:eastAsia="宋体" w:hAnsiTheme="majorHAnsi" w:cs="宋体"/>
+          <w:kern w:val="0"/>
+          <w:sz w:val="24"/>
+          <w:szCs w:val="24"/>
+        </w:rPr>
+        <w:t>/oracle</w:t>
+      </w:r>
+    </w:p>
+    <w:p>
+      <w:pPr>
+        <w:rPr>
+          <w:rFonts w:asciiTheme="majorHAnsi" w:eastAsia="宋体" w:hAnsiTheme="majorHAnsi" w:cs="宋体"/>
+          <w:kern w:val="0"/>
+          <w:sz w:val="24"/>
+          <w:szCs w:val="24"/>
+        </w:rPr>
+      </w:pPr>
+      <w:r>
+        <w:rPr>
+          <w:rFonts w:asciiTheme="majorHAnsi" w:eastAsia="宋体" w:hAnsiTheme="majorHAnsi" w:cs="宋体" w:hint="eastAsia"/>
+          <w:kern w:val="0"/>
+          <w:sz w:val="24"/>
+          <w:szCs w:val="24"/>
+        </w:rPr>
+        <w:t xml:space="preserve">[5] </w:t>
+      </w:r>
+      <w:r>
+        <w:rPr>
+          <w:rFonts w:asciiTheme="majorHAnsi" w:eastAsia="宋体" w:hAnsiTheme="majorHAnsi" w:cs="宋体" w:hint="eastAsia"/>
+          <w:kern w:val="0"/>
+          <w:sz w:val="24"/>
+          <w:szCs w:val="24"/>
+        </w:rPr>
+        <w:t>启动</w:t>
+      </w:r>
+      <w:r>
+        <w:rPr>
+          <w:rFonts w:asciiTheme="majorHAnsi" w:eastAsia="宋体" w:hAnsiTheme="majorHAnsi" w:cs="宋体" w:hint="eastAsia"/>
+          <w:kern w:val="0"/>
+          <w:sz w:val="24"/>
+          <w:szCs w:val="24"/>
+        </w:rPr>
+        <w:t>oracle</w:t>
+      </w:r>
+      <w:r>
+        <w:rPr>
+          <w:rFonts w:asciiTheme="majorHAnsi" w:eastAsia="宋体" w:hAnsiTheme="majorHAnsi" w:cs="宋体" w:hint="eastAsia"/>
+          <w:kern w:val="0"/>
+          <w:sz w:val="24"/>
+          <w:szCs w:val="24"/>
+        </w:rPr>
+        <w:t>数据库</w:t>
+      </w:r>
+    </w:p>
+    <w:p>
+      <w:pPr>
+        <w:rPr>
+          <w:rFonts w:asciiTheme="majorHAnsi" w:eastAsia="宋体" w:hAnsiTheme="majorHAnsi" w:cs="宋体"/>
+          <w:kern w:val="0"/>
+          <w:sz w:val="24"/>
+          <w:szCs w:val="24"/>
+        </w:rPr>
+      </w:pPr>
+      <w:r>
+        <w:rPr>
+          <w:rFonts w:asciiTheme="majorHAnsi" w:eastAsia="宋体" w:hAnsiTheme="majorHAnsi" w:cs="宋体"/>
+          <w:kern w:val="0"/>
+          <w:sz w:val="24"/>
+          <w:szCs w:val="24"/>
+        </w:rPr>
+        <w:t>[</w:t>
+      </w:r>
+      <w:proofErr w:type="spellStart"/>
+      <w:r>
+        <w:rPr>
+          <w:rFonts w:asciiTheme="majorHAnsi" w:eastAsia="宋体" w:hAnsiTheme="majorHAnsi" w:cs="宋体"/>
+          <w:kern w:val="0"/>
+          <w:sz w:val="24"/>
+          <w:szCs w:val="24"/>
+        </w:rPr>
+        <w:t>root@oracled</w:t>
+      </w:r>
+      <w:r>
+        <w:rPr>
+          <w:rFonts w:asciiTheme="majorHAnsi" w:eastAsia="宋体" w:hAnsiTheme="majorHAnsi" w:cs="宋体"/>
+          <w:kern w:val="0"/>
+          <w:sz w:val="24"/>
+          <w:szCs w:val="24"/>
+        </w:rPr>
+        <w:t>b</w:t>
+      </w:r>
+      <w:proofErr w:type="spellEnd"/>
+      <w:r>
+        <w:rPr>
+          <w:rFonts w:asciiTheme="majorHAnsi" w:eastAsia="宋体" w:hAnsiTheme="majorHAnsi" w:cs="宋体"/>
+          <w:kern w:val="0"/>
+          <w:sz w:val="24"/>
+          <w:szCs w:val="24"/>
+        </w:rPr>
+        <w:t xml:space="preserve"> oracle]# </w:t>
       </w:r>
       <w:proofErr w:type="gramStart"/>
       <w:r>
@@ -10634,7 +13617,7 @@
           <w:sz w:val="24"/>
           <w:szCs w:val="24"/>
         </w:rPr>
-        <w:t>The</w:t>
+        <w:t>service</w:t>
       </w:r>
       <w:proofErr w:type="gramEnd"/>
       <w:r>
@@ -10644,26 +13627,101 @@
           <w:sz w:val="24"/>
           <w:szCs w:val="24"/>
         </w:rPr>
-        <w:t xml:space="preserve"> first and second fields are the system identifier and home</w:t>
-      </w:r>
-    </w:p>
-    <w:p>
-      <w:pPr>
-        <w:rPr>
-          <w:rFonts w:asciiTheme="majorHAnsi" w:eastAsia="宋体" w:hAnsiTheme="majorHAnsi" w:cs="宋体"/>
-          <w:kern w:val="0"/>
-          <w:sz w:val="24"/>
-          <w:szCs w:val="24"/>
-        </w:rPr>
-      </w:pPr>
-      <w:r>
-        <w:rPr>
-          <w:rFonts w:asciiTheme="majorHAnsi" w:eastAsia="宋体" w:hAnsiTheme="majorHAnsi" w:cs="宋体"/>
-          <w:kern w:val="0"/>
-          <w:sz w:val="24"/>
-          <w:szCs w:val="24"/>
-        </w:rPr>
-        <w:t xml:space="preserve"># </w:t>
+        <w:t xml:space="preserve"> oracle start</w:t>
+      </w:r>
+    </w:p>
+    <w:p>
+      <w:pPr>
+        <w:rPr>
+          <w:rFonts w:asciiTheme="majorHAnsi" w:eastAsia="宋体" w:hAnsiTheme="majorHAnsi" w:cs="宋体"/>
+          <w:kern w:val="0"/>
+          <w:sz w:val="24"/>
+          <w:szCs w:val="24"/>
+        </w:rPr>
+      </w:pPr>
+      <w:r>
+        <w:rPr>
+          <w:rFonts w:asciiTheme="majorHAnsi" w:eastAsia="宋体" w:hAnsiTheme="majorHAnsi" w:cs="宋体" w:hint="eastAsia"/>
+          <w:kern w:val="0"/>
+          <w:sz w:val="24"/>
+          <w:szCs w:val="24"/>
+        </w:rPr>
+        <w:t xml:space="preserve">[6] </w:t>
+      </w:r>
+      <w:r>
+        <w:rPr>
+          <w:rFonts w:asciiTheme="majorHAnsi" w:eastAsia="宋体" w:hAnsiTheme="majorHAnsi" w:cs="宋体" w:hint="eastAsia"/>
+          <w:kern w:val="0"/>
+          <w:sz w:val="24"/>
+          <w:szCs w:val="24"/>
+        </w:rPr>
+        <w:t>关闭</w:t>
+      </w:r>
+      <w:r>
+        <w:rPr>
+          <w:rFonts w:asciiTheme="majorHAnsi" w:eastAsia="宋体" w:hAnsiTheme="majorHAnsi" w:cs="宋体" w:hint="eastAsia"/>
+          <w:kern w:val="0"/>
+          <w:sz w:val="24"/>
+          <w:szCs w:val="24"/>
+        </w:rPr>
+        <w:t>oracle</w:t>
+      </w:r>
+      <w:r>
+        <w:rPr>
+          <w:rFonts w:asciiTheme="majorHAnsi" w:eastAsia="宋体" w:hAnsiTheme="majorHAnsi" w:cs="宋体" w:hint="eastAsia"/>
+          <w:kern w:val="0"/>
+          <w:sz w:val="24"/>
+          <w:szCs w:val="24"/>
+        </w:rPr>
+        <w:t>数据库</w:t>
+      </w:r>
+    </w:p>
+    <w:p>
+      <w:pPr>
+        <w:rPr>
+          <w:rFonts w:asciiTheme="majorHAnsi" w:eastAsia="宋体" w:hAnsiTheme="majorHAnsi" w:cs="宋体"/>
+          <w:kern w:val="0"/>
+          <w:sz w:val="24"/>
+          <w:szCs w:val="24"/>
+        </w:rPr>
+      </w:pPr>
+      <w:r>
+        <w:rPr>
+          <w:rFonts w:asciiTheme="majorHAnsi" w:eastAsia="宋体" w:hAnsiTheme="majorHAnsi" w:cs="宋体"/>
+          <w:kern w:val="0"/>
+          <w:sz w:val="24"/>
+          <w:szCs w:val="24"/>
+        </w:rPr>
+        <w:t>[</w:t>
+      </w:r>
+      <w:proofErr w:type="spellStart"/>
+      <w:r>
+        <w:rPr>
+          <w:rFonts w:asciiTheme="majorHAnsi" w:eastAsia="宋体" w:hAnsiTheme="majorHAnsi" w:cs="宋体"/>
+          <w:kern w:val="0"/>
+          <w:sz w:val="24"/>
+          <w:szCs w:val="24"/>
+        </w:rPr>
+        <w:t>root@oracle</w:t>
+      </w:r>
+      <w:r>
+        <w:rPr>
+          <w:rFonts w:asciiTheme="majorHAnsi" w:eastAsia="宋体" w:hAnsiTheme="majorHAnsi" w:cs="宋体"/>
+          <w:kern w:val="0"/>
+          <w:sz w:val="24"/>
+          <w:szCs w:val="24"/>
+        </w:rPr>
+        <w:t>db</w:t>
+      </w:r>
+      <w:proofErr w:type="spellEnd"/>
+      <w:r>
+        <w:rPr>
+          <w:rFonts w:asciiTheme="majorHAnsi" w:eastAsia="宋体" w:hAnsiTheme="majorHAnsi" w:cs="宋体"/>
+          <w:kern w:val="0"/>
+          <w:sz w:val="24"/>
+          <w:szCs w:val="24"/>
+        </w:rPr>
+        <w:t xml:space="preserve"> oracle]# </w:t>
       </w:r>
       <w:proofErr w:type="gramStart"/>
       <w:r>
@@ -10673,7 +13731,7 @@
           <w:sz w:val="24"/>
           <w:szCs w:val="24"/>
         </w:rPr>
-        <w:t>directory</w:t>
+        <w:t>service</w:t>
       </w:r>
       <w:proofErr w:type="gramEnd"/>
       <w:r>
@@ -10683,27 +13741,94 @@
           <w:sz w:val="24"/>
           <w:szCs w:val="24"/>
         </w:rPr>
-        <w:t xml:space="preserve"> of the database respectively.  The third filed indicates</w:t>
-      </w:r>
-    </w:p>
-    <w:p>
-      <w:pPr>
-        <w:rPr>
-          <w:rFonts w:asciiTheme="majorHAnsi" w:eastAsia="宋体" w:hAnsiTheme="majorHAnsi" w:cs="宋体"/>
-          <w:kern w:val="0"/>
-          <w:sz w:val="24"/>
-          <w:szCs w:val="24"/>
-        </w:rPr>
-      </w:pPr>
-      <w:r>
-        <w:rPr>
-          <w:rFonts w:asciiTheme="majorHAnsi" w:eastAsia="宋体" w:hAnsiTheme="majorHAnsi" w:cs="宋体"/>
-          <w:kern w:val="0"/>
-          <w:sz w:val="24"/>
-          <w:szCs w:val="24"/>
-        </w:rPr>
-        <w:t xml:space="preserve"># </w:t>
-      </w:r>
+        <w:t xml:space="preserve"> oracle stop</w:t>
+      </w:r>
+    </w:p>
+    <w:p>
+      <w:pPr>
+        <w:rPr>
+          <w:rFonts w:asciiTheme="majorHAnsi" w:eastAsia="宋体" w:hAnsiTheme="majorHAnsi" w:cs="宋体"/>
+          <w:kern w:val="0"/>
+          <w:sz w:val="24"/>
+          <w:szCs w:val="24"/>
+        </w:rPr>
+      </w:pPr>
+      <w:r>
+        <w:rPr>
+          <w:rFonts w:asciiTheme="majorHAnsi" w:eastAsia="宋体" w:hAnsiTheme="majorHAnsi" w:cs="宋体" w:hint="eastAsia"/>
+          <w:kern w:val="0"/>
+          <w:sz w:val="24"/>
+          <w:szCs w:val="24"/>
+        </w:rPr>
+        <w:t xml:space="preserve">[7] </w:t>
+      </w:r>
+      <w:r>
+        <w:rPr>
+          <w:rFonts w:asciiTheme="majorHAnsi" w:eastAsia="宋体" w:hAnsiTheme="majorHAnsi" w:cs="宋体" w:hint="eastAsia"/>
+          <w:kern w:val="0"/>
+          <w:sz w:val="24"/>
+          <w:szCs w:val="24"/>
+        </w:rPr>
+        <w:t>设置</w:t>
+      </w:r>
+      <w:r>
+        <w:rPr>
+          <w:rFonts w:asciiTheme="majorHAnsi" w:eastAsia="宋体" w:hAnsiTheme="majorHAnsi" w:cs="宋体" w:hint="eastAsia"/>
+          <w:kern w:val="0"/>
+          <w:sz w:val="24"/>
+          <w:szCs w:val="24"/>
+        </w:rPr>
+        <w:t>oracle</w:t>
+      </w:r>
+      <w:r>
+        <w:rPr>
+          <w:rFonts w:asciiTheme="majorHAnsi" w:eastAsia="宋体" w:hAnsiTheme="majorHAnsi" w:cs="宋体" w:hint="eastAsia"/>
+          <w:kern w:val="0"/>
+          <w:sz w:val="24"/>
+          <w:szCs w:val="24"/>
+        </w:rPr>
+        <w:t>为开机自启动</w:t>
+      </w:r>
+    </w:p>
+    <w:p>
+      <w:pPr>
+        <w:rPr>
+          <w:rFonts w:asciiTheme="majorHAnsi" w:eastAsia="宋体" w:hAnsiTheme="majorHAnsi" w:cs="宋体"/>
+          <w:kern w:val="0"/>
+          <w:sz w:val="24"/>
+          <w:szCs w:val="24"/>
+        </w:rPr>
+      </w:pPr>
+      <w:r>
+        <w:rPr>
+          <w:rFonts w:asciiTheme="majorHAnsi" w:eastAsia="宋体" w:hAnsiTheme="majorHAnsi" w:cs="宋体"/>
+          <w:kern w:val="0"/>
+          <w:sz w:val="24"/>
+          <w:szCs w:val="24"/>
+        </w:rPr>
+        <w:t>[</w:t>
+      </w:r>
+      <w:proofErr w:type="spellStart"/>
+      <w:r>
+        <w:rPr>
+          <w:rFonts w:asciiTheme="majorHAnsi" w:eastAsia="宋体" w:hAnsiTheme="majorHAnsi" w:cs="宋体"/>
+          <w:kern w:val="0"/>
+          <w:sz w:val="24"/>
+          <w:szCs w:val="24"/>
+        </w:rPr>
+        <w:t>root@oracledb</w:t>
+      </w:r>
+      <w:proofErr w:type="spellEnd"/>
+      <w:r>
+        <w:rPr>
+          <w:rFonts w:asciiTheme="majorHAnsi" w:eastAsia="宋体" w:hAnsiTheme="majorHAnsi" w:cs="宋体"/>
+          <w:kern w:val="0"/>
+          <w:sz w:val="24"/>
+          <w:szCs w:val="24"/>
+        </w:rPr>
+        <w:t xml:space="preserve"> oracle]# </w:t>
+      </w:r>
+      <w:proofErr w:type="spellStart"/>
       <w:proofErr w:type="gramStart"/>
       <w:r>
         <w:rPr>
@@ -10712,8 +13837,9 @@
           <w:sz w:val="24"/>
           <w:szCs w:val="24"/>
         </w:rPr>
-        <w:t>to</w:t>
-      </w:r>
+        <w:t>chkconfig</w:t>
+      </w:r>
+      <w:proofErr w:type="spellEnd"/>
       <w:proofErr w:type="gramEnd"/>
       <w:r>
         <w:rPr>
@@ -10722,47 +13848,48 @@
           <w:sz w:val="24"/>
           <w:szCs w:val="24"/>
         </w:rPr>
-        <w:t xml:space="preserve"> the </w:t>
-      </w:r>
-      <w:proofErr w:type="spellStart"/>
-      <w:r>
-        <w:rPr>
-          <w:rFonts w:asciiTheme="majorHAnsi" w:eastAsia="宋体" w:hAnsiTheme="majorHAnsi" w:cs="宋体"/>
-          <w:kern w:val="0"/>
-          <w:sz w:val="24"/>
-          <w:szCs w:val="24"/>
-        </w:rPr>
-        <w:t>dbstart</w:t>
-      </w:r>
-      <w:proofErr w:type="spellEnd"/>
-      <w:r>
-        <w:rPr>
-          <w:rFonts w:asciiTheme="majorHAnsi" w:eastAsia="宋体" w:hAnsiTheme="majorHAnsi" w:cs="宋体"/>
-          <w:kern w:val="0"/>
-          <w:sz w:val="24"/>
-          <w:szCs w:val="24"/>
-        </w:rPr>
-        <w:t xml:space="preserve"> utility that the database should , "Y", or should not,</w:t>
-      </w:r>
-    </w:p>
-    <w:p>
-      <w:pPr>
-        <w:rPr>
-          <w:rFonts w:asciiTheme="majorHAnsi" w:eastAsia="宋体" w:hAnsiTheme="majorHAnsi" w:cs="宋体"/>
-          <w:kern w:val="0"/>
-          <w:sz w:val="24"/>
-          <w:szCs w:val="24"/>
-        </w:rPr>
-      </w:pPr>
-      <w:r>
-        <w:rPr>
-          <w:rFonts w:asciiTheme="majorHAnsi" w:eastAsia="宋体" w:hAnsiTheme="majorHAnsi" w:cs="宋体"/>
-          <w:kern w:val="0"/>
-          <w:sz w:val="24"/>
-          <w:szCs w:val="24"/>
-        </w:rPr>
-        <w:t># "N</w:t>
-      </w:r>
+        <w:t xml:space="preserve"> oracle on</w:t>
+      </w:r>
+    </w:p>
+    <w:p>
+      <w:pPr>
+        <w:rPr>
+          <w:rFonts w:asciiTheme="majorHAnsi" w:eastAsia="宋体" w:hAnsiTheme="majorHAnsi" w:cs="宋体"/>
+          <w:kern w:val="0"/>
+          <w:sz w:val="24"/>
+          <w:szCs w:val="24"/>
+        </w:rPr>
+      </w:pPr>
+      <w:r>
+        <w:rPr>
+          <w:rFonts w:asciiTheme="majorHAnsi" w:eastAsia="宋体" w:hAnsiTheme="majorHAnsi" w:cs="宋体"/>
+          <w:kern w:val="0"/>
+          <w:sz w:val="24"/>
+          <w:szCs w:val="24"/>
+        </w:rPr>
+        <w:t>[</w:t>
+      </w:r>
+      <w:proofErr w:type="spellStart"/>
+      <w:r>
+        <w:rPr>
+          <w:rFonts w:asciiTheme="majorHAnsi" w:eastAsia="宋体" w:hAnsiTheme="majorHAnsi" w:cs="宋体"/>
+          <w:kern w:val="0"/>
+          <w:sz w:val="24"/>
+          <w:szCs w:val="24"/>
+        </w:rPr>
+        <w:t>root@oracledb</w:t>
+      </w:r>
+      <w:proofErr w:type="spellEnd"/>
+      <w:r>
+        <w:rPr>
+          <w:rFonts w:asciiTheme="majorHAnsi" w:eastAsia="宋体" w:hAnsiTheme="majorHAnsi" w:cs="宋体"/>
+          <w:kern w:val="0"/>
+          <w:sz w:val="24"/>
+          <w:szCs w:val="24"/>
+        </w:rPr>
+        <w:t xml:space="preserve"> oracle]# </w:t>
+      </w:r>
+      <w:proofErr w:type="spellStart"/>
       <w:proofErr w:type="gramStart"/>
       <w:r>
         <w:rPr>
@@ -10771,8 +13898,9 @@
           <w:sz w:val="24"/>
           <w:szCs w:val="24"/>
         </w:rPr>
-        <w:t>",</w:t>
-      </w:r>
+        <w:t>chkconfig</w:t>
+      </w:r>
+      <w:proofErr w:type="spellEnd"/>
       <w:proofErr w:type="gramEnd"/>
       <w:r>
         <w:rPr>
@@ -10781,148 +13909,7 @@
           <w:sz w:val="24"/>
           <w:szCs w:val="24"/>
         </w:rPr>
-        <w:t xml:space="preserve"> be brought up at system boot time.</w:t>
-      </w:r>
-    </w:p>
-    <w:p>
-      <w:pPr>
-        <w:rPr>
-          <w:rFonts w:asciiTheme="majorHAnsi" w:eastAsia="宋体" w:hAnsiTheme="majorHAnsi" w:cs="宋体"/>
-          <w:kern w:val="0"/>
-          <w:sz w:val="24"/>
-          <w:szCs w:val="24"/>
-        </w:rPr>
-      </w:pPr>
-      <w:r>
-        <w:rPr>
-          <w:rFonts w:asciiTheme="majorHAnsi" w:eastAsia="宋体" w:hAnsiTheme="majorHAnsi" w:cs="宋体"/>
-          <w:kern w:val="0"/>
-          <w:sz w:val="24"/>
-          <w:szCs w:val="24"/>
-        </w:rPr>
-        <w:t>#</w:t>
-      </w:r>
-    </w:p>
-    <w:p>
-      <w:pPr>
-        <w:rPr>
-          <w:rFonts w:asciiTheme="majorHAnsi" w:eastAsia="宋体" w:hAnsiTheme="majorHAnsi" w:cs="宋体"/>
-          <w:kern w:val="0"/>
-          <w:sz w:val="24"/>
-          <w:szCs w:val="24"/>
-        </w:rPr>
-      </w:pPr>
-      <w:r>
-        <w:rPr>
-          <w:rFonts w:asciiTheme="majorHAnsi" w:eastAsia="宋体" w:hAnsiTheme="majorHAnsi" w:cs="宋体"/>
-          <w:kern w:val="0"/>
-          <w:sz w:val="24"/>
-          <w:szCs w:val="24"/>
-        </w:rPr>
-        <w:t># Multiple entries with the same $ORACLE_SID are not allowed.</w:t>
-      </w:r>
-    </w:p>
-    <w:p>
-      <w:pPr>
-        <w:rPr>
-          <w:rFonts w:asciiTheme="majorHAnsi" w:eastAsia="宋体" w:hAnsiTheme="majorHAnsi" w:cs="宋体"/>
-          <w:kern w:val="0"/>
-          <w:sz w:val="24"/>
-          <w:szCs w:val="24"/>
-        </w:rPr>
-      </w:pPr>
-      <w:r>
-        <w:rPr>
-          <w:rFonts w:asciiTheme="majorHAnsi" w:eastAsia="宋体" w:hAnsiTheme="majorHAnsi" w:cs="宋体"/>
-          <w:kern w:val="0"/>
-          <w:sz w:val="24"/>
-          <w:szCs w:val="24"/>
-        </w:rPr>
-        <w:t>#</w:t>
-      </w:r>
-    </w:p>
-    <w:p>
-      <w:pPr>
-        <w:rPr>
-          <w:rFonts w:asciiTheme="majorHAnsi" w:eastAsia="宋体" w:hAnsiTheme="majorHAnsi" w:cs="宋体"/>
-          <w:kern w:val="0"/>
-          <w:sz w:val="24"/>
-          <w:szCs w:val="24"/>
-        </w:rPr>
-      </w:pPr>
-      <w:r>
-        <w:rPr>
-          <w:rFonts w:asciiTheme="majorHAnsi" w:eastAsia="宋体" w:hAnsiTheme="majorHAnsi" w:cs="宋体"/>
-          <w:kern w:val="0"/>
-          <w:sz w:val="24"/>
-          <w:szCs w:val="24"/>
-        </w:rPr>
-        <w:t>#</w:t>
-      </w:r>
-    </w:p>
-    <w:p>
-      <w:pPr>
-        <w:rPr>
-          <w:rFonts w:asciiTheme="majorHAnsi" w:eastAsia="宋体" w:hAnsiTheme="majorHAnsi" w:cs="宋体"/>
-          <w:color w:val="FF0000"/>
-          <w:kern w:val="0"/>
-          <w:sz w:val="24"/>
-          <w:szCs w:val="24"/>
-        </w:rPr>
-      </w:pPr>
-      <w:proofErr w:type="spellStart"/>
-      <w:r>
-        <w:rPr>
-          <w:rFonts w:asciiTheme="majorHAnsi" w:eastAsia="宋体" w:hAnsiTheme="majorHAnsi" w:cs="宋体"/>
-          <w:color w:val="FF0000"/>
-          <w:kern w:val="0"/>
-          <w:sz w:val="24"/>
-          <w:szCs w:val="24"/>
-        </w:rPr>
-        <w:t>orcl</w:t>
-      </w:r>
-      <w:proofErr w:type="spellEnd"/>
-      <w:r>
-        <w:rPr>
-          <w:rFonts w:asciiTheme="majorHAnsi" w:eastAsia="宋体" w:hAnsiTheme="majorHAnsi" w:cs="宋体"/>
-          <w:color w:val="FF0000"/>
-          <w:kern w:val="0"/>
-          <w:sz w:val="24"/>
-          <w:szCs w:val="24"/>
-        </w:rPr>
-        <w:t>:/</w:t>
-      </w:r>
-      <w:proofErr w:type="spellStart"/>
-      <w:r>
-        <w:rPr>
-          <w:rFonts w:asciiTheme="majorHAnsi" w:eastAsia="宋体" w:hAnsiTheme="majorHAnsi" w:cs="宋体"/>
-          <w:color w:val="FF0000"/>
-          <w:kern w:val="0"/>
-          <w:sz w:val="24"/>
-          <w:szCs w:val="24"/>
-        </w:rPr>
-        <w:t>usr</w:t>
-      </w:r>
-      <w:proofErr w:type="spellEnd"/>
-      <w:r>
-        <w:rPr>
-          <w:rFonts w:asciiTheme="majorHAnsi" w:eastAsia="宋体" w:hAnsiTheme="majorHAnsi" w:cs="宋体"/>
-          <w:color w:val="FF0000"/>
-          <w:kern w:val="0"/>
-          <w:sz w:val="24"/>
-          <w:szCs w:val="24"/>
-        </w:rPr>
-        <w:t>/oracl</w:t>
-      </w:r>
-      <w:r>
-        <w:rPr>
-          <w:rFonts w:asciiTheme="majorHAnsi" w:eastAsia="宋体" w:hAnsiTheme="majorHAnsi" w:cs="宋体"/>
-          <w:color w:val="FF0000"/>
-          <w:kern w:val="0"/>
-          <w:sz w:val="24"/>
-          <w:szCs w:val="24"/>
-        </w:rPr>
-        <w:t>e/app/product/11.2.0/dbhome_1:Y</w:t>
+        <w:t xml:space="preserve"> --list oracle</w:t>
       </w:r>
     </w:p>
     <w:p>
@@ -10941,7 +13928,7 @@
           <w:sz w:val="24"/>
           <w:szCs w:val="24"/>
         </w:rPr>
-        <w:t>[2] oracle</w:t>
+        <w:t>oracle             0:</w:t>
       </w:r>
       <w:r>
         <w:rPr>
@@ -10950,7 +13937,7 @@
           <w:sz w:val="24"/>
           <w:szCs w:val="24"/>
         </w:rPr>
-        <w:t>用户</w:t>
+        <w:t>关闭</w:t>
       </w:r>
       <w:r>
         <w:rPr>
@@ -10959,7 +13946,7 @@
           <w:sz w:val="24"/>
           <w:szCs w:val="24"/>
         </w:rPr>
-        <w:t>profile</w:t>
+        <w:t xml:space="preserve">    1:</w:t>
       </w:r>
       <w:r>
         <w:rPr>
@@ -10968,7 +13955,7 @@
           <w:sz w:val="24"/>
           <w:szCs w:val="24"/>
         </w:rPr>
-        <w:t>文件中增加</w:t>
+        <w:t>关闭</w:t>
       </w:r>
       <w:r>
         <w:rPr>
@@ -10977,7 +13964,7 @@
           <w:sz w:val="24"/>
           <w:szCs w:val="24"/>
         </w:rPr>
-        <w:t>SID</w:t>
+        <w:t xml:space="preserve">    2:</w:t>
       </w:r>
       <w:r>
         <w:rPr>
@@ -10986,7 +13973,7 @@
           <w:sz w:val="24"/>
           <w:szCs w:val="24"/>
         </w:rPr>
-        <w:t>环境变量</w:t>
+        <w:t>启用</w:t>
       </w:r>
       <w:r>
         <w:rPr>
@@ -10995,108 +13982,8 @@
           <w:sz w:val="24"/>
           <w:szCs w:val="24"/>
         </w:rPr>
-        <w:t>（如果存在此步骤可以忽略）</w:t>
-      </w:r>
-    </w:p>
-    <w:p>
-      <w:pPr>
-        <w:rPr>
-          <w:rFonts w:asciiTheme="majorHAnsi" w:eastAsia="宋体" w:hAnsiTheme="majorHAnsi" w:cs="宋体"/>
-          <w:kern w:val="0"/>
-          <w:sz w:val="24"/>
-          <w:szCs w:val="24"/>
-        </w:rPr>
-      </w:pPr>
-      <w:r>
-        <w:rPr>
-          <w:rFonts w:asciiTheme="majorHAnsi" w:eastAsia="宋体" w:hAnsiTheme="majorHAnsi" w:cs="宋体"/>
-          <w:kern w:val="0"/>
-          <w:sz w:val="24"/>
-          <w:szCs w:val="24"/>
-        </w:rPr>
-        <w:t>[</w:t>
-      </w:r>
-      <w:proofErr w:type="spellStart"/>
-      <w:r>
-        <w:rPr>
-          <w:rFonts w:asciiTheme="majorHAnsi" w:eastAsia="宋体" w:hAnsiTheme="majorHAnsi" w:cs="宋体"/>
-          <w:kern w:val="0"/>
-          <w:sz w:val="24"/>
-          <w:szCs w:val="24"/>
-        </w:rPr>
-        <w:t>root@oracledb</w:t>
-      </w:r>
-      <w:proofErr w:type="spellEnd"/>
-      <w:r>
-        <w:rPr>
-          <w:rFonts w:asciiTheme="majorHAnsi" w:eastAsia="宋体" w:hAnsiTheme="majorHAnsi" w:cs="宋体"/>
-          <w:kern w:val="0"/>
-          <w:sz w:val="24"/>
-          <w:szCs w:val="24"/>
-        </w:rPr>
-        <w:t xml:space="preserve"> oracle]</w:t>
-      </w:r>
-      <w:proofErr w:type="gramStart"/>
-      <w:r>
-        <w:rPr>
-          <w:rFonts w:asciiTheme="majorHAnsi" w:eastAsia="宋体" w:hAnsiTheme="majorHAnsi" w:cs="宋体"/>
-          <w:kern w:val="0"/>
-          <w:sz w:val="24"/>
-          <w:szCs w:val="24"/>
-        </w:rPr>
-        <w:t>#  vi</w:t>
-      </w:r>
-      <w:proofErr w:type="gramEnd"/>
-      <w:r>
-        <w:rPr>
-          <w:rFonts w:asciiTheme="majorHAnsi" w:eastAsia="宋体" w:hAnsiTheme="majorHAnsi" w:cs="宋体"/>
-          <w:kern w:val="0"/>
-          <w:sz w:val="24"/>
-          <w:szCs w:val="24"/>
-        </w:rPr>
-        <w:t xml:space="preserve"> /</w:t>
-      </w:r>
-      <w:proofErr w:type="spellStart"/>
-      <w:r>
-        <w:rPr>
-          <w:rFonts w:asciiTheme="majorHAnsi" w:eastAsia="宋体" w:hAnsiTheme="majorHAnsi" w:cs="宋体"/>
-          <w:kern w:val="0"/>
-          <w:sz w:val="24"/>
-          <w:szCs w:val="24"/>
-        </w:rPr>
-        <w:t>usr</w:t>
-      </w:r>
-      <w:proofErr w:type="spellEnd"/>
-      <w:r>
-        <w:rPr>
-          <w:rFonts w:asciiTheme="majorHAnsi" w:eastAsia="宋体" w:hAnsiTheme="majorHAnsi" w:cs="宋体"/>
-          <w:kern w:val="0"/>
-          <w:sz w:val="24"/>
-          <w:szCs w:val="24"/>
-        </w:rPr>
-        <w:t>/oracle/.</w:t>
-      </w:r>
-      <w:proofErr w:type="spellStart"/>
-      <w:r>
-        <w:rPr>
-          <w:rFonts w:asciiTheme="majorHAnsi" w:eastAsia="宋体" w:hAnsiTheme="majorHAnsi" w:cs="宋体"/>
-          <w:kern w:val="0"/>
-          <w:sz w:val="24"/>
-          <w:szCs w:val="24"/>
-        </w:rPr>
-        <w:t>bash_profile</w:t>
-      </w:r>
-      <w:proofErr w:type="spellEnd"/>
-    </w:p>
-    <w:p>
-      <w:pPr>
-        <w:rPr>
-          <w:rFonts w:asciiTheme="majorHAnsi" w:eastAsia="宋体" w:hAnsiTheme="majorHAnsi" w:cs="宋体"/>
-          <w:kern w:val="0"/>
-          <w:sz w:val="24"/>
-          <w:szCs w:val="24"/>
-        </w:rPr>
-      </w:pPr>
+        <w:t xml:space="preserve">    3:</w:t>
+      </w:r>
       <w:r>
         <w:rPr>
           <w:rFonts w:asciiTheme="majorHAnsi" w:eastAsia="宋体" w:hAnsiTheme="majorHAnsi" w:cs="宋体" w:hint="eastAsia"/>
@@ -11104,7 +13991,7 @@
           <w:sz w:val="24"/>
           <w:szCs w:val="24"/>
         </w:rPr>
-        <w:t xml:space="preserve"># </w:t>
+        <w:t>启用</w:t>
       </w:r>
       <w:r>
         <w:rPr>
@@ -11113,69 +14000,8 @@
           <w:sz w:val="24"/>
           <w:szCs w:val="24"/>
         </w:rPr>
-        <w:t>在文件末尾添加</w:t>
-      </w:r>
-    </w:p>
-    <w:p>
-      <w:pPr>
-        <w:rPr>
-          <w:rFonts w:asciiTheme="majorHAnsi" w:eastAsia="宋体" w:hAnsiTheme="majorHAnsi" w:cs="宋体"/>
-          <w:kern w:val="0"/>
-          <w:sz w:val="24"/>
-          <w:szCs w:val="24"/>
-        </w:rPr>
-      </w:pPr>
-      <w:proofErr w:type="gramStart"/>
-      <w:r>
-        <w:rPr>
-          <w:rFonts w:asciiTheme="majorHAnsi" w:eastAsia="宋体" w:hAnsiTheme="majorHAnsi" w:cs="宋体"/>
-          <w:kern w:val="0"/>
-          <w:sz w:val="24"/>
-          <w:szCs w:val="24"/>
-        </w:rPr>
-        <w:t>export</w:t>
-      </w:r>
-      <w:proofErr w:type="gramEnd"/>
-      <w:r>
-        <w:rPr>
-          <w:rFonts w:asciiTheme="majorHAnsi" w:eastAsia="宋体" w:hAnsiTheme="majorHAnsi" w:cs="宋体"/>
-          <w:kern w:val="0"/>
-          <w:sz w:val="24"/>
-          <w:szCs w:val="24"/>
-        </w:rPr>
-        <w:t xml:space="preserve"> ORACLE_SID=</w:t>
-      </w:r>
-      <w:proofErr w:type="spellStart"/>
-      <w:r>
-        <w:rPr>
-          <w:rFonts w:asciiTheme="majorHAnsi" w:eastAsia="宋体" w:hAnsiTheme="majorHAnsi" w:cs="宋体"/>
-          <w:kern w:val="0"/>
-          <w:sz w:val="24"/>
-          <w:szCs w:val="24"/>
-        </w:rPr>
-        <w:t>orcl</w:t>
-      </w:r>
-      <w:proofErr w:type="spellEnd"/>
-    </w:p>
-    <w:p>
-      <w:pPr>
-        <w:rPr>
-          <w:rFonts w:asciiTheme="majorHAnsi" w:eastAsia="宋体" w:hAnsiTheme="majorHAnsi" w:cs="宋体"/>
-          <w:kern w:val="0"/>
-          <w:sz w:val="24"/>
-          <w:szCs w:val="24"/>
-        </w:rPr>
-      </w:pPr>
-    </w:p>
-    <w:p>
-      <w:pPr>
-        <w:rPr>
-          <w:rFonts w:asciiTheme="majorHAnsi" w:eastAsia="宋体" w:hAnsiTheme="majorHAnsi" w:cs="宋体"/>
-          <w:kern w:val="0"/>
-          <w:sz w:val="24"/>
-          <w:szCs w:val="24"/>
-        </w:rPr>
-      </w:pPr>
+        <w:t xml:space="preserve">    4:</w:t>
+      </w:r>
       <w:r>
         <w:rPr>
           <w:rFonts w:asciiTheme="majorHAnsi" w:eastAsia="宋体" w:hAnsiTheme="majorHAnsi" w:cs="宋体" w:hint="eastAsia"/>
@@ -11183,7 +14009,7 @@
           <w:sz w:val="24"/>
           <w:szCs w:val="24"/>
         </w:rPr>
-        <w:t xml:space="preserve">[3] </w:t>
+        <w:t>启用</w:t>
       </w:r>
       <w:r>
         <w:rPr>
@@ -11192,7 +14018,7 @@
           <w:sz w:val="24"/>
           <w:szCs w:val="24"/>
         </w:rPr>
-        <w:t>创建启动</w:t>
+        <w:t xml:space="preserve">    5:</w:t>
       </w:r>
       <w:r>
         <w:rPr>
@@ -11201,7 +14027,7 @@
           <w:sz w:val="24"/>
           <w:szCs w:val="24"/>
         </w:rPr>
-        <w:t>Oracle</w:t>
+        <w:t>启用</w:t>
       </w:r>
       <w:r>
         <w:rPr>
@@ -11210,9 +14036,8 @@
           <w:sz w:val="24"/>
           <w:szCs w:val="24"/>
         </w:rPr>
-        <w:t>的</w:t>
-      </w:r>
-      <w:proofErr w:type="spellStart"/>
+        <w:t xml:space="preserve">    6:</w:t>
+      </w:r>
       <w:r>
         <w:rPr>
           <w:rFonts w:asciiTheme="majorHAnsi" w:eastAsia="宋体" w:hAnsiTheme="majorHAnsi" w:cs="宋体" w:hint="eastAsia"/>
@@ -11220,9 +14045,18 @@
           <w:sz w:val="24"/>
           <w:szCs w:val="24"/>
         </w:rPr>
-        <w:t>Init</w:t>
-      </w:r>
-      <w:proofErr w:type="spellEnd"/>
+        <w:t>关闭</w:t>
+      </w:r>
+    </w:p>
+    <w:p>
+      <w:pPr>
+        <w:rPr>
+          <w:rFonts w:asciiTheme="majorHAnsi" w:eastAsia="宋体" w:hAnsiTheme="majorHAnsi" w:cs="宋体"/>
+          <w:kern w:val="0"/>
+          <w:sz w:val="24"/>
+          <w:szCs w:val="24"/>
+        </w:rPr>
+      </w:pPr>
       <w:r>
         <w:rPr>
           <w:rFonts w:asciiTheme="majorHAnsi" w:eastAsia="宋体" w:hAnsiTheme="majorHAnsi" w:cs="宋体" w:hint="eastAsia"/>
@@ -11230,2862 +14064,6 @@
           <w:sz w:val="24"/>
           <w:szCs w:val="24"/>
         </w:rPr>
-        <w:t>脚本</w:t>
-      </w:r>
-    </w:p>
-    <w:p>
-      <w:pPr>
-        <w:rPr>
-          <w:rFonts w:asciiTheme="majorHAnsi" w:eastAsia="宋体" w:hAnsiTheme="majorHAnsi" w:cs="宋体"/>
-          <w:kern w:val="0"/>
-          <w:sz w:val="24"/>
-          <w:szCs w:val="24"/>
-        </w:rPr>
-      </w:pPr>
-      <w:r>
-        <w:rPr>
-          <w:rFonts w:asciiTheme="majorHAnsi" w:eastAsia="宋体" w:hAnsiTheme="majorHAnsi" w:cs="宋体"/>
-          <w:kern w:val="0"/>
-          <w:sz w:val="24"/>
-          <w:szCs w:val="24"/>
-        </w:rPr>
-        <w:t>[</w:t>
-      </w:r>
-      <w:proofErr w:type="spellStart"/>
-      <w:r>
-        <w:rPr>
-          <w:rFonts w:asciiTheme="majorHAnsi" w:eastAsia="宋体" w:hAnsiTheme="majorHAnsi" w:cs="宋体"/>
-          <w:kern w:val="0"/>
-          <w:sz w:val="24"/>
-          <w:szCs w:val="24"/>
-        </w:rPr>
-        <w:t>root@oracledb</w:t>
-      </w:r>
-      <w:proofErr w:type="spellEnd"/>
-      <w:r>
-        <w:rPr>
-          <w:rFonts w:asciiTheme="majorHAnsi" w:eastAsia="宋体" w:hAnsiTheme="majorHAnsi" w:cs="宋体"/>
-          <w:kern w:val="0"/>
-          <w:sz w:val="24"/>
-          <w:szCs w:val="24"/>
-        </w:rPr>
-        <w:t xml:space="preserve"> oracle]# </w:t>
-      </w:r>
-      <w:proofErr w:type="gramStart"/>
-      <w:r>
-        <w:rPr>
-          <w:rFonts w:asciiTheme="majorHAnsi" w:eastAsia="宋体" w:hAnsiTheme="majorHAnsi" w:cs="宋体"/>
-          <w:kern w:val="0"/>
-          <w:sz w:val="24"/>
-          <w:szCs w:val="24"/>
-        </w:rPr>
-        <w:t>vi</w:t>
-      </w:r>
-      <w:proofErr w:type="gramEnd"/>
-      <w:r>
-        <w:rPr>
-          <w:rFonts w:asciiTheme="majorHAnsi" w:eastAsia="宋体" w:hAnsiTheme="majorHAnsi" w:cs="宋体"/>
-          <w:kern w:val="0"/>
-          <w:sz w:val="24"/>
-          <w:szCs w:val="24"/>
-        </w:rPr>
-        <w:t xml:space="preserve"> /</w:t>
-      </w:r>
-      <w:proofErr w:type="spellStart"/>
-      <w:r>
-        <w:rPr>
-          <w:rFonts w:asciiTheme="majorHAnsi" w:eastAsia="宋体" w:hAnsiTheme="majorHAnsi" w:cs="宋体"/>
-          <w:kern w:val="0"/>
-          <w:sz w:val="24"/>
-          <w:szCs w:val="24"/>
-        </w:rPr>
-        <w:t>etc</w:t>
-      </w:r>
-      <w:proofErr w:type="spellEnd"/>
-      <w:r>
-        <w:rPr>
-          <w:rFonts w:asciiTheme="majorHAnsi" w:eastAsia="宋体" w:hAnsiTheme="majorHAnsi" w:cs="宋体"/>
-          <w:kern w:val="0"/>
-          <w:sz w:val="24"/>
-          <w:szCs w:val="24"/>
-        </w:rPr>
-        <w:t>/</w:t>
-      </w:r>
-      <w:proofErr w:type="spellStart"/>
-      <w:r>
-        <w:rPr>
-          <w:rFonts w:asciiTheme="majorHAnsi" w:eastAsia="宋体" w:hAnsiTheme="majorHAnsi" w:cs="宋体"/>
-          <w:kern w:val="0"/>
-          <w:sz w:val="24"/>
-          <w:szCs w:val="24"/>
-        </w:rPr>
-        <w:t>rc.d</w:t>
-      </w:r>
-      <w:proofErr w:type="spellEnd"/>
-      <w:r>
-        <w:rPr>
-          <w:rFonts w:asciiTheme="majorHAnsi" w:eastAsia="宋体" w:hAnsiTheme="majorHAnsi" w:cs="宋体"/>
-          <w:kern w:val="0"/>
-          <w:sz w:val="24"/>
-          <w:szCs w:val="24"/>
-        </w:rPr>
-        <w:t>/</w:t>
-      </w:r>
-      <w:proofErr w:type="spellStart"/>
-      <w:r>
-        <w:rPr>
-          <w:rFonts w:asciiTheme="majorHAnsi" w:eastAsia="宋体" w:hAnsiTheme="majorHAnsi" w:cs="宋体"/>
-          <w:kern w:val="0"/>
-          <w:sz w:val="24"/>
-          <w:szCs w:val="24"/>
-        </w:rPr>
-        <w:t>init.d</w:t>
-      </w:r>
-      <w:proofErr w:type="spellEnd"/>
-      <w:r>
-        <w:rPr>
-          <w:rFonts w:asciiTheme="majorHAnsi" w:eastAsia="宋体" w:hAnsiTheme="majorHAnsi" w:cs="宋体"/>
-          <w:kern w:val="0"/>
-          <w:sz w:val="24"/>
-          <w:szCs w:val="24"/>
-        </w:rPr>
-        <w:t>/oracle</w:t>
-      </w:r>
-    </w:p>
-    <w:p>
-      <w:pPr>
-        <w:rPr>
-          <w:rFonts w:asciiTheme="majorHAnsi" w:eastAsia="宋体" w:hAnsiTheme="majorHAnsi" w:cs="宋体"/>
-          <w:kern w:val="0"/>
-          <w:sz w:val="24"/>
-          <w:szCs w:val="24"/>
-        </w:rPr>
-      </w:pPr>
-    </w:p>
-    <w:p>
-      <w:pPr>
-        <w:rPr>
-          <w:rFonts w:asciiTheme="majorHAnsi" w:eastAsia="宋体" w:hAnsiTheme="majorHAnsi" w:cs="宋体"/>
-          <w:kern w:val="0"/>
-          <w:sz w:val="24"/>
-          <w:szCs w:val="24"/>
-        </w:rPr>
-      </w:pPr>
-      <w:proofErr w:type="gramStart"/>
-      <w:r>
-        <w:rPr>
-          <w:rFonts w:asciiTheme="majorHAnsi" w:eastAsia="宋体" w:hAnsiTheme="majorHAnsi" w:cs="宋体"/>
-          <w:kern w:val="0"/>
-          <w:sz w:val="24"/>
-          <w:szCs w:val="24"/>
-        </w:rPr>
-        <w:t>#!/</w:t>
-      </w:r>
-      <w:proofErr w:type="gramEnd"/>
-      <w:r>
-        <w:rPr>
-          <w:rFonts w:asciiTheme="majorHAnsi" w:eastAsia="宋体" w:hAnsiTheme="majorHAnsi" w:cs="宋体"/>
-          <w:kern w:val="0"/>
-          <w:sz w:val="24"/>
-          <w:szCs w:val="24"/>
-        </w:rPr>
-        <w:t>bin/bash</w:t>
-      </w:r>
-    </w:p>
-    <w:p>
-      <w:pPr>
-        <w:rPr>
-          <w:rFonts w:asciiTheme="majorHAnsi" w:eastAsia="宋体" w:hAnsiTheme="majorHAnsi" w:cs="宋体"/>
-          <w:kern w:val="0"/>
-          <w:sz w:val="24"/>
-          <w:szCs w:val="24"/>
-        </w:rPr>
-      </w:pPr>
-    </w:p>
-    <w:p>
-      <w:pPr>
-        <w:rPr>
-          <w:rFonts w:asciiTheme="majorHAnsi" w:eastAsia="宋体" w:hAnsiTheme="majorHAnsi" w:cs="宋体"/>
-          <w:kern w:val="0"/>
-          <w:sz w:val="24"/>
-          <w:szCs w:val="24"/>
-        </w:rPr>
-      </w:pPr>
-      <w:r>
-        <w:rPr>
-          <w:rFonts w:asciiTheme="majorHAnsi" w:eastAsia="宋体" w:hAnsiTheme="majorHAnsi" w:cs="宋体"/>
-          <w:kern w:val="0"/>
-          <w:sz w:val="24"/>
-          <w:szCs w:val="24"/>
-        </w:rPr>
-        <w:t xml:space="preserve"># </w:t>
-      </w:r>
-      <w:proofErr w:type="gramStart"/>
-      <w:r>
-        <w:rPr>
-          <w:rFonts w:asciiTheme="majorHAnsi" w:eastAsia="宋体" w:hAnsiTheme="majorHAnsi" w:cs="宋体"/>
-          <w:kern w:val="0"/>
-          <w:sz w:val="24"/>
-          <w:szCs w:val="24"/>
-        </w:rPr>
-        <w:t>oracle</w:t>
-      </w:r>
-      <w:proofErr w:type="gramEnd"/>
-      <w:r>
-        <w:rPr>
-          <w:rFonts w:asciiTheme="majorHAnsi" w:eastAsia="宋体" w:hAnsiTheme="majorHAnsi" w:cs="宋体"/>
-          <w:kern w:val="0"/>
-          <w:sz w:val="24"/>
-          <w:szCs w:val="24"/>
-        </w:rPr>
-        <w:t>: Start/Stop Oracle Database 11g R2</w:t>
-      </w:r>
-    </w:p>
-    <w:p>
-      <w:pPr>
-        <w:rPr>
-          <w:rFonts w:asciiTheme="majorHAnsi" w:eastAsia="宋体" w:hAnsiTheme="majorHAnsi" w:cs="宋体"/>
-          <w:kern w:val="0"/>
-          <w:sz w:val="24"/>
-          <w:szCs w:val="24"/>
-        </w:rPr>
-      </w:pPr>
-      <w:r>
-        <w:rPr>
-          <w:rFonts w:asciiTheme="majorHAnsi" w:eastAsia="宋体" w:hAnsiTheme="majorHAnsi" w:cs="宋体"/>
-          <w:kern w:val="0"/>
-          <w:sz w:val="24"/>
-          <w:szCs w:val="24"/>
-        </w:rPr>
-        <w:t>#</w:t>
-      </w:r>
-    </w:p>
-    <w:p>
-      <w:pPr>
-        <w:rPr>
-          <w:rFonts w:asciiTheme="majorHAnsi" w:eastAsia="宋体" w:hAnsiTheme="majorHAnsi" w:cs="宋体"/>
-          <w:kern w:val="0"/>
-          <w:sz w:val="24"/>
-          <w:szCs w:val="24"/>
-        </w:rPr>
-      </w:pPr>
-      <w:r>
-        <w:rPr>
-          <w:rFonts w:asciiTheme="majorHAnsi" w:eastAsia="宋体" w:hAnsiTheme="majorHAnsi" w:cs="宋体"/>
-          <w:kern w:val="0"/>
-          <w:sz w:val="24"/>
-          <w:szCs w:val="24"/>
-        </w:rPr>
-        <w:t xml:space="preserve"># </w:t>
-      </w:r>
-      <w:proofErr w:type="spellStart"/>
-      <w:proofErr w:type="gramStart"/>
-      <w:r>
-        <w:rPr>
-          <w:rFonts w:asciiTheme="majorHAnsi" w:eastAsia="宋体" w:hAnsiTheme="majorHAnsi" w:cs="宋体"/>
-          <w:kern w:val="0"/>
-          <w:sz w:val="24"/>
-          <w:szCs w:val="24"/>
-        </w:rPr>
-        <w:t>chkconfig</w:t>
-      </w:r>
-      <w:proofErr w:type="spellEnd"/>
-      <w:proofErr w:type="gramEnd"/>
-      <w:r>
-        <w:rPr>
-          <w:rFonts w:asciiTheme="majorHAnsi" w:eastAsia="宋体" w:hAnsiTheme="majorHAnsi" w:cs="宋体"/>
-          <w:kern w:val="0"/>
-          <w:sz w:val="24"/>
-          <w:szCs w:val="24"/>
-        </w:rPr>
-        <w:t>: 345 90 10</w:t>
-      </w:r>
-    </w:p>
-    <w:p>
-      <w:pPr>
-        <w:rPr>
-          <w:rFonts w:asciiTheme="majorHAnsi" w:eastAsia="宋体" w:hAnsiTheme="majorHAnsi" w:cs="宋体"/>
-          <w:kern w:val="0"/>
-          <w:sz w:val="24"/>
-          <w:szCs w:val="24"/>
-        </w:rPr>
-      </w:pPr>
-      <w:r>
-        <w:rPr>
-          <w:rFonts w:asciiTheme="majorHAnsi" w:eastAsia="宋体" w:hAnsiTheme="majorHAnsi" w:cs="宋体"/>
-          <w:kern w:val="0"/>
-          <w:sz w:val="24"/>
-          <w:szCs w:val="24"/>
-        </w:rPr>
-        <w:t xml:space="preserve"># </w:t>
-      </w:r>
-      <w:proofErr w:type="gramStart"/>
-      <w:r>
-        <w:rPr>
-          <w:rFonts w:asciiTheme="majorHAnsi" w:eastAsia="宋体" w:hAnsiTheme="majorHAnsi" w:cs="宋体"/>
-          <w:kern w:val="0"/>
-          <w:sz w:val="24"/>
-          <w:szCs w:val="24"/>
-        </w:rPr>
-        <w:t>description</w:t>
-      </w:r>
-      <w:proofErr w:type="gramEnd"/>
-      <w:r>
-        <w:rPr>
-          <w:rFonts w:asciiTheme="majorHAnsi" w:eastAsia="宋体" w:hAnsiTheme="majorHAnsi" w:cs="宋体"/>
-          <w:kern w:val="0"/>
-          <w:sz w:val="24"/>
-          <w:szCs w:val="24"/>
-        </w:rPr>
-        <w:t>: The Oracle Database is an Object-Relational Database Management System.</w:t>
-      </w:r>
-    </w:p>
-    <w:p>
-      <w:pPr>
-        <w:rPr>
-          <w:rFonts w:asciiTheme="majorHAnsi" w:eastAsia="宋体" w:hAnsiTheme="majorHAnsi" w:cs="宋体"/>
-          <w:kern w:val="0"/>
-          <w:sz w:val="24"/>
-          <w:szCs w:val="24"/>
-        </w:rPr>
-      </w:pPr>
-      <w:r>
-        <w:rPr>
-          <w:rFonts w:asciiTheme="majorHAnsi" w:eastAsia="宋体" w:hAnsiTheme="majorHAnsi" w:cs="宋体"/>
-          <w:kern w:val="0"/>
-          <w:sz w:val="24"/>
-          <w:szCs w:val="24"/>
-        </w:rPr>
-        <w:t>#</w:t>
-      </w:r>
-    </w:p>
-    <w:p>
-      <w:pPr>
-        <w:rPr>
-          <w:rFonts w:asciiTheme="majorHAnsi" w:eastAsia="宋体" w:hAnsiTheme="majorHAnsi" w:cs="宋体"/>
-          <w:kern w:val="0"/>
-          <w:sz w:val="24"/>
-          <w:szCs w:val="24"/>
-        </w:rPr>
-      </w:pPr>
-      <w:r>
-        <w:rPr>
-          <w:rFonts w:asciiTheme="majorHAnsi" w:eastAsia="宋体" w:hAnsiTheme="majorHAnsi" w:cs="宋体"/>
-          <w:kern w:val="0"/>
-          <w:sz w:val="24"/>
-          <w:szCs w:val="24"/>
-        </w:rPr>
-        <w:t xml:space="preserve"># </w:t>
-      </w:r>
-      <w:proofErr w:type="spellStart"/>
-      <w:proofErr w:type="gramStart"/>
-      <w:r>
-        <w:rPr>
-          <w:rFonts w:asciiTheme="majorHAnsi" w:eastAsia="宋体" w:hAnsiTheme="majorHAnsi" w:cs="宋体"/>
-          <w:kern w:val="0"/>
-          <w:sz w:val="24"/>
-          <w:szCs w:val="24"/>
-        </w:rPr>
-        <w:t>processname</w:t>
-      </w:r>
-      <w:proofErr w:type="spellEnd"/>
-      <w:proofErr w:type="gramEnd"/>
-      <w:r>
-        <w:rPr>
-          <w:rFonts w:asciiTheme="majorHAnsi" w:eastAsia="宋体" w:hAnsiTheme="majorHAnsi" w:cs="宋体"/>
-          <w:kern w:val="0"/>
-          <w:sz w:val="24"/>
-          <w:szCs w:val="24"/>
-        </w:rPr>
-        <w:t>: oracle</w:t>
-      </w:r>
-    </w:p>
-    <w:p>
-      <w:pPr>
-        <w:rPr>
-          <w:rFonts w:asciiTheme="majorHAnsi" w:eastAsia="宋体" w:hAnsiTheme="majorHAnsi" w:cs="宋体"/>
-          <w:kern w:val="0"/>
-          <w:sz w:val="24"/>
-          <w:szCs w:val="24"/>
-        </w:rPr>
-      </w:pPr>
-    </w:p>
-    <w:p>
-      <w:pPr>
-        <w:rPr>
-          <w:rFonts w:asciiTheme="majorHAnsi" w:eastAsia="宋体" w:hAnsiTheme="majorHAnsi" w:cs="宋体"/>
-          <w:kern w:val="0"/>
-          <w:sz w:val="24"/>
-          <w:szCs w:val="24"/>
-        </w:rPr>
-      </w:pPr>
-      <w:r>
-        <w:rPr>
-          <w:rFonts w:asciiTheme="majorHAnsi" w:eastAsia="宋体" w:hAnsiTheme="majorHAnsi" w:cs="宋体"/>
-          <w:kern w:val="0"/>
-          <w:sz w:val="24"/>
-          <w:szCs w:val="24"/>
-        </w:rPr>
-        <w:t>. /</w:t>
-      </w:r>
-      <w:proofErr w:type="spellStart"/>
-      <w:r>
-        <w:rPr>
-          <w:rFonts w:asciiTheme="majorHAnsi" w:eastAsia="宋体" w:hAnsiTheme="majorHAnsi" w:cs="宋体"/>
-          <w:kern w:val="0"/>
-          <w:sz w:val="24"/>
-          <w:szCs w:val="24"/>
-        </w:rPr>
-        <w:t>etc</w:t>
-      </w:r>
-      <w:proofErr w:type="spellEnd"/>
-      <w:r>
-        <w:rPr>
-          <w:rFonts w:asciiTheme="majorHAnsi" w:eastAsia="宋体" w:hAnsiTheme="majorHAnsi" w:cs="宋体"/>
-          <w:kern w:val="0"/>
-          <w:sz w:val="24"/>
-          <w:szCs w:val="24"/>
-        </w:rPr>
-        <w:t>/</w:t>
-      </w:r>
-      <w:proofErr w:type="spellStart"/>
-      <w:r>
-        <w:rPr>
-          <w:rFonts w:asciiTheme="majorHAnsi" w:eastAsia="宋体" w:hAnsiTheme="majorHAnsi" w:cs="宋体"/>
-          <w:kern w:val="0"/>
-          <w:sz w:val="24"/>
-          <w:szCs w:val="24"/>
-        </w:rPr>
-        <w:t>rc.d</w:t>
-      </w:r>
-      <w:proofErr w:type="spellEnd"/>
-      <w:r>
-        <w:rPr>
-          <w:rFonts w:asciiTheme="majorHAnsi" w:eastAsia="宋体" w:hAnsiTheme="majorHAnsi" w:cs="宋体"/>
-          <w:kern w:val="0"/>
-          <w:sz w:val="24"/>
-          <w:szCs w:val="24"/>
-        </w:rPr>
-        <w:t>/</w:t>
-      </w:r>
-      <w:proofErr w:type="spellStart"/>
-      <w:r>
-        <w:rPr>
-          <w:rFonts w:asciiTheme="majorHAnsi" w:eastAsia="宋体" w:hAnsiTheme="majorHAnsi" w:cs="宋体"/>
-          <w:kern w:val="0"/>
-          <w:sz w:val="24"/>
-          <w:szCs w:val="24"/>
-        </w:rPr>
-        <w:t>init.d</w:t>
-      </w:r>
-      <w:proofErr w:type="spellEnd"/>
-      <w:r>
-        <w:rPr>
-          <w:rFonts w:asciiTheme="majorHAnsi" w:eastAsia="宋体" w:hAnsiTheme="majorHAnsi" w:cs="宋体"/>
-          <w:kern w:val="0"/>
-          <w:sz w:val="24"/>
-          <w:szCs w:val="24"/>
-        </w:rPr>
-        <w:t>/functions</w:t>
-      </w:r>
-    </w:p>
-    <w:p>
-      <w:pPr>
-        <w:rPr>
-          <w:rFonts w:asciiTheme="majorHAnsi" w:eastAsia="宋体" w:hAnsiTheme="majorHAnsi" w:cs="宋体"/>
-          <w:kern w:val="0"/>
-          <w:sz w:val="24"/>
-          <w:szCs w:val="24"/>
-        </w:rPr>
-      </w:pPr>
-    </w:p>
-    <w:p>
-      <w:pPr>
-        <w:rPr>
-          <w:rFonts w:asciiTheme="majorHAnsi" w:eastAsia="宋体" w:hAnsiTheme="majorHAnsi" w:cs="宋体"/>
-          <w:kern w:val="0"/>
-          <w:sz w:val="24"/>
-          <w:szCs w:val="24"/>
-        </w:rPr>
-      </w:pPr>
-      <w:r>
-        <w:rPr>
-          <w:rFonts w:asciiTheme="majorHAnsi" w:eastAsia="宋体" w:hAnsiTheme="majorHAnsi" w:cs="宋体"/>
-          <w:kern w:val="0"/>
-          <w:sz w:val="24"/>
-          <w:szCs w:val="24"/>
-        </w:rPr>
-        <w:t>LOCKFILE=/</w:t>
-      </w:r>
-      <w:proofErr w:type="spellStart"/>
-      <w:r>
-        <w:rPr>
-          <w:rFonts w:asciiTheme="majorHAnsi" w:eastAsia="宋体" w:hAnsiTheme="majorHAnsi" w:cs="宋体"/>
-          <w:kern w:val="0"/>
-          <w:sz w:val="24"/>
-          <w:szCs w:val="24"/>
-        </w:rPr>
-        <w:t>var</w:t>
-      </w:r>
-      <w:proofErr w:type="spellEnd"/>
-      <w:r>
-        <w:rPr>
-          <w:rFonts w:asciiTheme="majorHAnsi" w:eastAsia="宋体" w:hAnsiTheme="majorHAnsi" w:cs="宋体"/>
-          <w:kern w:val="0"/>
-          <w:sz w:val="24"/>
-          <w:szCs w:val="24"/>
-        </w:rPr>
-        <w:t>/lock/</w:t>
-      </w:r>
-      <w:proofErr w:type="spellStart"/>
-      <w:r>
-        <w:rPr>
-          <w:rFonts w:asciiTheme="majorHAnsi" w:eastAsia="宋体" w:hAnsiTheme="majorHAnsi" w:cs="宋体"/>
-          <w:kern w:val="0"/>
-          <w:sz w:val="24"/>
-          <w:szCs w:val="24"/>
-        </w:rPr>
-        <w:t>subsys</w:t>
-      </w:r>
-      <w:proofErr w:type="spellEnd"/>
-      <w:r>
-        <w:rPr>
-          <w:rFonts w:asciiTheme="majorHAnsi" w:eastAsia="宋体" w:hAnsiTheme="majorHAnsi" w:cs="宋体"/>
-          <w:kern w:val="0"/>
-          <w:sz w:val="24"/>
-          <w:szCs w:val="24"/>
-        </w:rPr>
-        <w:t>/oracle</w:t>
-      </w:r>
-    </w:p>
-    <w:p>
-      <w:pPr>
-        <w:rPr>
-          <w:rFonts w:asciiTheme="majorHAnsi" w:eastAsia="宋体" w:hAnsiTheme="majorHAnsi" w:cs="宋体"/>
-          <w:kern w:val="0"/>
-          <w:sz w:val="24"/>
-          <w:szCs w:val="24"/>
-        </w:rPr>
-      </w:pPr>
-      <w:r>
-        <w:rPr>
-          <w:rFonts w:asciiTheme="majorHAnsi" w:eastAsia="宋体" w:hAnsiTheme="majorHAnsi" w:cs="宋体"/>
-          <w:kern w:val="0"/>
-          <w:sz w:val="24"/>
-          <w:szCs w:val="24"/>
-        </w:rPr>
-        <w:t>ORACLE_HOME=</w:t>
-      </w:r>
-      <w:r>
-        <w:rPr>
-          <w:rFonts w:asciiTheme="majorHAnsi" w:eastAsia="宋体" w:hAnsiTheme="majorHAnsi" w:cs="宋体"/>
-          <w:kern w:val="0"/>
-          <w:sz w:val="24"/>
-          <w:szCs w:val="24"/>
-        </w:rPr>
-        <w:t>/home</w:t>
-      </w:r>
-      <w:r>
-        <w:rPr>
-          <w:rFonts w:asciiTheme="majorHAnsi" w:eastAsia="宋体" w:hAnsiTheme="majorHAnsi" w:cs="宋体"/>
-          <w:kern w:val="0"/>
-          <w:sz w:val="24"/>
-          <w:szCs w:val="24"/>
-        </w:rPr>
-        <w:t>/oracle/app/product/11.2.0/dbhome_1</w:t>
-      </w:r>
-    </w:p>
-    <w:p>
-      <w:pPr>
-        <w:rPr>
-          <w:rFonts w:asciiTheme="majorHAnsi" w:eastAsia="宋体" w:hAnsiTheme="majorHAnsi" w:cs="宋体"/>
-          <w:kern w:val="0"/>
-          <w:sz w:val="24"/>
-          <w:szCs w:val="24"/>
-        </w:rPr>
-      </w:pPr>
-      <w:r>
-        <w:rPr>
-          <w:rFonts w:asciiTheme="majorHAnsi" w:eastAsia="宋体" w:hAnsiTheme="majorHAnsi" w:cs="宋体"/>
-          <w:kern w:val="0"/>
-          <w:sz w:val="24"/>
-          <w:szCs w:val="24"/>
-        </w:rPr>
-        <w:t>ORACLE_USER=oracle</w:t>
-      </w:r>
-    </w:p>
-    <w:p>
-      <w:pPr>
-        <w:rPr>
-          <w:rFonts w:asciiTheme="majorHAnsi" w:eastAsia="宋体" w:hAnsiTheme="majorHAnsi" w:cs="宋体"/>
-          <w:kern w:val="0"/>
-          <w:sz w:val="24"/>
-          <w:szCs w:val="24"/>
-        </w:rPr>
-      </w:pPr>
-    </w:p>
-    <w:p>
-      <w:pPr>
-        <w:rPr>
-          <w:rFonts w:asciiTheme="majorHAnsi" w:eastAsia="宋体" w:hAnsiTheme="majorHAnsi" w:cs="宋体"/>
-          <w:kern w:val="0"/>
-          <w:sz w:val="24"/>
-          <w:szCs w:val="24"/>
-        </w:rPr>
-      </w:pPr>
-      <w:proofErr w:type="gramStart"/>
-      <w:r>
-        <w:rPr>
-          <w:rFonts w:asciiTheme="majorHAnsi" w:eastAsia="宋体" w:hAnsiTheme="majorHAnsi" w:cs="宋体"/>
-          <w:kern w:val="0"/>
-          <w:sz w:val="24"/>
-          <w:szCs w:val="24"/>
-        </w:rPr>
-        <w:t>case</w:t>
-      </w:r>
-      <w:proofErr w:type="gramEnd"/>
-      <w:r>
-        <w:rPr>
-          <w:rFonts w:asciiTheme="majorHAnsi" w:eastAsia="宋体" w:hAnsiTheme="majorHAnsi" w:cs="宋体"/>
-          <w:kern w:val="0"/>
-          <w:sz w:val="24"/>
-          <w:szCs w:val="24"/>
-        </w:rPr>
-        <w:t xml:space="preserve"> "$1" in</w:t>
-      </w:r>
-    </w:p>
-    <w:p>
-      <w:pPr>
-        <w:rPr>
-          <w:rFonts w:asciiTheme="majorHAnsi" w:eastAsia="宋体" w:hAnsiTheme="majorHAnsi" w:cs="宋体"/>
-          <w:kern w:val="0"/>
-          <w:sz w:val="24"/>
-          <w:szCs w:val="24"/>
-        </w:rPr>
-      </w:pPr>
-      <w:r>
-        <w:rPr>
-          <w:rFonts w:asciiTheme="majorHAnsi" w:eastAsia="宋体" w:hAnsiTheme="majorHAnsi" w:cs="宋体"/>
-          <w:kern w:val="0"/>
-          <w:sz w:val="24"/>
-          <w:szCs w:val="24"/>
-        </w:rPr>
-        <w:t>'</w:t>
-      </w:r>
-      <w:proofErr w:type="gramStart"/>
-      <w:r>
-        <w:rPr>
-          <w:rFonts w:asciiTheme="majorHAnsi" w:eastAsia="宋体" w:hAnsiTheme="majorHAnsi" w:cs="宋体"/>
-          <w:kern w:val="0"/>
-          <w:sz w:val="24"/>
-          <w:szCs w:val="24"/>
-        </w:rPr>
-        <w:t>start</w:t>
-      </w:r>
-      <w:proofErr w:type="gramEnd"/>
-      <w:r>
-        <w:rPr>
-          <w:rFonts w:asciiTheme="majorHAnsi" w:eastAsia="宋体" w:hAnsiTheme="majorHAnsi" w:cs="宋体"/>
-          <w:kern w:val="0"/>
-          <w:sz w:val="24"/>
-          <w:szCs w:val="24"/>
-        </w:rPr>
-        <w:t>')</w:t>
-      </w:r>
-    </w:p>
-    <w:p>
-      <w:pPr>
-        <w:rPr>
-          <w:rFonts w:asciiTheme="majorHAnsi" w:eastAsia="宋体" w:hAnsiTheme="majorHAnsi" w:cs="宋体"/>
-          <w:kern w:val="0"/>
-          <w:sz w:val="24"/>
-          <w:szCs w:val="24"/>
-        </w:rPr>
-      </w:pPr>
-      <w:r>
-        <w:rPr>
-          <w:rFonts w:asciiTheme="majorHAnsi" w:eastAsia="宋体" w:hAnsiTheme="majorHAnsi" w:cs="宋体"/>
-          <w:kern w:val="0"/>
-          <w:sz w:val="24"/>
-          <w:szCs w:val="24"/>
-        </w:rPr>
-        <w:t xml:space="preserve">   </w:t>
-      </w:r>
-      <w:proofErr w:type="gramStart"/>
-      <w:r>
-        <w:rPr>
-          <w:rFonts w:asciiTheme="majorHAnsi" w:eastAsia="宋体" w:hAnsiTheme="majorHAnsi" w:cs="宋体"/>
-          <w:kern w:val="0"/>
-          <w:sz w:val="24"/>
-          <w:szCs w:val="24"/>
-        </w:rPr>
-        <w:t>if</w:t>
-      </w:r>
-      <w:proofErr w:type="gramEnd"/>
-      <w:r>
-        <w:rPr>
-          <w:rFonts w:asciiTheme="majorHAnsi" w:eastAsia="宋体" w:hAnsiTheme="majorHAnsi" w:cs="宋体"/>
-          <w:kern w:val="0"/>
-          <w:sz w:val="24"/>
-          <w:szCs w:val="24"/>
-        </w:rPr>
-        <w:t xml:space="preserve"> [ -f $LOCKFILE ]; then</w:t>
-      </w:r>
-    </w:p>
-    <w:p>
-      <w:pPr>
-        <w:rPr>
-          <w:rFonts w:asciiTheme="majorHAnsi" w:eastAsia="宋体" w:hAnsiTheme="majorHAnsi" w:cs="宋体"/>
-          <w:kern w:val="0"/>
-          <w:sz w:val="24"/>
-          <w:szCs w:val="24"/>
-        </w:rPr>
-      </w:pPr>
-      <w:r>
-        <w:rPr>
-          <w:rFonts w:asciiTheme="majorHAnsi" w:eastAsia="宋体" w:hAnsiTheme="majorHAnsi" w:cs="宋体"/>
-          <w:kern w:val="0"/>
-          <w:sz w:val="24"/>
-          <w:szCs w:val="24"/>
-        </w:rPr>
-        <w:t xml:space="preserve">      </w:t>
-      </w:r>
-      <w:proofErr w:type="gramStart"/>
-      <w:r>
-        <w:rPr>
-          <w:rFonts w:asciiTheme="majorHAnsi" w:eastAsia="宋体" w:hAnsiTheme="majorHAnsi" w:cs="宋体"/>
-          <w:kern w:val="0"/>
-          <w:sz w:val="24"/>
-          <w:szCs w:val="24"/>
-        </w:rPr>
-        <w:t>echo</w:t>
-      </w:r>
-      <w:proofErr w:type="gramEnd"/>
-      <w:r>
-        <w:rPr>
-          <w:rFonts w:asciiTheme="majorHAnsi" w:eastAsia="宋体" w:hAnsiTheme="majorHAnsi" w:cs="宋体"/>
-          <w:kern w:val="0"/>
-          <w:sz w:val="24"/>
-          <w:szCs w:val="24"/>
-        </w:rPr>
-        <w:t xml:space="preserve"> $0 already running.</w:t>
-      </w:r>
-    </w:p>
-    <w:p>
-      <w:pPr>
-        <w:rPr>
-          <w:rFonts w:asciiTheme="majorHAnsi" w:eastAsia="宋体" w:hAnsiTheme="majorHAnsi" w:cs="宋体"/>
-          <w:kern w:val="0"/>
-          <w:sz w:val="24"/>
-          <w:szCs w:val="24"/>
-        </w:rPr>
-      </w:pPr>
-      <w:r>
-        <w:rPr>
-          <w:rFonts w:asciiTheme="majorHAnsi" w:eastAsia="宋体" w:hAnsiTheme="majorHAnsi" w:cs="宋体"/>
-          <w:kern w:val="0"/>
-          <w:sz w:val="24"/>
-          <w:szCs w:val="24"/>
-        </w:rPr>
-        <w:t xml:space="preserve">      </w:t>
-      </w:r>
-      <w:proofErr w:type="gramStart"/>
-      <w:r>
-        <w:rPr>
-          <w:rFonts w:asciiTheme="majorHAnsi" w:eastAsia="宋体" w:hAnsiTheme="majorHAnsi" w:cs="宋体"/>
-          <w:kern w:val="0"/>
-          <w:sz w:val="24"/>
-          <w:szCs w:val="24"/>
-        </w:rPr>
-        <w:t>exit</w:t>
-      </w:r>
-      <w:proofErr w:type="gramEnd"/>
-      <w:r>
-        <w:rPr>
-          <w:rFonts w:asciiTheme="majorHAnsi" w:eastAsia="宋体" w:hAnsiTheme="majorHAnsi" w:cs="宋体"/>
-          <w:kern w:val="0"/>
-          <w:sz w:val="24"/>
-          <w:szCs w:val="24"/>
-        </w:rPr>
-        <w:t xml:space="preserve"> 1</w:t>
-      </w:r>
-    </w:p>
-    <w:p>
-      <w:pPr>
-        <w:rPr>
-          <w:rFonts w:asciiTheme="majorHAnsi" w:eastAsia="宋体" w:hAnsiTheme="majorHAnsi" w:cs="宋体"/>
-          <w:kern w:val="0"/>
-          <w:sz w:val="24"/>
-          <w:szCs w:val="24"/>
-        </w:rPr>
-      </w:pPr>
-      <w:r>
-        <w:rPr>
-          <w:rFonts w:asciiTheme="majorHAnsi" w:eastAsia="宋体" w:hAnsiTheme="majorHAnsi" w:cs="宋体"/>
-          <w:kern w:val="0"/>
-          <w:sz w:val="24"/>
-          <w:szCs w:val="24"/>
-        </w:rPr>
-        <w:t xml:space="preserve">   </w:t>
-      </w:r>
-      <w:proofErr w:type="gramStart"/>
-      <w:r>
-        <w:rPr>
-          <w:rFonts w:asciiTheme="majorHAnsi" w:eastAsia="宋体" w:hAnsiTheme="majorHAnsi" w:cs="宋体"/>
-          <w:kern w:val="0"/>
-          <w:sz w:val="24"/>
-          <w:szCs w:val="24"/>
-        </w:rPr>
-        <w:t>fi</w:t>
-      </w:r>
-      <w:proofErr w:type="gramEnd"/>
-    </w:p>
-    <w:p>
-      <w:pPr>
-        <w:rPr>
-          <w:rFonts w:asciiTheme="majorHAnsi" w:eastAsia="宋体" w:hAnsiTheme="majorHAnsi" w:cs="宋体"/>
-          <w:kern w:val="0"/>
-          <w:sz w:val="24"/>
-          <w:szCs w:val="24"/>
-        </w:rPr>
-      </w:pPr>
-      <w:r>
-        <w:rPr>
-          <w:rFonts w:asciiTheme="majorHAnsi" w:eastAsia="宋体" w:hAnsiTheme="majorHAnsi" w:cs="宋体"/>
-          <w:kern w:val="0"/>
-          <w:sz w:val="24"/>
-          <w:szCs w:val="24"/>
-        </w:rPr>
-        <w:t xml:space="preserve">   </w:t>
-      </w:r>
-      <w:proofErr w:type="gramStart"/>
-      <w:r>
-        <w:rPr>
-          <w:rFonts w:asciiTheme="majorHAnsi" w:eastAsia="宋体" w:hAnsiTheme="majorHAnsi" w:cs="宋体"/>
-          <w:kern w:val="0"/>
-          <w:sz w:val="24"/>
-          <w:szCs w:val="24"/>
-        </w:rPr>
-        <w:t>echo</w:t>
-      </w:r>
-      <w:proofErr w:type="gramEnd"/>
-      <w:r>
-        <w:rPr>
-          <w:rFonts w:asciiTheme="majorHAnsi" w:eastAsia="宋体" w:hAnsiTheme="majorHAnsi" w:cs="宋体"/>
-          <w:kern w:val="0"/>
-          <w:sz w:val="24"/>
-          <w:szCs w:val="24"/>
-        </w:rPr>
-        <w:t xml:space="preserve"> -n $"Starting Oracle Database:"</w:t>
-      </w:r>
-    </w:p>
-    <w:p>
-      <w:pPr>
-        <w:rPr>
-          <w:rFonts w:asciiTheme="majorHAnsi" w:eastAsia="宋体" w:hAnsiTheme="majorHAnsi" w:cs="宋体"/>
-          <w:kern w:val="0"/>
-          <w:sz w:val="24"/>
-          <w:szCs w:val="24"/>
-        </w:rPr>
-      </w:pPr>
-      <w:r>
-        <w:rPr>
-          <w:rFonts w:asciiTheme="majorHAnsi" w:eastAsia="宋体" w:hAnsiTheme="majorHAnsi" w:cs="宋体"/>
-          <w:kern w:val="0"/>
-          <w:sz w:val="24"/>
-          <w:szCs w:val="24"/>
-        </w:rPr>
-        <w:t xml:space="preserve">   </w:t>
-      </w:r>
-      <w:proofErr w:type="spellStart"/>
-      <w:proofErr w:type="gramStart"/>
-      <w:r>
-        <w:rPr>
-          <w:rFonts w:asciiTheme="majorHAnsi" w:eastAsia="宋体" w:hAnsiTheme="majorHAnsi" w:cs="宋体"/>
-          <w:kern w:val="0"/>
-          <w:sz w:val="24"/>
-          <w:szCs w:val="24"/>
-        </w:rPr>
-        <w:t>su</w:t>
-      </w:r>
-      <w:proofErr w:type="spellEnd"/>
-      <w:proofErr w:type="gramEnd"/>
-      <w:r>
-        <w:rPr>
-          <w:rFonts w:asciiTheme="majorHAnsi" w:eastAsia="宋体" w:hAnsiTheme="majorHAnsi" w:cs="宋体"/>
-          <w:kern w:val="0"/>
-          <w:sz w:val="24"/>
-          <w:szCs w:val="24"/>
-        </w:rPr>
-        <w:t xml:space="preserve"> - $ORACLE_USER -c "$ORACLE_HOME/bin/</w:t>
-      </w:r>
-      <w:proofErr w:type="spellStart"/>
-      <w:r>
-        <w:rPr>
-          <w:rFonts w:asciiTheme="majorHAnsi" w:eastAsia="宋体" w:hAnsiTheme="majorHAnsi" w:cs="宋体"/>
-          <w:kern w:val="0"/>
-          <w:sz w:val="24"/>
-          <w:szCs w:val="24"/>
-        </w:rPr>
-        <w:t>lsnrctl</w:t>
-      </w:r>
-      <w:proofErr w:type="spellEnd"/>
-      <w:r>
-        <w:rPr>
-          <w:rFonts w:asciiTheme="majorHAnsi" w:eastAsia="宋体" w:hAnsiTheme="majorHAnsi" w:cs="宋体"/>
-          <w:kern w:val="0"/>
-          <w:sz w:val="24"/>
-          <w:szCs w:val="24"/>
-        </w:rPr>
-        <w:t xml:space="preserve"> start"</w:t>
-      </w:r>
-    </w:p>
-    <w:p>
-      <w:pPr>
-        <w:rPr>
-          <w:rFonts w:asciiTheme="majorHAnsi" w:eastAsia="宋体" w:hAnsiTheme="majorHAnsi" w:cs="宋体"/>
-          <w:kern w:val="0"/>
-          <w:sz w:val="24"/>
-          <w:szCs w:val="24"/>
-        </w:rPr>
-      </w:pPr>
-      <w:r>
-        <w:rPr>
-          <w:rFonts w:asciiTheme="majorHAnsi" w:eastAsia="宋体" w:hAnsiTheme="majorHAnsi" w:cs="宋体"/>
-          <w:kern w:val="0"/>
-          <w:sz w:val="24"/>
-          <w:szCs w:val="24"/>
-        </w:rPr>
-        <w:lastRenderedPageBreak/>
-        <w:t xml:space="preserve">   </w:t>
-      </w:r>
-      <w:proofErr w:type="spellStart"/>
-      <w:proofErr w:type="gramStart"/>
-      <w:r>
-        <w:rPr>
-          <w:rFonts w:asciiTheme="majorHAnsi" w:eastAsia="宋体" w:hAnsiTheme="majorHAnsi" w:cs="宋体"/>
-          <w:kern w:val="0"/>
-          <w:sz w:val="24"/>
-          <w:szCs w:val="24"/>
-        </w:rPr>
-        <w:t>su</w:t>
-      </w:r>
-      <w:proofErr w:type="spellEnd"/>
-      <w:proofErr w:type="gramEnd"/>
-      <w:r>
-        <w:rPr>
-          <w:rFonts w:asciiTheme="majorHAnsi" w:eastAsia="宋体" w:hAnsiTheme="majorHAnsi" w:cs="宋体"/>
-          <w:kern w:val="0"/>
-          <w:sz w:val="24"/>
-          <w:szCs w:val="24"/>
-        </w:rPr>
-        <w:t xml:space="preserve"> - $ORACLE_USER -c "$ORACLE_HOME/bin/</w:t>
-      </w:r>
-      <w:proofErr w:type="spellStart"/>
-      <w:r>
-        <w:rPr>
-          <w:rFonts w:asciiTheme="majorHAnsi" w:eastAsia="宋体" w:hAnsiTheme="majorHAnsi" w:cs="宋体"/>
-          <w:kern w:val="0"/>
-          <w:sz w:val="24"/>
-          <w:szCs w:val="24"/>
-        </w:rPr>
-        <w:t>dbstart</w:t>
-      </w:r>
-      <w:proofErr w:type="spellEnd"/>
-      <w:r>
-        <w:rPr>
-          <w:rFonts w:asciiTheme="majorHAnsi" w:eastAsia="宋体" w:hAnsiTheme="majorHAnsi" w:cs="宋体"/>
-          <w:kern w:val="0"/>
-          <w:sz w:val="24"/>
-          <w:szCs w:val="24"/>
-        </w:rPr>
-        <w:t xml:space="preserve"> $ORACLE_HOME"</w:t>
-      </w:r>
-    </w:p>
-    <w:p>
-      <w:pPr>
-        <w:rPr>
-          <w:rFonts w:asciiTheme="majorHAnsi" w:eastAsia="宋体" w:hAnsiTheme="majorHAnsi" w:cs="宋体"/>
-          <w:kern w:val="0"/>
-          <w:sz w:val="24"/>
-          <w:szCs w:val="24"/>
-        </w:rPr>
-      </w:pPr>
-      <w:r>
-        <w:rPr>
-          <w:rFonts w:asciiTheme="majorHAnsi" w:eastAsia="宋体" w:hAnsiTheme="majorHAnsi" w:cs="宋体"/>
-          <w:kern w:val="0"/>
-          <w:sz w:val="24"/>
-          <w:szCs w:val="24"/>
-        </w:rPr>
-        <w:t xml:space="preserve">   </w:t>
-      </w:r>
-      <w:proofErr w:type="spellStart"/>
-      <w:proofErr w:type="gramStart"/>
-      <w:r>
-        <w:rPr>
-          <w:rFonts w:asciiTheme="majorHAnsi" w:eastAsia="宋体" w:hAnsiTheme="majorHAnsi" w:cs="宋体"/>
-          <w:kern w:val="0"/>
-          <w:sz w:val="24"/>
-          <w:szCs w:val="24"/>
-        </w:rPr>
-        <w:t>su</w:t>
-      </w:r>
-      <w:proofErr w:type="spellEnd"/>
-      <w:proofErr w:type="gramEnd"/>
-      <w:r>
-        <w:rPr>
-          <w:rFonts w:asciiTheme="majorHAnsi" w:eastAsia="宋体" w:hAnsiTheme="majorHAnsi" w:cs="宋体"/>
-          <w:kern w:val="0"/>
-          <w:sz w:val="24"/>
-          <w:szCs w:val="24"/>
-        </w:rPr>
-        <w:t xml:space="preserve"> - $ORACLE_USER -c "$ORACLE_HOME/bin/</w:t>
-      </w:r>
-      <w:proofErr w:type="spellStart"/>
-      <w:r>
-        <w:rPr>
-          <w:rFonts w:asciiTheme="majorHAnsi" w:eastAsia="宋体" w:hAnsiTheme="majorHAnsi" w:cs="宋体"/>
-          <w:kern w:val="0"/>
-          <w:sz w:val="24"/>
-          <w:szCs w:val="24"/>
-        </w:rPr>
-        <w:t>emctl</w:t>
-      </w:r>
-      <w:proofErr w:type="spellEnd"/>
-      <w:r>
-        <w:rPr>
-          <w:rFonts w:asciiTheme="majorHAnsi" w:eastAsia="宋体" w:hAnsiTheme="majorHAnsi" w:cs="宋体"/>
-          <w:kern w:val="0"/>
-          <w:sz w:val="24"/>
-          <w:szCs w:val="24"/>
-        </w:rPr>
-        <w:t xml:space="preserve"> start </w:t>
-      </w:r>
-      <w:proofErr w:type="spellStart"/>
-      <w:r>
-        <w:rPr>
-          <w:rFonts w:asciiTheme="majorHAnsi" w:eastAsia="宋体" w:hAnsiTheme="majorHAnsi" w:cs="宋体"/>
-          <w:kern w:val="0"/>
-          <w:sz w:val="24"/>
-          <w:szCs w:val="24"/>
-        </w:rPr>
-        <w:t>dbconsole</w:t>
-      </w:r>
-      <w:proofErr w:type="spellEnd"/>
-      <w:r>
-        <w:rPr>
-          <w:rFonts w:asciiTheme="majorHAnsi" w:eastAsia="宋体" w:hAnsiTheme="majorHAnsi" w:cs="宋体"/>
-          <w:kern w:val="0"/>
-          <w:sz w:val="24"/>
-          <w:szCs w:val="24"/>
-        </w:rPr>
-        <w:t>"</w:t>
-      </w:r>
-    </w:p>
-    <w:p>
-      <w:pPr>
-        <w:rPr>
-          <w:rFonts w:asciiTheme="majorHAnsi" w:eastAsia="宋体" w:hAnsiTheme="majorHAnsi" w:cs="宋体"/>
-          <w:kern w:val="0"/>
-          <w:sz w:val="24"/>
-          <w:szCs w:val="24"/>
-        </w:rPr>
-      </w:pPr>
-      <w:r>
-        <w:rPr>
-          <w:rFonts w:asciiTheme="majorHAnsi" w:eastAsia="宋体" w:hAnsiTheme="majorHAnsi" w:cs="宋体"/>
-          <w:kern w:val="0"/>
-          <w:sz w:val="24"/>
-          <w:szCs w:val="24"/>
-        </w:rPr>
-        <w:t xml:space="preserve">   </w:t>
-      </w:r>
-      <w:proofErr w:type="gramStart"/>
-      <w:r>
-        <w:rPr>
-          <w:rFonts w:asciiTheme="majorHAnsi" w:eastAsia="宋体" w:hAnsiTheme="majorHAnsi" w:cs="宋体"/>
-          <w:kern w:val="0"/>
-          <w:sz w:val="24"/>
-          <w:szCs w:val="24"/>
-        </w:rPr>
-        <w:t>touch</w:t>
-      </w:r>
-      <w:proofErr w:type="gramEnd"/>
-      <w:r>
-        <w:rPr>
-          <w:rFonts w:asciiTheme="majorHAnsi" w:eastAsia="宋体" w:hAnsiTheme="majorHAnsi" w:cs="宋体"/>
-          <w:kern w:val="0"/>
-          <w:sz w:val="24"/>
-          <w:szCs w:val="24"/>
-        </w:rPr>
-        <w:t xml:space="preserve"> $LOCKFILE</w:t>
-      </w:r>
-    </w:p>
-    <w:p>
-      <w:pPr>
-        <w:rPr>
-          <w:rFonts w:asciiTheme="majorHAnsi" w:eastAsia="宋体" w:hAnsiTheme="majorHAnsi" w:cs="宋体"/>
-          <w:kern w:val="0"/>
-          <w:sz w:val="24"/>
-          <w:szCs w:val="24"/>
-        </w:rPr>
-      </w:pPr>
-      <w:r>
-        <w:rPr>
-          <w:rFonts w:asciiTheme="majorHAnsi" w:eastAsia="宋体" w:hAnsiTheme="majorHAnsi" w:cs="宋体"/>
-          <w:kern w:val="0"/>
-          <w:sz w:val="24"/>
-          <w:szCs w:val="24"/>
-        </w:rPr>
-        <w:t xml:space="preserve">   ;;</w:t>
-      </w:r>
-    </w:p>
-    <w:p>
-      <w:pPr>
-        <w:rPr>
-          <w:rFonts w:asciiTheme="majorHAnsi" w:eastAsia="宋体" w:hAnsiTheme="majorHAnsi" w:cs="宋体"/>
-          <w:kern w:val="0"/>
-          <w:sz w:val="24"/>
-          <w:szCs w:val="24"/>
-        </w:rPr>
-      </w:pPr>
-      <w:r>
-        <w:rPr>
-          <w:rFonts w:asciiTheme="majorHAnsi" w:eastAsia="宋体" w:hAnsiTheme="majorHAnsi" w:cs="宋体"/>
-          <w:kern w:val="0"/>
-          <w:sz w:val="24"/>
-          <w:szCs w:val="24"/>
-        </w:rPr>
-        <w:t>'</w:t>
-      </w:r>
-      <w:proofErr w:type="gramStart"/>
-      <w:r>
-        <w:rPr>
-          <w:rFonts w:asciiTheme="majorHAnsi" w:eastAsia="宋体" w:hAnsiTheme="majorHAnsi" w:cs="宋体"/>
-          <w:kern w:val="0"/>
-          <w:sz w:val="24"/>
-          <w:szCs w:val="24"/>
-        </w:rPr>
-        <w:t>stop</w:t>
-      </w:r>
-      <w:proofErr w:type="gramEnd"/>
-      <w:r>
-        <w:rPr>
-          <w:rFonts w:asciiTheme="majorHAnsi" w:eastAsia="宋体" w:hAnsiTheme="majorHAnsi" w:cs="宋体"/>
-          <w:kern w:val="0"/>
-          <w:sz w:val="24"/>
-          <w:szCs w:val="24"/>
-        </w:rPr>
-        <w:t>')</w:t>
-      </w:r>
-    </w:p>
-    <w:p>
-      <w:pPr>
-        <w:rPr>
-          <w:rFonts w:asciiTheme="majorHAnsi" w:eastAsia="宋体" w:hAnsiTheme="majorHAnsi" w:cs="宋体"/>
-          <w:kern w:val="0"/>
-          <w:sz w:val="24"/>
-          <w:szCs w:val="24"/>
-        </w:rPr>
-      </w:pPr>
-      <w:r>
-        <w:rPr>
-          <w:rFonts w:asciiTheme="majorHAnsi" w:eastAsia="宋体" w:hAnsiTheme="majorHAnsi" w:cs="宋体"/>
-          <w:kern w:val="0"/>
-          <w:sz w:val="24"/>
-          <w:szCs w:val="24"/>
-        </w:rPr>
-        <w:t xml:space="preserve">   </w:t>
-      </w:r>
-      <w:proofErr w:type="gramStart"/>
-      <w:r>
-        <w:rPr>
-          <w:rFonts w:asciiTheme="majorHAnsi" w:eastAsia="宋体" w:hAnsiTheme="majorHAnsi" w:cs="宋体"/>
-          <w:kern w:val="0"/>
-          <w:sz w:val="24"/>
-          <w:szCs w:val="24"/>
-        </w:rPr>
-        <w:t>if</w:t>
-      </w:r>
-      <w:proofErr w:type="gramEnd"/>
-      <w:r>
-        <w:rPr>
-          <w:rFonts w:asciiTheme="majorHAnsi" w:eastAsia="宋体" w:hAnsiTheme="majorHAnsi" w:cs="宋体"/>
-          <w:kern w:val="0"/>
-          <w:sz w:val="24"/>
-          <w:szCs w:val="24"/>
-        </w:rPr>
-        <w:t xml:space="preserve"> [ ! -f $</w:t>
-      </w:r>
-      <w:proofErr w:type="gramStart"/>
-      <w:r>
-        <w:rPr>
-          <w:rFonts w:asciiTheme="majorHAnsi" w:eastAsia="宋体" w:hAnsiTheme="majorHAnsi" w:cs="宋体"/>
-          <w:kern w:val="0"/>
-          <w:sz w:val="24"/>
-          <w:szCs w:val="24"/>
-        </w:rPr>
-        <w:t>LOCKFILE ]</w:t>
-      </w:r>
-      <w:proofErr w:type="gramEnd"/>
-      <w:r>
-        <w:rPr>
-          <w:rFonts w:asciiTheme="majorHAnsi" w:eastAsia="宋体" w:hAnsiTheme="majorHAnsi" w:cs="宋体"/>
-          <w:kern w:val="0"/>
-          <w:sz w:val="24"/>
-          <w:szCs w:val="24"/>
-        </w:rPr>
-        <w:t>; then</w:t>
-      </w:r>
-    </w:p>
-    <w:p>
-      <w:pPr>
-        <w:rPr>
-          <w:rFonts w:asciiTheme="majorHAnsi" w:eastAsia="宋体" w:hAnsiTheme="majorHAnsi" w:cs="宋体"/>
-          <w:kern w:val="0"/>
-          <w:sz w:val="24"/>
-          <w:szCs w:val="24"/>
-        </w:rPr>
-      </w:pPr>
-      <w:r>
-        <w:rPr>
-          <w:rFonts w:asciiTheme="majorHAnsi" w:eastAsia="宋体" w:hAnsiTheme="majorHAnsi" w:cs="宋体"/>
-          <w:kern w:val="0"/>
-          <w:sz w:val="24"/>
-          <w:szCs w:val="24"/>
-        </w:rPr>
-        <w:t xml:space="preserve">      </w:t>
-      </w:r>
-      <w:proofErr w:type="gramStart"/>
-      <w:r>
-        <w:rPr>
-          <w:rFonts w:asciiTheme="majorHAnsi" w:eastAsia="宋体" w:hAnsiTheme="majorHAnsi" w:cs="宋体"/>
-          <w:kern w:val="0"/>
-          <w:sz w:val="24"/>
-          <w:szCs w:val="24"/>
-        </w:rPr>
-        <w:t>echo</w:t>
-      </w:r>
-      <w:proofErr w:type="gramEnd"/>
-      <w:r>
-        <w:rPr>
-          <w:rFonts w:asciiTheme="majorHAnsi" w:eastAsia="宋体" w:hAnsiTheme="majorHAnsi" w:cs="宋体"/>
-          <w:kern w:val="0"/>
-          <w:sz w:val="24"/>
-          <w:szCs w:val="24"/>
-        </w:rPr>
-        <w:t xml:space="preserve"> $0 already stopping.</w:t>
-      </w:r>
-    </w:p>
-    <w:p>
-      <w:pPr>
-        <w:rPr>
-          <w:rFonts w:asciiTheme="majorHAnsi" w:eastAsia="宋体" w:hAnsiTheme="majorHAnsi" w:cs="宋体"/>
-          <w:kern w:val="0"/>
-          <w:sz w:val="24"/>
-          <w:szCs w:val="24"/>
-        </w:rPr>
-      </w:pPr>
-      <w:r>
-        <w:rPr>
-          <w:rFonts w:asciiTheme="majorHAnsi" w:eastAsia="宋体" w:hAnsiTheme="majorHAnsi" w:cs="宋体"/>
-          <w:kern w:val="0"/>
-          <w:sz w:val="24"/>
-          <w:szCs w:val="24"/>
-        </w:rPr>
-        <w:t xml:space="preserve">      </w:t>
-      </w:r>
-      <w:proofErr w:type="gramStart"/>
-      <w:r>
-        <w:rPr>
-          <w:rFonts w:asciiTheme="majorHAnsi" w:eastAsia="宋体" w:hAnsiTheme="majorHAnsi" w:cs="宋体"/>
-          <w:kern w:val="0"/>
-          <w:sz w:val="24"/>
-          <w:szCs w:val="24"/>
-        </w:rPr>
-        <w:t>exit</w:t>
-      </w:r>
-      <w:proofErr w:type="gramEnd"/>
-      <w:r>
-        <w:rPr>
-          <w:rFonts w:asciiTheme="majorHAnsi" w:eastAsia="宋体" w:hAnsiTheme="majorHAnsi" w:cs="宋体"/>
-          <w:kern w:val="0"/>
-          <w:sz w:val="24"/>
-          <w:szCs w:val="24"/>
-        </w:rPr>
-        <w:t xml:space="preserve"> 1</w:t>
-      </w:r>
-    </w:p>
-    <w:p>
-      <w:pPr>
-        <w:rPr>
-          <w:rFonts w:asciiTheme="majorHAnsi" w:eastAsia="宋体" w:hAnsiTheme="majorHAnsi" w:cs="宋体"/>
-          <w:kern w:val="0"/>
-          <w:sz w:val="24"/>
-          <w:szCs w:val="24"/>
-        </w:rPr>
-      </w:pPr>
-      <w:r>
-        <w:rPr>
-          <w:rFonts w:asciiTheme="majorHAnsi" w:eastAsia="宋体" w:hAnsiTheme="majorHAnsi" w:cs="宋体"/>
-          <w:kern w:val="0"/>
-          <w:sz w:val="24"/>
-          <w:szCs w:val="24"/>
-        </w:rPr>
-        <w:t xml:space="preserve">   </w:t>
-      </w:r>
-      <w:proofErr w:type="gramStart"/>
-      <w:r>
-        <w:rPr>
-          <w:rFonts w:asciiTheme="majorHAnsi" w:eastAsia="宋体" w:hAnsiTheme="majorHAnsi" w:cs="宋体"/>
-          <w:kern w:val="0"/>
-          <w:sz w:val="24"/>
-          <w:szCs w:val="24"/>
-        </w:rPr>
-        <w:t>fi</w:t>
-      </w:r>
-      <w:proofErr w:type="gramEnd"/>
-    </w:p>
-    <w:p>
-      <w:pPr>
-        <w:rPr>
-          <w:rFonts w:asciiTheme="majorHAnsi" w:eastAsia="宋体" w:hAnsiTheme="majorHAnsi" w:cs="宋体"/>
-          <w:kern w:val="0"/>
-          <w:sz w:val="24"/>
-          <w:szCs w:val="24"/>
-        </w:rPr>
-      </w:pPr>
-      <w:r>
-        <w:rPr>
-          <w:rFonts w:asciiTheme="majorHAnsi" w:eastAsia="宋体" w:hAnsiTheme="majorHAnsi" w:cs="宋体"/>
-          <w:kern w:val="0"/>
-          <w:sz w:val="24"/>
-          <w:szCs w:val="24"/>
-        </w:rPr>
-        <w:t xml:space="preserve">   </w:t>
-      </w:r>
-      <w:proofErr w:type="gramStart"/>
-      <w:r>
-        <w:rPr>
-          <w:rFonts w:asciiTheme="majorHAnsi" w:eastAsia="宋体" w:hAnsiTheme="majorHAnsi" w:cs="宋体"/>
-          <w:kern w:val="0"/>
-          <w:sz w:val="24"/>
-          <w:szCs w:val="24"/>
-        </w:rPr>
-        <w:t>echo</w:t>
-      </w:r>
-      <w:proofErr w:type="gramEnd"/>
-      <w:r>
-        <w:rPr>
-          <w:rFonts w:asciiTheme="majorHAnsi" w:eastAsia="宋体" w:hAnsiTheme="majorHAnsi" w:cs="宋体"/>
-          <w:kern w:val="0"/>
-          <w:sz w:val="24"/>
-          <w:szCs w:val="24"/>
-        </w:rPr>
-        <w:t xml:space="preserve"> -n $"Stopping Oracle Database:"</w:t>
-      </w:r>
-    </w:p>
-    <w:p>
-      <w:pPr>
-        <w:rPr>
-          <w:rFonts w:asciiTheme="majorHAnsi" w:eastAsia="宋体" w:hAnsiTheme="majorHAnsi" w:cs="宋体"/>
-          <w:kern w:val="0"/>
-          <w:sz w:val="24"/>
-          <w:szCs w:val="24"/>
-        </w:rPr>
-      </w:pPr>
-      <w:r>
-        <w:rPr>
-          <w:rFonts w:asciiTheme="majorHAnsi" w:eastAsia="宋体" w:hAnsiTheme="majorHAnsi" w:cs="宋体"/>
-          <w:kern w:val="0"/>
-          <w:sz w:val="24"/>
-          <w:szCs w:val="24"/>
-        </w:rPr>
-        <w:t xml:space="preserve">   </w:t>
-      </w:r>
-      <w:proofErr w:type="spellStart"/>
-      <w:proofErr w:type="gramStart"/>
-      <w:r>
-        <w:rPr>
-          <w:rFonts w:asciiTheme="majorHAnsi" w:eastAsia="宋体" w:hAnsiTheme="majorHAnsi" w:cs="宋体"/>
-          <w:kern w:val="0"/>
-          <w:sz w:val="24"/>
-          <w:szCs w:val="24"/>
-        </w:rPr>
-        <w:t>su</w:t>
-      </w:r>
-      <w:proofErr w:type="spellEnd"/>
-      <w:proofErr w:type="gramEnd"/>
-      <w:r>
-        <w:rPr>
-          <w:rFonts w:asciiTheme="majorHAnsi" w:eastAsia="宋体" w:hAnsiTheme="majorHAnsi" w:cs="宋体"/>
-          <w:kern w:val="0"/>
-          <w:sz w:val="24"/>
-          <w:szCs w:val="24"/>
-        </w:rPr>
-        <w:t xml:space="preserve"> - $ORACLE_USER -c "$ORACLE_HOME/bin/</w:t>
-      </w:r>
-      <w:proofErr w:type="spellStart"/>
-      <w:r>
-        <w:rPr>
-          <w:rFonts w:asciiTheme="majorHAnsi" w:eastAsia="宋体" w:hAnsiTheme="majorHAnsi" w:cs="宋体"/>
-          <w:kern w:val="0"/>
-          <w:sz w:val="24"/>
-          <w:szCs w:val="24"/>
-        </w:rPr>
-        <w:t>lsnrctl</w:t>
-      </w:r>
-      <w:proofErr w:type="spellEnd"/>
-      <w:r>
-        <w:rPr>
-          <w:rFonts w:asciiTheme="majorHAnsi" w:eastAsia="宋体" w:hAnsiTheme="majorHAnsi" w:cs="宋体"/>
-          <w:kern w:val="0"/>
-          <w:sz w:val="24"/>
-          <w:szCs w:val="24"/>
-        </w:rPr>
-        <w:t xml:space="preserve"> stop"</w:t>
-      </w:r>
-    </w:p>
-    <w:p>
-      <w:pPr>
-        <w:rPr>
-          <w:rFonts w:asciiTheme="majorHAnsi" w:eastAsia="宋体" w:hAnsiTheme="majorHAnsi" w:cs="宋体"/>
-          <w:kern w:val="0"/>
-          <w:sz w:val="24"/>
-          <w:szCs w:val="24"/>
-        </w:rPr>
-      </w:pPr>
-      <w:r>
-        <w:rPr>
-          <w:rFonts w:asciiTheme="majorHAnsi" w:eastAsia="宋体" w:hAnsiTheme="majorHAnsi" w:cs="宋体"/>
-          <w:kern w:val="0"/>
-          <w:sz w:val="24"/>
-          <w:szCs w:val="24"/>
-        </w:rPr>
-        <w:t xml:space="preserve">   </w:t>
-      </w:r>
-      <w:proofErr w:type="spellStart"/>
-      <w:proofErr w:type="gramStart"/>
-      <w:r>
-        <w:rPr>
-          <w:rFonts w:asciiTheme="majorHAnsi" w:eastAsia="宋体" w:hAnsiTheme="majorHAnsi" w:cs="宋体"/>
-          <w:kern w:val="0"/>
-          <w:sz w:val="24"/>
-          <w:szCs w:val="24"/>
-        </w:rPr>
-        <w:t>su</w:t>
-      </w:r>
-      <w:proofErr w:type="spellEnd"/>
-      <w:proofErr w:type="gramEnd"/>
-      <w:r>
-        <w:rPr>
-          <w:rFonts w:asciiTheme="majorHAnsi" w:eastAsia="宋体" w:hAnsiTheme="majorHAnsi" w:cs="宋体"/>
-          <w:kern w:val="0"/>
-          <w:sz w:val="24"/>
-          <w:szCs w:val="24"/>
-        </w:rPr>
-        <w:t xml:space="preserve"> - $ORACLE_USER -c "$ORACLE_HOME/bin/</w:t>
-      </w:r>
-      <w:proofErr w:type="spellStart"/>
-      <w:r>
-        <w:rPr>
-          <w:rFonts w:asciiTheme="majorHAnsi" w:eastAsia="宋体" w:hAnsiTheme="majorHAnsi" w:cs="宋体"/>
-          <w:kern w:val="0"/>
-          <w:sz w:val="24"/>
-          <w:szCs w:val="24"/>
-        </w:rPr>
-        <w:t>dbshut</w:t>
-      </w:r>
-      <w:proofErr w:type="spellEnd"/>
-      <w:r>
-        <w:rPr>
-          <w:rFonts w:asciiTheme="majorHAnsi" w:eastAsia="宋体" w:hAnsiTheme="majorHAnsi" w:cs="宋体"/>
-          <w:kern w:val="0"/>
-          <w:sz w:val="24"/>
-          <w:szCs w:val="24"/>
-        </w:rPr>
-        <w:t>"</w:t>
-      </w:r>
-    </w:p>
-    <w:p>
-      <w:pPr>
-        <w:rPr>
-          <w:rFonts w:asciiTheme="majorHAnsi" w:eastAsia="宋体" w:hAnsiTheme="majorHAnsi" w:cs="宋体"/>
-          <w:kern w:val="0"/>
-          <w:sz w:val="24"/>
-          <w:szCs w:val="24"/>
-        </w:rPr>
-      </w:pPr>
-      <w:r>
-        <w:rPr>
-          <w:rFonts w:asciiTheme="majorHAnsi" w:eastAsia="宋体" w:hAnsiTheme="majorHAnsi" w:cs="宋体"/>
-          <w:kern w:val="0"/>
-          <w:sz w:val="24"/>
-          <w:szCs w:val="24"/>
-        </w:rPr>
-        <w:t xml:space="preserve">   </w:t>
-      </w:r>
-      <w:proofErr w:type="spellStart"/>
-      <w:proofErr w:type="gramStart"/>
-      <w:r>
-        <w:rPr>
-          <w:rFonts w:asciiTheme="majorHAnsi" w:eastAsia="宋体" w:hAnsiTheme="majorHAnsi" w:cs="宋体"/>
-          <w:kern w:val="0"/>
-          <w:sz w:val="24"/>
-          <w:szCs w:val="24"/>
-        </w:rPr>
-        <w:t>su</w:t>
-      </w:r>
-      <w:proofErr w:type="spellEnd"/>
-      <w:proofErr w:type="gramEnd"/>
-      <w:r>
-        <w:rPr>
-          <w:rFonts w:asciiTheme="majorHAnsi" w:eastAsia="宋体" w:hAnsiTheme="majorHAnsi" w:cs="宋体"/>
-          <w:kern w:val="0"/>
-          <w:sz w:val="24"/>
-          <w:szCs w:val="24"/>
-        </w:rPr>
-        <w:t xml:space="preserve"> - $ORACLE_USER -c "$ORACLE_HOME/bin/</w:t>
-      </w:r>
-      <w:proofErr w:type="spellStart"/>
-      <w:r>
-        <w:rPr>
-          <w:rFonts w:asciiTheme="majorHAnsi" w:eastAsia="宋体" w:hAnsiTheme="majorHAnsi" w:cs="宋体"/>
-          <w:kern w:val="0"/>
-          <w:sz w:val="24"/>
-          <w:szCs w:val="24"/>
-        </w:rPr>
-        <w:t>emctl</w:t>
-      </w:r>
-      <w:proofErr w:type="spellEnd"/>
-      <w:r>
-        <w:rPr>
-          <w:rFonts w:asciiTheme="majorHAnsi" w:eastAsia="宋体" w:hAnsiTheme="majorHAnsi" w:cs="宋体"/>
-          <w:kern w:val="0"/>
-          <w:sz w:val="24"/>
-          <w:szCs w:val="24"/>
-        </w:rPr>
-        <w:t xml:space="preserve"> stop </w:t>
-      </w:r>
-      <w:proofErr w:type="spellStart"/>
-      <w:r>
-        <w:rPr>
-          <w:rFonts w:asciiTheme="majorHAnsi" w:eastAsia="宋体" w:hAnsiTheme="majorHAnsi" w:cs="宋体"/>
-          <w:kern w:val="0"/>
-          <w:sz w:val="24"/>
-          <w:szCs w:val="24"/>
-        </w:rPr>
-        <w:t>dbconsole</w:t>
-      </w:r>
-      <w:proofErr w:type="spellEnd"/>
-      <w:r>
-        <w:rPr>
-          <w:rFonts w:asciiTheme="majorHAnsi" w:eastAsia="宋体" w:hAnsiTheme="majorHAnsi" w:cs="宋体"/>
-          <w:kern w:val="0"/>
-          <w:sz w:val="24"/>
-          <w:szCs w:val="24"/>
-        </w:rPr>
-        <w:t>"</w:t>
-      </w:r>
-    </w:p>
-    <w:p>
-      <w:pPr>
-        <w:rPr>
-          <w:rFonts w:asciiTheme="majorHAnsi" w:eastAsia="宋体" w:hAnsiTheme="majorHAnsi" w:cs="宋体"/>
-          <w:kern w:val="0"/>
-          <w:sz w:val="24"/>
-          <w:szCs w:val="24"/>
-        </w:rPr>
-      </w:pPr>
-      <w:r>
-        <w:rPr>
-          <w:rFonts w:asciiTheme="majorHAnsi" w:eastAsia="宋体" w:hAnsiTheme="majorHAnsi" w:cs="宋体"/>
-          <w:kern w:val="0"/>
-          <w:sz w:val="24"/>
-          <w:szCs w:val="24"/>
-        </w:rPr>
-        <w:t xml:space="preserve">   </w:t>
-      </w:r>
-      <w:proofErr w:type="spellStart"/>
-      <w:proofErr w:type="gramStart"/>
-      <w:r>
-        <w:rPr>
-          <w:rFonts w:asciiTheme="majorHAnsi" w:eastAsia="宋体" w:hAnsiTheme="majorHAnsi" w:cs="宋体"/>
-          <w:kern w:val="0"/>
-          <w:sz w:val="24"/>
-          <w:szCs w:val="24"/>
-        </w:rPr>
-        <w:t>rm</w:t>
-      </w:r>
-      <w:proofErr w:type="spellEnd"/>
-      <w:proofErr w:type="gramEnd"/>
-      <w:r>
-        <w:rPr>
-          <w:rFonts w:asciiTheme="majorHAnsi" w:eastAsia="宋体" w:hAnsiTheme="majorHAnsi" w:cs="宋体"/>
-          <w:kern w:val="0"/>
-          <w:sz w:val="24"/>
-          <w:szCs w:val="24"/>
-        </w:rPr>
-        <w:t xml:space="preserve"> -f $LOCKFILE</w:t>
-      </w:r>
-    </w:p>
-    <w:p>
-      <w:pPr>
-        <w:rPr>
-          <w:rFonts w:asciiTheme="majorHAnsi" w:eastAsia="宋体" w:hAnsiTheme="majorHAnsi" w:cs="宋体"/>
-          <w:kern w:val="0"/>
-          <w:sz w:val="24"/>
-          <w:szCs w:val="24"/>
-        </w:rPr>
-      </w:pPr>
-      <w:r>
-        <w:rPr>
-          <w:rFonts w:asciiTheme="majorHAnsi" w:eastAsia="宋体" w:hAnsiTheme="majorHAnsi" w:cs="宋体"/>
-          <w:kern w:val="0"/>
-          <w:sz w:val="24"/>
-          <w:szCs w:val="24"/>
-        </w:rPr>
-        <w:t xml:space="preserve">   ;;</w:t>
-      </w:r>
-    </w:p>
-    <w:p>
-      <w:pPr>
-        <w:rPr>
-          <w:rFonts w:asciiTheme="majorHAnsi" w:eastAsia="宋体" w:hAnsiTheme="majorHAnsi" w:cs="宋体"/>
-          <w:kern w:val="0"/>
-          <w:sz w:val="24"/>
-          <w:szCs w:val="24"/>
-        </w:rPr>
-      </w:pPr>
-      <w:r>
-        <w:rPr>
-          <w:rFonts w:asciiTheme="majorHAnsi" w:eastAsia="宋体" w:hAnsiTheme="majorHAnsi" w:cs="宋体"/>
-          <w:kern w:val="0"/>
-          <w:sz w:val="24"/>
-          <w:szCs w:val="24"/>
-        </w:rPr>
-        <w:t>'</w:t>
-      </w:r>
-      <w:proofErr w:type="gramStart"/>
-      <w:r>
-        <w:rPr>
-          <w:rFonts w:asciiTheme="majorHAnsi" w:eastAsia="宋体" w:hAnsiTheme="majorHAnsi" w:cs="宋体"/>
-          <w:kern w:val="0"/>
-          <w:sz w:val="24"/>
-          <w:szCs w:val="24"/>
-        </w:rPr>
-        <w:t>restart</w:t>
-      </w:r>
-      <w:proofErr w:type="gramEnd"/>
-      <w:r>
-        <w:rPr>
-          <w:rFonts w:asciiTheme="majorHAnsi" w:eastAsia="宋体" w:hAnsiTheme="majorHAnsi" w:cs="宋体"/>
-          <w:kern w:val="0"/>
-          <w:sz w:val="24"/>
-          <w:szCs w:val="24"/>
-        </w:rPr>
-        <w:t>')</w:t>
-      </w:r>
-    </w:p>
-    <w:p>
-      <w:pPr>
-        <w:rPr>
-          <w:rFonts w:asciiTheme="majorHAnsi" w:eastAsia="宋体" w:hAnsiTheme="majorHAnsi" w:cs="宋体"/>
-          <w:kern w:val="0"/>
-          <w:sz w:val="24"/>
-          <w:szCs w:val="24"/>
-        </w:rPr>
-      </w:pPr>
-      <w:r>
-        <w:rPr>
-          <w:rFonts w:asciiTheme="majorHAnsi" w:eastAsia="宋体" w:hAnsiTheme="majorHAnsi" w:cs="宋体"/>
-          <w:kern w:val="0"/>
-          <w:sz w:val="24"/>
-          <w:szCs w:val="24"/>
-        </w:rPr>
-        <w:t xml:space="preserve">   $0 stop</w:t>
-      </w:r>
-    </w:p>
-    <w:p>
-      <w:pPr>
-        <w:rPr>
-          <w:rFonts w:asciiTheme="majorHAnsi" w:eastAsia="宋体" w:hAnsiTheme="majorHAnsi" w:cs="宋体"/>
-          <w:kern w:val="0"/>
-          <w:sz w:val="24"/>
-          <w:szCs w:val="24"/>
-        </w:rPr>
-      </w:pPr>
-      <w:r>
-        <w:rPr>
-          <w:rFonts w:asciiTheme="majorHAnsi" w:eastAsia="宋体" w:hAnsiTheme="majorHAnsi" w:cs="宋体"/>
-          <w:kern w:val="0"/>
-          <w:sz w:val="24"/>
-          <w:szCs w:val="24"/>
-        </w:rPr>
-        <w:t xml:space="preserve">   $0 start</w:t>
-      </w:r>
-    </w:p>
-    <w:p>
-      <w:pPr>
-        <w:rPr>
-          <w:rFonts w:asciiTheme="majorHAnsi" w:eastAsia="宋体" w:hAnsiTheme="majorHAnsi" w:cs="宋体"/>
-          <w:kern w:val="0"/>
-          <w:sz w:val="24"/>
-          <w:szCs w:val="24"/>
-        </w:rPr>
-      </w:pPr>
-      <w:r>
-        <w:rPr>
-          <w:rFonts w:asciiTheme="majorHAnsi" w:eastAsia="宋体" w:hAnsiTheme="majorHAnsi" w:cs="宋体"/>
-          <w:kern w:val="0"/>
-          <w:sz w:val="24"/>
-          <w:szCs w:val="24"/>
-        </w:rPr>
-        <w:t xml:space="preserve">   ;;</w:t>
-      </w:r>
-    </w:p>
-    <w:p>
-      <w:pPr>
-        <w:rPr>
-          <w:rFonts w:asciiTheme="majorHAnsi" w:eastAsia="宋体" w:hAnsiTheme="majorHAnsi" w:cs="宋体"/>
-          <w:kern w:val="0"/>
-          <w:sz w:val="24"/>
-          <w:szCs w:val="24"/>
-        </w:rPr>
-      </w:pPr>
-      <w:r>
-        <w:rPr>
-          <w:rFonts w:asciiTheme="majorHAnsi" w:eastAsia="宋体" w:hAnsiTheme="majorHAnsi" w:cs="宋体"/>
-          <w:kern w:val="0"/>
-          <w:sz w:val="24"/>
-          <w:szCs w:val="24"/>
-        </w:rPr>
-        <w:t>'</w:t>
-      </w:r>
-      <w:proofErr w:type="gramStart"/>
-      <w:r>
-        <w:rPr>
-          <w:rFonts w:asciiTheme="majorHAnsi" w:eastAsia="宋体" w:hAnsiTheme="majorHAnsi" w:cs="宋体"/>
-          <w:kern w:val="0"/>
-          <w:sz w:val="24"/>
-          <w:szCs w:val="24"/>
-        </w:rPr>
-        <w:t>status</w:t>
-      </w:r>
-      <w:proofErr w:type="gramEnd"/>
-      <w:r>
-        <w:rPr>
-          <w:rFonts w:asciiTheme="majorHAnsi" w:eastAsia="宋体" w:hAnsiTheme="majorHAnsi" w:cs="宋体"/>
-          <w:kern w:val="0"/>
-          <w:sz w:val="24"/>
-          <w:szCs w:val="24"/>
-        </w:rPr>
-        <w:t>')</w:t>
-      </w:r>
-    </w:p>
-    <w:p>
-      <w:pPr>
-        <w:rPr>
-          <w:rFonts w:asciiTheme="majorHAnsi" w:eastAsia="宋体" w:hAnsiTheme="majorHAnsi" w:cs="宋体"/>
-          <w:kern w:val="0"/>
-          <w:sz w:val="24"/>
-          <w:szCs w:val="24"/>
-        </w:rPr>
-      </w:pPr>
-      <w:r>
-        <w:rPr>
-          <w:rFonts w:asciiTheme="majorHAnsi" w:eastAsia="宋体" w:hAnsiTheme="majorHAnsi" w:cs="宋体"/>
-          <w:kern w:val="0"/>
-          <w:sz w:val="24"/>
-          <w:szCs w:val="24"/>
-        </w:rPr>
-        <w:t xml:space="preserve">   </w:t>
-      </w:r>
-      <w:proofErr w:type="gramStart"/>
-      <w:r>
-        <w:rPr>
-          <w:rFonts w:asciiTheme="majorHAnsi" w:eastAsia="宋体" w:hAnsiTheme="majorHAnsi" w:cs="宋体"/>
-          <w:kern w:val="0"/>
-          <w:sz w:val="24"/>
-          <w:szCs w:val="24"/>
-        </w:rPr>
-        <w:t>if</w:t>
-      </w:r>
-      <w:proofErr w:type="gramEnd"/>
-      <w:r>
-        <w:rPr>
-          <w:rFonts w:asciiTheme="majorHAnsi" w:eastAsia="宋体" w:hAnsiTheme="majorHAnsi" w:cs="宋体"/>
-          <w:kern w:val="0"/>
-          <w:sz w:val="24"/>
-          <w:szCs w:val="24"/>
-        </w:rPr>
-        <w:t xml:space="preserve"> [ -f $LOCKFILE ]; then</w:t>
-      </w:r>
-    </w:p>
-    <w:p>
-      <w:pPr>
-        <w:rPr>
-          <w:rFonts w:asciiTheme="majorHAnsi" w:eastAsia="宋体" w:hAnsiTheme="majorHAnsi" w:cs="宋体"/>
-          <w:kern w:val="0"/>
-          <w:sz w:val="24"/>
-          <w:szCs w:val="24"/>
-        </w:rPr>
-      </w:pPr>
-      <w:r>
-        <w:rPr>
-          <w:rFonts w:asciiTheme="majorHAnsi" w:eastAsia="宋体" w:hAnsiTheme="majorHAnsi" w:cs="宋体"/>
-          <w:kern w:val="0"/>
-          <w:sz w:val="24"/>
-          <w:szCs w:val="24"/>
-        </w:rPr>
-        <w:t xml:space="preserve">      </w:t>
-      </w:r>
-      <w:proofErr w:type="gramStart"/>
-      <w:r>
-        <w:rPr>
-          <w:rFonts w:asciiTheme="majorHAnsi" w:eastAsia="宋体" w:hAnsiTheme="majorHAnsi" w:cs="宋体"/>
-          <w:kern w:val="0"/>
-          <w:sz w:val="24"/>
-          <w:szCs w:val="24"/>
-        </w:rPr>
-        <w:t>echo</w:t>
-      </w:r>
-      <w:proofErr w:type="gramEnd"/>
-      <w:r>
-        <w:rPr>
-          <w:rFonts w:asciiTheme="majorHAnsi" w:eastAsia="宋体" w:hAnsiTheme="majorHAnsi" w:cs="宋体"/>
-          <w:kern w:val="0"/>
-          <w:sz w:val="24"/>
-          <w:szCs w:val="24"/>
-        </w:rPr>
-        <w:t xml:space="preserve"> $0 started.</w:t>
-      </w:r>
-    </w:p>
-    <w:p>
-      <w:pPr>
-        <w:rPr>
-          <w:rFonts w:asciiTheme="majorHAnsi" w:eastAsia="宋体" w:hAnsiTheme="majorHAnsi" w:cs="宋体"/>
-          <w:kern w:val="0"/>
-          <w:sz w:val="24"/>
-          <w:szCs w:val="24"/>
-        </w:rPr>
-      </w:pPr>
-      <w:r>
-        <w:rPr>
-          <w:rFonts w:asciiTheme="majorHAnsi" w:eastAsia="宋体" w:hAnsiTheme="majorHAnsi" w:cs="宋体"/>
-          <w:kern w:val="0"/>
-          <w:sz w:val="24"/>
-          <w:szCs w:val="24"/>
-        </w:rPr>
-        <w:t xml:space="preserve">      </w:t>
-      </w:r>
-      <w:proofErr w:type="gramStart"/>
-      <w:r>
-        <w:rPr>
-          <w:rFonts w:asciiTheme="majorHAnsi" w:eastAsia="宋体" w:hAnsiTheme="majorHAnsi" w:cs="宋体"/>
-          <w:kern w:val="0"/>
-          <w:sz w:val="24"/>
-          <w:szCs w:val="24"/>
-        </w:rPr>
-        <w:t>else</w:t>
-      </w:r>
-      <w:proofErr w:type="gramEnd"/>
-    </w:p>
-    <w:p>
-      <w:pPr>
-        <w:rPr>
-          <w:rFonts w:asciiTheme="majorHAnsi" w:eastAsia="宋体" w:hAnsiTheme="majorHAnsi" w:cs="宋体"/>
-          <w:kern w:val="0"/>
-          <w:sz w:val="24"/>
-          <w:szCs w:val="24"/>
-        </w:rPr>
-      </w:pPr>
-      <w:r>
-        <w:rPr>
-          <w:rFonts w:asciiTheme="majorHAnsi" w:eastAsia="宋体" w:hAnsiTheme="majorHAnsi" w:cs="宋体"/>
-          <w:kern w:val="0"/>
-          <w:sz w:val="24"/>
-          <w:szCs w:val="24"/>
-        </w:rPr>
-        <w:t xml:space="preserve">      </w:t>
-      </w:r>
-      <w:proofErr w:type="gramStart"/>
-      <w:r>
-        <w:rPr>
-          <w:rFonts w:asciiTheme="majorHAnsi" w:eastAsia="宋体" w:hAnsiTheme="majorHAnsi" w:cs="宋体"/>
-          <w:kern w:val="0"/>
-          <w:sz w:val="24"/>
-          <w:szCs w:val="24"/>
-        </w:rPr>
-        <w:t>echo</w:t>
-      </w:r>
-      <w:proofErr w:type="gramEnd"/>
-      <w:r>
-        <w:rPr>
-          <w:rFonts w:asciiTheme="majorHAnsi" w:eastAsia="宋体" w:hAnsiTheme="majorHAnsi" w:cs="宋体"/>
-          <w:kern w:val="0"/>
-          <w:sz w:val="24"/>
-          <w:szCs w:val="24"/>
-        </w:rPr>
-        <w:t xml:space="preserve"> $0 stopped.</w:t>
-      </w:r>
-    </w:p>
-    <w:p>
-      <w:pPr>
-        <w:rPr>
-          <w:rFonts w:asciiTheme="majorHAnsi" w:eastAsia="宋体" w:hAnsiTheme="majorHAnsi" w:cs="宋体"/>
-          <w:kern w:val="0"/>
-          <w:sz w:val="24"/>
-          <w:szCs w:val="24"/>
-        </w:rPr>
-      </w:pPr>
-      <w:r>
-        <w:rPr>
-          <w:rFonts w:asciiTheme="majorHAnsi" w:eastAsia="宋体" w:hAnsiTheme="majorHAnsi" w:cs="宋体"/>
-          <w:kern w:val="0"/>
-          <w:sz w:val="24"/>
-          <w:szCs w:val="24"/>
-        </w:rPr>
-        <w:t xml:space="preserve">   </w:t>
-      </w:r>
-      <w:proofErr w:type="gramStart"/>
-      <w:r>
-        <w:rPr>
-          <w:rFonts w:asciiTheme="majorHAnsi" w:eastAsia="宋体" w:hAnsiTheme="majorHAnsi" w:cs="宋体"/>
-          <w:kern w:val="0"/>
-          <w:sz w:val="24"/>
-          <w:szCs w:val="24"/>
-        </w:rPr>
-        <w:t>fi</w:t>
-      </w:r>
-      <w:proofErr w:type="gramEnd"/>
-    </w:p>
-    <w:p>
-      <w:pPr>
-        <w:rPr>
-          <w:rFonts w:asciiTheme="majorHAnsi" w:eastAsia="宋体" w:hAnsiTheme="majorHAnsi" w:cs="宋体"/>
-          <w:kern w:val="0"/>
-          <w:sz w:val="24"/>
-          <w:szCs w:val="24"/>
-        </w:rPr>
-      </w:pPr>
-      <w:r>
-        <w:rPr>
-          <w:rFonts w:asciiTheme="majorHAnsi" w:eastAsia="宋体" w:hAnsiTheme="majorHAnsi" w:cs="宋体"/>
-          <w:kern w:val="0"/>
-          <w:sz w:val="24"/>
-          <w:szCs w:val="24"/>
-        </w:rPr>
-        <w:t xml:space="preserve">   ;;</w:t>
-      </w:r>
-    </w:p>
-    <w:p>
-      <w:pPr>
-        <w:rPr>
-          <w:rFonts w:asciiTheme="majorHAnsi" w:eastAsia="宋体" w:hAnsiTheme="majorHAnsi" w:cs="宋体"/>
-          <w:kern w:val="0"/>
-          <w:sz w:val="24"/>
-          <w:szCs w:val="24"/>
-        </w:rPr>
-      </w:pPr>
-      <w:r>
-        <w:rPr>
-          <w:rFonts w:asciiTheme="majorHAnsi" w:eastAsia="宋体" w:hAnsiTheme="majorHAnsi" w:cs="宋体"/>
-          <w:kern w:val="0"/>
-          <w:sz w:val="24"/>
-          <w:szCs w:val="24"/>
-        </w:rPr>
-        <w:t>*)</w:t>
-      </w:r>
-    </w:p>
-    <w:p>
-      <w:pPr>
-        <w:rPr>
-          <w:rFonts w:asciiTheme="majorHAnsi" w:eastAsia="宋体" w:hAnsiTheme="majorHAnsi" w:cs="宋体"/>
-          <w:kern w:val="0"/>
-          <w:sz w:val="24"/>
-          <w:szCs w:val="24"/>
-        </w:rPr>
-      </w:pPr>
-      <w:r>
-        <w:rPr>
-          <w:rFonts w:asciiTheme="majorHAnsi" w:eastAsia="宋体" w:hAnsiTheme="majorHAnsi" w:cs="宋体"/>
-          <w:kern w:val="0"/>
-          <w:sz w:val="24"/>
-          <w:szCs w:val="24"/>
-        </w:rPr>
-        <w:t xml:space="preserve">   </w:t>
-      </w:r>
-      <w:proofErr w:type="gramStart"/>
-      <w:r>
-        <w:rPr>
-          <w:rFonts w:asciiTheme="majorHAnsi" w:eastAsia="宋体" w:hAnsiTheme="majorHAnsi" w:cs="宋体"/>
-          <w:kern w:val="0"/>
-          <w:sz w:val="24"/>
-          <w:szCs w:val="24"/>
-        </w:rPr>
-        <w:t>echo</w:t>
-      </w:r>
-      <w:proofErr w:type="gramEnd"/>
-      <w:r>
-        <w:rPr>
-          <w:rFonts w:asciiTheme="majorHAnsi" w:eastAsia="宋体" w:hAnsiTheme="majorHAnsi" w:cs="宋体"/>
-          <w:kern w:val="0"/>
-          <w:sz w:val="24"/>
-          <w:szCs w:val="24"/>
-        </w:rPr>
-        <w:t xml:space="preserve"> "Usage: $0 [</w:t>
-      </w:r>
-      <w:proofErr w:type="spellStart"/>
-      <w:r>
-        <w:rPr>
-          <w:rFonts w:asciiTheme="majorHAnsi" w:eastAsia="宋体" w:hAnsiTheme="majorHAnsi" w:cs="宋体"/>
-          <w:kern w:val="0"/>
-          <w:sz w:val="24"/>
-          <w:szCs w:val="24"/>
-        </w:rPr>
-        <w:t>start|stop|status</w:t>
-      </w:r>
-      <w:proofErr w:type="spellEnd"/>
-      <w:r>
-        <w:rPr>
-          <w:rFonts w:asciiTheme="majorHAnsi" w:eastAsia="宋体" w:hAnsiTheme="majorHAnsi" w:cs="宋体"/>
-          <w:kern w:val="0"/>
-          <w:sz w:val="24"/>
-          <w:szCs w:val="24"/>
-        </w:rPr>
-        <w:t>]"</w:t>
-      </w:r>
-    </w:p>
-    <w:p>
-      <w:pPr>
-        <w:rPr>
-          <w:rFonts w:asciiTheme="majorHAnsi" w:eastAsia="宋体" w:hAnsiTheme="majorHAnsi" w:cs="宋体"/>
-          <w:kern w:val="0"/>
-          <w:sz w:val="24"/>
-          <w:szCs w:val="24"/>
-        </w:rPr>
-      </w:pPr>
-      <w:r>
-        <w:rPr>
-          <w:rFonts w:asciiTheme="majorHAnsi" w:eastAsia="宋体" w:hAnsiTheme="majorHAnsi" w:cs="宋体"/>
-          <w:kern w:val="0"/>
-          <w:sz w:val="24"/>
-          <w:szCs w:val="24"/>
-        </w:rPr>
-        <w:t xml:space="preserve">   </w:t>
-      </w:r>
-      <w:proofErr w:type="gramStart"/>
-      <w:r>
-        <w:rPr>
-          <w:rFonts w:asciiTheme="majorHAnsi" w:eastAsia="宋体" w:hAnsiTheme="majorHAnsi" w:cs="宋体"/>
-          <w:kern w:val="0"/>
-          <w:sz w:val="24"/>
-          <w:szCs w:val="24"/>
-        </w:rPr>
-        <w:t>exit</w:t>
-      </w:r>
-      <w:proofErr w:type="gramEnd"/>
-      <w:r>
-        <w:rPr>
-          <w:rFonts w:asciiTheme="majorHAnsi" w:eastAsia="宋体" w:hAnsiTheme="majorHAnsi" w:cs="宋体"/>
-          <w:kern w:val="0"/>
-          <w:sz w:val="24"/>
-          <w:szCs w:val="24"/>
-        </w:rPr>
-        <w:t xml:space="preserve"> 1</w:t>
-      </w:r>
-    </w:p>
-    <w:p>
-      <w:pPr>
-        <w:rPr>
-          <w:rFonts w:asciiTheme="majorHAnsi" w:eastAsia="宋体" w:hAnsiTheme="majorHAnsi" w:cs="宋体"/>
-          <w:kern w:val="0"/>
-          <w:sz w:val="24"/>
-          <w:szCs w:val="24"/>
-        </w:rPr>
-      </w:pPr>
-      <w:proofErr w:type="spellStart"/>
-      <w:proofErr w:type="gramStart"/>
-      <w:r>
-        <w:rPr>
-          <w:rFonts w:asciiTheme="majorHAnsi" w:eastAsia="宋体" w:hAnsiTheme="majorHAnsi" w:cs="宋体"/>
-          <w:kern w:val="0"/>
-          <w:sz w:val="24"/>
-          <w:szCs w:val="24"/>
-        </w:rPr>
-        <w:t>esac</w:t>
-      </w:r>
-      <w:proofErr w:type="spellEnd"/>
-      <w:proofErr w:type="gramEnd"/>
-    </w:p>
-    <w:p>
-      <w:pPr>
-        <w:rPr>
-          <w:rFonts w:asciiTheme="majorHAnsi" w:eastAsia="宋体" w:hAnsiTheme="majorHAnsi" w:cs="宋体"/>
-          <w:kern w:val="0"/>
-          <w:sz w:val="24"/>
-          <w:szCs w:val="24"/>
-        </w:rPr>
-      </w:pPr>
-    </w:p>
-    <w:p>
-      <w:pPr>
-        <w:rPr>
-          <w:rFonts w:asciiTheme="majorHAnsi" w:eastAsia="宋体" w:hAnsiTheme="majorHAnsi" w:cs="宋体"/>
-          <w:kern w:val="0"/>
-          <w:sz w:val="24"/>
-          <w:szCs w:val="24"/>
-        </w:rPr>
-      </w:pPr>
-      <w:proofErr w:type="gramStart"/>
-      <w:r>
-        <w:rPr>
-          <w:rFonts w:asciiTheme="majorHAnsi" w:eastAsia="宋体" w:hAnsiTheme="majorHAnsi" w:cs="宋体"/>
-          <w:kern w:val="0"/>
-          <w:sz w:val="24"/>
-          <w:szCs w:val="24"/>
-        </w:rPr>
-        <w:t>exit</w:t>
-      </w:r>
-      <w:proofErr w:type="gramEnd"/>
-      <w:r>
-        <w:rPr>
-          <w:rFonts w:asciiTheme="majorHAnsi" w:eastAsia="宋体" w:hAnsiTheme="majorHAnsi" w:cs="宋体"/>
-          <w:kern w:val="0"/>
-          <w:sz w:val="24"/>
-          <w:szCs w:val="24"/>
-        </w:rPr>
-        <w:t xml:space="preserve"> 0</w:t>
-      </w:r>
-    </w:p>
-    <w:p>
-      <w:pPr>
-        <w:rPr>
-          <w:rFonts w:asciiTheme="majorHAnsi" w:eastAsia="宋体" w:hAnsiTheme="majorHAnsi" w:cs="宋体"/>
-          <w:kern w:val="0"/>
-          <w:sz w:val="24"/>
-          <w:szCs w:val="24"/>
-        </w:rPr>
-      </w:pPr>
-    </w:p>
-    <w:p>
-      <w:pPr>
-        <w:rPr>
-          <w:rFonts w:asciiTheme="majorHAnsi" w:eastAsia="宋体" w:hAnsiTheme="majorHAnsi" w:cs="宋体"/>
-          <w:kern w:val="0"/>
-          <w:sz w:val="24"/>
-          <w:szCs w:val="24"/>
-        </w:rPr>
-      </w:pPr>
-      <w:r>
-        <w:rPr>
-          <w:rFonts w:asciiTheme="majorHAnsi" w:eastAsia="宋体" w:hAnsiTheme="majorHAnsi" w:cs="宋体" w:hint="eastAsia"/>
-          <w:kern w:val="0"/>
-          <w:sz w:val="24"/>
-          <w:szCs w:val="24"/>
-        </w:rPr>
-        <w:t xml:space="preserve">[4] </w:t>
-      </w:r>
-      <w:r>
-        <w:rPr>
-          <w:rFonts w:asciiTheme="majorHAnsi" w:eastAsia="宋体" w:hAnsiTheme="majorHAnsi" w:cs="宋体" w:hint="eastAsia"/>
-          <w:kern w:val="0"/>
-          <w:sz w:val="24"/>
-          <w:szCs w:val="24"/>
-        </w:rPr>
-        <w:t>更改启动脚本权限</w:t>
-      </w:r>
-    </w:p>
-    <w:p>
-      <w:pPr>
-        <w:rPr>
-          <w:rFonts w:asciiTheme="majorHAnsi" w:eastAsia="宋体" w:hAnsiTheme="majorHAnsi" w:cs="宋体"/>
-          <w:kern w:val="0"/>
-          <w:sz w:val="24"/>
-          <w:szCs w:val="24"/>
-        </w:rPr>
-      </w:pPr>
-      <w:r>
-        <w:rPr>
-          <w:rFonts w:asciiTheme="majorHAnsi" w:eastAsia="宋体" w:hAnsiTheme="majorHAnsi" w:cs="宋体"/>
-          <w:kern w:val="0"/>
-          <w:sz w:val="24"/>
-          <w:szCs w:val="24"/>
-        </w:rPr>
-        <w:t>[</w:t>
-      </w:r>
-      <w:proofErr w:type="spellStart"/>
-      <w:r>
-        <w:rPr>
-          <w:rFonts w:asciiTheme="majorHAnsi" w:eastAsia="宋体" w:hAnsiTheme="majorHAnsi" w:cs="宋体"/>
-          <w:kern w:val="0"/>
-          <w:sz w:val="24"/>
-          <w:szCs w:val="24"/>
-        </w:rPr>
-        <w:t>root@oracledb</w:t>
-      </w:r>
-      <w:proofErr w:type="spellEnd"/>
-      <w:r>
-        <w:rPr>
-          <w:rFonts w:asciiTheme="majorHAnsi" w:eastAsia="宋体" w:hAnsiTheme="majorHAnsi" w:cs="宋体"/>
-          <w:kern w:val="0"/>
-          <w:sz w:val="24"/>
-          <w:szCs w:val="24"/>
-        </w:rPr>
-        <w:t xml:space="preserve"> oracle]</w:t>
-      </w:r>
-      <w:proofErr w:type="gramStart"/>
-      <w:r>
-        <w:rPr>
-          <w:rFonts w:asciiTheme="majorHAnsi" w:eastAsia="宋体" w:hAnsiTheme="majorHAnsi" w:cs="宋体"/>
-          <w:kern w:val="0"/>
-          <w:sz w:val="24"/>
-          <w:szCs w:val="24"/>
-        </w:rPr>
-        <w:t xml:space="preserve">#  </w:t>
-      </w:r>
-      <w:proofErr w:type="spellStart"/>
-      <w:r>
-        <w:rPr>
-          <w:rFonts w:asciiTheme="majorHAnsi" w:eastAsia="宋体" w:hAnsiTheme="majorHAnsi" w:cs="宋体"/>
-          <w:kern w:val="0"/>
-          <w:sz w:val="24"/>
-          <w:szCs w:val="24"/>
-        </w:rPr>
-        <w:t>ch</w:t>
-      </w:r>
-      <w:r>
-        <w:rPr>
-          <w:rFonts w:asciiTheme="majorHAnsi" w:eastAsia="宋体" w:hAnsiTheme="majorHAnsi" w:cs="宋体"/>
-          <w:kern w:val="0"/>
-          <w:sz w:val="24"/>
-          <w:szCs w:val="24"/>
-        </w:rPr>
-        <w:t>mod</w:t>
-      </w:r>
-      <w:proofErr w:type="spellEnd"/>
-      <w:proofErr w:type="gramEnd"/>
-      <w:r>
-        <w:rPr>
-          <w:rFonts w:asciiTheme="majorHAnsi" w:eastAsia="宋体" w:hAnsiTheme="majorHAnsi" w:cs="宋体"/>
-          <w:kern w:val="0"/>
-          <w:sz w:val="24"/>
-          <w:szCs w:val="24"/>
-        </w:rPr>
-        <w:t xml:space="preserve"> 755 /</w:t>
-      </w:r>
-      <w:proofErr w:type="spellStart"/>
-      <w:r>
-        <w:rPr>
-          <w:rFonts w:asciiTheme="majorHAnsi" w:eastAsia="宋体" w:hAnsiTheme="majorHAnsi" w:cs="宋体"/>
-          <w:kern w:val="0"/>
-          <w:sz w:val="24"/>
-          <w:szCs w:val="24"/>
-        </w:rPr>
-        <w:t>etc</w:t>
-      </w:r>
-      <w:proofErr w:type="spellEnd"/>
-      <w:r>
-        <w:rPr>
-          <w:rFonts w:asciiTheme="majorHAnsi" w:eastAsia="宋体" w:hAnsiTheme="majorHAnsi" w:cs="宋体"/>
-          <w:kern w:val="0"/>
-          <w:sz w:val="24"/>
-          <w:szCs w:val="24"/>
-        </w:rPr>
-        <w:t>/</w:t>
-      </w:r>
-      <w:proofErr w:type="spellStart"/>
-      <w:r>
-        <w:rPr>
-          <w:rFonts w:asciiTheme="majorHAnsi" w:eastAsia="宋体" w:hAnsiTheme="majorHAnsi" w:cs="宋体"/>
-          <w:kern w:val="0"/>
-          <w:sz w:val="24"/>
-          <w:szCs w:val="24"/>
-        </w:rPr>
-        <w:t>rc.d</w:t>
-      </w:r>
-      <w:proofErr w:type="spellEnd"/>
-      <w:r>
-        <w:rPr>
-          <w:rFonts w:asciiTheme="majorHAnsi" w:eastAsia="宋体" w:hAnsiTheme="majorHAnsi" w:cs="宋体"/>
-          <w:kern w:val="0"/>
-          <w:sz w:val="24"/>
-          <w:szCs w:val="24"/>
-        </w:rPr>
-        <w:t>/</w:t>
-      </w:r>
-      <w:proofErr w:type="spellStart"/>
-      <w:r>
-        <w:rPr>
-          <w:rFonts w:asciiTheme="majorHAnsi" w:eastAsia="宋体" w:hAnsiTheme="majorHAnsi" w:cs="宋体"/>
-          <w:kern w:val="0"/>
-          <w:sz w:val="24"/>
-          <w:szCs w:val="24"/>
-        </w:rPr>
-        <w:t>init.d</w:t>
-      </w:r>
-      <w:proofErr w:type="spellEnd"/>
-      <w:r>
-        <w:rPr>
-          <w:rFonts w:asciiTheme="majorHAnsi" w:eastAsia="宋体" w:hAnsiTheme="majorHAnsi" w:cs="宋体"/>
-          <w:kern w:val="0"/>
-          <w:sz w:val="24"/>
-          <w:szCs w:val="24"/>
-        </w:rPr>
-        <w:t>/oracle</w:t>
-      </w:r>
-    </w:p>
-    <w:p>
-      <w:pPr>
-        <w:rPr>
-          <w:rFonts w:asciiTheme="majorHAnsi" w:eastAsia="宋体" w:hAnsiTheme="majorHAnsi" w:cs="宋体"/>
-          <w:kern w:val="0"/>
-          <w:sz w:val="24"/>
-          <w:szCs w:val="24"/>
-        </w:rPr>
-      </w:pPr>
-      <w:r>
-        <w:rPr>
-          <w:rFonts w:asciiTheme="majorHAnsi" w:eastAsia="宋体" w:hAnsiTheme="majorHAnsi" w:cs="宋体" w:hint="eastAsia"/>
-          <w:kern w:val="0"/>
-          <w:sz w:val="24"/>
-          <w:szCs w:val="24"/>
-        </w:rPr>
-        <w:t xml:space="preserve">[5] </w:t>
-      </w:r>
-      <w:r>
-        <w:rPr>
-          <w:rFonts w:asciiTheme="majorHAnsi" w:eastAsia="宋体" w:hAnsiTheme="majorHAnsi" w:cs="宋体" w:hint="eastAsia"/>
-          <w:kern w:val="0"/>
-          <w:sz w:val="24"/>
-          <w:szCs w:val="24"/>
-        </w:rPr>
-        <w:t>启动</w:t>
-      </w:r>
-      <w:r>
-        <w:rPr>
-          <w:rFonts w:asciiTheme="majorHAnsi" w:eastAsia="宋体" w:hAnsiTheme="majorHAnsi" w:cs="宋体" w:hint="eastAsia"/>
-          <w:kern w:val="0"/>
-          <w:sz w:val="24"/>
-          <w:szCs w:val="24"/>
-        </w:rPr>
-        <w:t>oracle</w:t>
-      </w:r>
-      <w:r>
-        <w:rPr>
-          <w:rFonts w:asciiTheme="majorHAnsi" w:eastAsia="宋体" w:hAnsiTheme="majorHAnsi" w:cs="宋体" w:hint="eastAsia"/>
-          <w:kern w:val="0"/>
-          <w:sz w:val="24"/>
-          <w:szCs w:val="24"/>
-        </w:rPr>
-        <w:t>数据库</w:t>
-      </w:r>
-    </w:p>
-    <w:p>
-      <w:pPr>
-        <w:rPr>
-          <w:rFonts w:asciiTheme="majorHAnsi" w:eastAsia="宋体" w:hAnsiTheme="majorHAnsi" w:cs="宋体"/>
-          <w:kern w:val="0"/>
-          <w:sz w:val="24"/>
-          <w:szCs w:val="24"/>
-        </w:rPr>
-      </w:pPr>
-      <w:r>
-        <w:rPr>
-          <w:rFonts w:asciiTheme="majorHAnsi" w:eastAsia="宋体" w:hAnsiTheme="majorHAnsi" w:cs="宋体"/>
-          <w:kern w:val="0"/>
-          <w:sz w:val="24"/>
-          <w:szCs w:val="24"/>
-        </w:rPr>
-        <w:t>[</w:t>
-      </w:r>
-      <w:proofErr w:type="spellStart"/>
-      <w:r>
-        <w:rPr>
-          <w:rFonts w:asciiTheme="majorHAnsi" w:eastAsia="宋体" w:hAnsiTheme="majorHAnsi" w:cs="宋体"/>
-          <w:kern w:val="0"/>
-          <w:sz w:val="24"/>
-          <w:szCs w:val="24"/>
-        </w:rPr>
-        <w:t>root@oracled</w:t>
-      </w:r>
-      <w:r>
-        <w:rPr>
-          <w:rFonts w:asciiTheme="majorHAnsi" w:eastAsia="宋体" w:hAnsiTheme="majorHAnsi" w:cs="宋体"/>
-          <w:kern w:val="0"/>
-          <w:sz w:val="24"/>
-          <w:szCs w:val="24"/>
-        </w:rPr>
-        <w:t>b</w:t>
-      </w:r>
-      <w:proofErr w:type="spellEnd"/>
-      <w:r>
-        <w:rPr>
-          <w:rFonts w:asciiTheme="majorHAnsi" w:eastAsia="宋体" w:hAnsiTheme="majorHAnsi" w:cs="宋体"/>
-          <w:kern w:val="0"/>
-          <w:sz w:val="24"/>
-          <w:szCs w:val="24"/>
-        </w:rPr>
-        <w:t xml:space="preserve"> oracle]# </w:t>
-      </w:r>
-      <w:proofErr w:type="gramStart"/>
-      <w:r>
-        <w:rPr>
-          <w:rFonts w:asciiTheme="majorHAnsi" w:eastAsia="宋体" w:hAnsiTheme="majorHAnsi" w:cs="宋体"/>
-          <w:kern w:val="0"/>
-          <w:sz w:val="24"/>
-          <w:szCs w:val="24"/>
-        </w:rPr>
-        <w:t>service</w:t>
-      </w:r>
-      <w:proofErr w:type="gramEnd"/>
-      <w:r>
-        <w:rPr>
-          <w:rFonts w:asciiTheme="majorHAnsi" w:eastAsia="宋体" w:hAnsiTheme="majorHAnsi" w:cs="宋体"/>
-          <w:kern w:val="0"/>
-          <w:sz w:val="24"/>
-          <w:szCs w:val="24"/>
-        </w:rPr>
-        <w:t xml:space="preserve"> oracle start</w:t>
-      </w:r>
-    </w:p>
-    <w:p>
-      <w:pPr>
-        <w:rPr>
-          <w:rFonts w:asciiTheme="majorHAnsi" w:eastAsia="宋体" w:hAnsiTheme="majorHAnsi" w:cs="宋体"/>
-          <w:kern w:val="0"/>
-          <w:sz w:val="24"/>
-          <w:szCs w:val="24"/>
-        </w:rPr>
-      </w:pPr>
-      <w:r>
-        <w:rPr>
-          <w:rFonts w:asciiTheme="majorHAnsi" w:eastAsia="宋体" w:hAnsiTheme="majorHAnsi" w:cs="宋体" w:hint="eastAsia"/>
-          <w:kern w:val="0"/>
-          <w:sz w:val="24"/>
-          <w:szCs w:val="24"/>
-        </w:rPr>
-        <w:t xml:space="preserve">[6] </w:t>
-      </w:r>
-      <w:r>
-        <w:rPr>
-          <w:rFonts w:asciiTheme="majorHAnsi" w:eastAsia="宋体" w:hAnsiTheme="majorHAnsi" w:cs="宋体" w:hint="eastAsia"/>
-          <w:kern w:val="0"/>
-          <w:sz w:val="24"/>
-          <w:szCs w:val="24"/>
-        </w:rPr>
-        <w:t>关闭</w:t>
-      </w:r>
-      <w:r>
-        <w:rPr>
-          <w:rFonts w:asciiTheme="majorHAnsi" w:eastAsia="宋体" w:hAnsiTheme="majorHAnsi" w:cs="宋体" w:hint="eastAsia"/>
-          <w:kern w:val="0"/>
-          <w:sz w:val="24"/>
-          <w:szCs w:val="24"/>
-        </w:rPr>
-        <w:t>oracle</w:t>
-      </w:r>
-      <w:r>
-        <w:rPr>
-          <w:rFonts w:asciiTheme="majorHAnsi" w:eastAsia="宋体" w:hAnsiTheme="majorHAnsi" w:cs="宋体" w:hint="eastAsia"/>
-          <w:kern w:val="0"/>
-          <w:sz w:val="24"/>
-          <w:szCs w:val="24"/>
-        </w:rPr>
-        <w:t>数据库</w:t>
-      </w:r>
-    </w:p>
-    <w:p>
-      <w:pPr>
-        <w:rPr>
-          <w:rFonts w:asciiTheme="majorHAnsi" w:eastAsia="宋体" w:hAnsiTheme="majorHAnsi" w:cs="宋体"/>
-          <w:kern w:val="0"/>
-          <w:sz w:val="24"/>
-          <w:szCs w:val="24"/>
-        </w:rPr>
-      </w:pPr>
-      <w:r>
-        <w:rPr>
-          <w:rFonts w:asciiTheme="majorHAnsi" w:eastAsia="宋体" w:hAnsiTheme="majorHAnsi" w:cs="宋体"/>
-          <w:kern w:val="0"/>
-          <w:sz w:val="24"/>
-          <w:szCs w:val="24"/>
-        </w:rPr>
-        <w:t>[</w:t>
-      </w:r>
-      <w:proofErr w:type="spellStart"/>
-      <w:r>
-        <w:rPr>
-          <w:rFonts w:asciiTheme="majorHAnsi" w:eastAsia="宋体" w:hAnsiTheme="majorHAnsi" w:cs="宋体"/>
-          <w:kern w:val="0"/>
-          <w:sz w:val="24"/>
-          <w:szCs w:val="24"/>
-        </w:rPr>
-        <w:t>root@oracle</w:t>
-      </w:r>
-      <w:r>
-        <w:rPr>
-          <w:rFonts w:asciiTheme="majorHAnsi" w:eastAsia="宋体" w:hAnsiTheme="majorHAnsi" w:cs="宋体"/>
-          <w:kern w:val="0"/>
-          <w:sz w:val="24"/>
-          <w:szCs w:val="24"/>
-        </w:rPr>
-        <w:t>db</w:t>
-      </w:r>
-      <w:proofErr w:type="spellEnd"/>
-      <w:r>
-        <w:rPr>
-          <w:rFonts w:asciiTheme="majorHAnsi" w:eastAsia="宋体" w:hAnsiTheme="majorHAnsi" w:cs="宋体"/>
-          <w:kern w:val="0"/>
-          <w:sz w:val="24"/>
-          <w:szCs w:val="24"/>
-        </w:rPr>
-        <w:t xml:space="preserve"> oracle]# </w:t>
-      </w:r>
-      <w:proofErr w:type="gramStart"/>
-      <w:r>
-        <w:rPr>
-          <w:rFonts w:asciiTheme="majorHAnsi" w:eastAsia="宋体" w:hAnsiTheme="majorHAnsi" w:cs="宋体"/>
-          <w:kern w:val="0"/>
-          <w:sz w:val="24"/>
-          <w:szCs w:val="24"/>
-        </w:rPr>
-        <w:t>service</w:t>
-      </w:r>
-      <w:proofErr w:type="gramEnd"/>
-      <w:r>
-        <w:rPr>
-          <w:rFonts w:asciiTheme="majorHAnsi" w:eastAsia="宋体" w:hAnsiTheme="majorHAnsi" w:cs="宋体"/>
-          <w:kern w:val="0"/>
-          <w:sz w:val="24"/>
-          <w:szCs w:val="24"/>
-        </w:rPr>
-        <w:t xml:space="preserve"> oracle stop</w:t>
-      </w:r>
-    </w:p>
-    <w:p>
-      <w:pPr>
-        <w:rPr>
-          <w:rFonts w:asciiTheme="majorHAnsi" w:eastAsia="宋体" w:hAnsiTheme="majorHAnsi" w:cs="宋体"/>
-          <w:kern w:val="0"/>
-          <w:sz w:val="24"/>
-          <w:szCs w:val="24"/>
-        </w:rPr>
-      </w:pPr>
-      <w:r>
-        <w:rPr>
-          <w:rFonts w:asciiTheme="majorHAnsi" w:eastAsia="宋体" w:hAnsiTheme="majorHAnsi" w:cs="宋体" w:hint="eastAsia"/>
-          <w:kern w:val="0"/>
-          <w:sz w:val="24"/>
-          <w:szCs w:val="24"/>
-        </w:rPr>
-        <w:t xml:space="preserve">[7] </w:t>
-      </w:r>
-      <w:r>
-        <w:rPr>
-          <w:rFonts w:asciiTheme="majorHAnsi" w:eastAsia="宋体" w:hAnsiTheme="majorHAnsi" w:cs="宋体" w:hint="eastAsia"/>
-          <w:kern w:val="0"/>
-          <w:sz w:val="24"/>
-          <w:szCs w:val="24"/>
-        </w:rPr>
-        <w:t>设置</w:t>
-      </w:r>
-      <w:r>
-        <w:rPr>
-          <w:rFonts w:asciiTheme="majorHAnsi" w:eastAsia="宋体" w:hAnsiTheme="majorHAnsi" w:cs="宋体" w:hint="eastAsia"/>
-          <w:kern w:val="0"/>
-          <w:sz w:val="24"/>
-          <w:szCs w:val="24"/>
-        </w:rPr>
-        <w:t>oracle</w:t>
-      </w:r>
-      <w:r>
-        <w:rPr>
-          <w:rFonts w:asciiTheme="majorHAnsi" w:eastAsia="宋体" w:hAnsiTheme="majorHAnsi" w:cs="宋体" w:hint="eastAsia"/>
-          <w:kern w:val="0"/>
-          <w:sz w:val="24"/>
-          <w:szCs w:val="24"/>
-        </w:rPr>
-        <w:t>为开机自启动</w:t>
-      </w:r>
-    </w:p>
-    <w:p>
-      <w:pPr>
-        <w:rPr>
-          <w:rFonts w:asciiTheme="majorHAnsi" w:eastAsia="宋体" w:hAnsiTheme="majorHAnsi" w:cs="宋体"/>
-          <w:kern w:val="0"/>
-          <w:sz w:val="24"/>
-          <w:szCs w:val="24"/>
-        </w:rPr>
-      </w:pPr>
-      <w:r>
-        <w:rPr>
-          <w:rFonts w:asciiTheme="majorHAnsi" w:eastAsia="宋体" w:hAnsiTheme="majorHAnsi" w:cs="宋体"/>
-          <w:kern w:val="0"/>
-          <w:sz w:val="24"/>
-          <w:szCs w:val="24"/>
-        </w:rPr>
-        <w:t>[</w:t>
-      </w:r>
-      <w:proofErr w:type="spellStart"/>
-      <w:r>
-        <w:rPr>
-          <w:rFonts w:asciiTheme="majorHAnsi" w:eastAsia="宋体" w:hAnsiTheme="majorHAnsi" w:cs="宋体"/>
-          <w:kern w:val="0"/>
-          <w:sz w:val="24"/>
-          <w:szCs w:val="24"/>
-        </w:rPr>
-        <w:t>root@oracledb</w:t>
-      </w:r>
-      <w:proofErr w:type="spellEnd"/>
-      <w:r>
-        <w:rPr>
-          <w:rFonts w:asciiTheme="majorHAnsi" w:eastAsia="宋体" w:hAnsiTheme="majorHAnsi" w:cs="宋体"/>
-          <w:kern w:val="0"/>
-          <w:sz w:val="24"/>
-          <w:szCs w:val="24"/>
-        </w:rPr>
-        <w:t xml:space="preserve"> oracle]# </w:t>
-      </w:r>
-      <w:proofErr w:type="spellStart"/>
-      <w:proofErr w:type="gramStart"/>
-      <w:r>
-        <w:rPr>
-          <w:rFonts w:asciiTheme="majorHAnsi" w:eastAsia="宋体" w:hAnsiTheme="majorHAnsi" w:cs="宋体"/>
-          <w:kern w:val="0"/>
-          <w:sz w:val="24"/>
-          <w:szCs w:val="24"/>
-        </w:rPr>
-        <w:t>chkconfig</w:t>
-      </w:r>
-      <w:proofErr w:type="spellEnd"/>
-      <w:proofErr w:type="gramEnd"/>
-      <w:r>
-        <w:rPr>
-          <w:rFonts w:asciiTheme="majorHAnsi" w:eastAsia="宋体" w:hAnsiTheme="majorHAnsi" w:cs="宋体"/>
-          <w:kern w:val="0"/>
-          <w:sz w:val="24"/>
-          <w:szCs w:val="24"/>
-        </w:rPr>
-        <w:t xml:space="preserve"> oracle on</w:t>
-      </w:r>
-    </w:p>
-    <w:p>
-      <w:pPr>
-        <w:rPr>
-          <w:rFonts w:asciiTheme="majorHAnsi" w:eastAsia="宋体" w:hAnsiTheme="majorHAnsi" w:cs="宋体"/>
-          <w:kern w:val="0"/>
-          <w:sz w:val="24"/>
-          <w:szCs w:val="24"/>
-        </w:rPr>
-      </w:pPr>
-      <w:r>
-        <w:rPr>
-          <w:rFonts w:asciiTheme="majorHAnsi" w:eastAsia="宋体" w:hAnsiTheme="majorHAnsi" w:cs="宋体"/>
-          <w:kern w:val="0"/>
-          <w:sz w:val="24"/>
-          <w:szCs w:val="24"/>
-        </w:rPr>
-        <w:t>[</w:t>
-      </w:r>
-      <w:proofErr w:type="spellStart"/>
-      <w:r>
-        <w:rPr>
-          <w:rFonts w:asciiTheme="majorHAnsi" w:eastAsia="宋体" w:hAnsiTheme="majorHAnsi" w:cs="宋体"/>
-          <w:kern w:val="0"/>
-          <w:sz w:val="24"/>
-          <w:szCs w:val="24"/>
-        </w:rPr>
-        <w:t>root@oracledb</w:t>
-      </w:r>
-      <w:proofErr w:type="spellEnd"/>
-      <w:r>
-        <w:rPr>
-          <w:rFonts w:asciiTheme="majorHAnsi" w:eastAsia="宋体" w:hAnsiTheme="majorHAnsi" w:cs="宋体"/>
-          <w:kern w:val="0"/>
-          <w:sz w:val="24"/>
-          <w:szCs w:val="24"/>
-        </w:rPr>
-        <w:t xml:space="preserve"> oracle]# </w:t>
-      </w:r>
-      <w:proofErr w:type="spellStart"/>
-      <w:proofErr w:type="gramStart"/>
-      <w:r>
-        <w:rPr>
-          <w:rFonts w:asciiTheme="majorHAnsi" w:eastAsia="宋体" w:hAnsiTheme="majorHAnsi" w:cs="宋体"/>
-          <w:kern w:val="0"/>
-          <w:sz w:val="24"/>
-          <w:szCs w:val="24"/>
-        </w:rPr>
-        <w:t>chkconfig</w:t>
-      </w:r>
-      <w:proofErr w:type="spellEnd"/>
-      <w:proofErr w:type="gramEnd"/>
-      <w:r>
-        <w:rPr>
-          <w:rFonts w:asciiTheme="majorHAnsi" w:eastAsia="宋体" w:hAnsiTheme="majorHAnsi" w:cs="宋体"/>
-          <w:kern w:val="0"/>
-          <w:sz w:val="24"/>
-          <w:szCs w:val="24"/>
-        </w:rPr>
-        <w:t xml:space="preserve"> --list oracle</w:t>
-      </w:r>
-    </w:p>
-    <w:p>
-      <w:pPr>
-        <w:rPr>
-          <w:rFonts w:asciiTheme="majorHAnsi" w:eastAsia="宋体" w:hAnsiTheme="majorHAnsi" w:cs="宋体" w:hint="eastAsia"/>
-          <w:kern w:val="0"/>
-          <w:sz w:val="24"/>
-          <w:szCs w:val="24"/>
-        </w:rPr>
-      </w:pPr>
-      <w:r>
-        <w:rPr>
-          <w:rFonts w:asciiTheme="majorHAnsi" w:eastAsia="宋体" w:hAnsiTheme="majorHAnsi" w:cs="宋体" w:hint="eastAsia"/>
-          <w:kern w:val="0"/>
-          <w:sz w:val="24"/>
-          <w:szCs w:val="24"/>
-        </w:rPr>
-        <w:t>oracle             0:</w:t>
-      </w:r>
-      <w:r>
-        <w:rPr>
-          <w:rFonts w:asciiTheme="majorHAnsi" w:eastAsia="宋体" w:hAnsiTheme="majorHAnsi" w:cs="宋体" w:hint="eastAsia"/>
-          <w:kern w:val="0"/>
-          <w:sz w:val="24"/>
-          <w:szCs w:val="24"/>
-        </w:rPr>
-        <w:t>关闭</w:t>
-      </w:r>
-      <w:r>
-        <w:rPr>
-          <w:rFonts w:asciiTheme="majorHAnsi" w:eastAsia="宋体" w:hAnsiTheme="majorHAnsi" w:cs="宋体" w:hint="eastAsia"/>
-          <w:kern w:val="0"/>
-          <w:sz w:val="24"/>
-          <w:szCs w:val="24"/>
-        </w:rPr>
-        <w:t xml:space="preserve">    1:</w:t>
-      </w:r>
-      <w:r>
-        <w:rPr>
-          <w:rFonts w:asciiTheme="majorHAnsi" w:eastAsia="宋体" w:hAnsiTheme="majorHAnsi" w:cs="宋体" w:hint="eastAsia"/>
-          <w:kern w:val="0"/>
-          <w:sz w:val="24"/>
-          <w:szCs w:val="24"/>
-        </w:rPr>
-        <w:t>关闭</w:t>
-      </w:r>
-      <w:r>
-        <w:rPr>
-          <w:rFonts w:asciiTheme="majorHAnsi" w:eastAsia="宋体" w:hAnsiTheme="majorHAnsi" w:cs="宋体" w:hint="eastAsia"/>
-          <w:kern w:val="0"/>
-          <w:sz w:val="24"/>
-          <w:szCs w:val="24"/>
-        </w:rPr>
-        <w:t xml:space="preserve">    2:</w:t>
-      </w:r>
-      <w:r>
-        <w:rPr>
-          <w:rFonts w:asciiTheme="majorHAnsi" w:eastAsia="宋体" w:hAnsiTheme="majorHAnsi" w:cs="宋体" w:hint="eastAsia"/>
-          <w:kern w:val="0"/>
-          <w:sz w:val="24"/>
-          <w:szCs w:val="24"/>
-        </w:rPr>
-        <w:t>启用</w:t>
-      </w:r>
-      <w:r>
-        <w:rPr>
-          <w:rFonts w:asciiTheme="majorHAnsi" w:eastAsia="宋体" w:hAnsiTheme="majorHAnsi" w:cs="宋体" w:hint="eastAsia"/>
-          <w:kern w:val="0"/>
-          <w:sz w:val="24"/>
-          <w:szCs w:val="24"/>
-        </w:rPr>
-        <w:t xml:space="preserve">    3:</w:t>
-      </w:r>
-      <w:r>
-        <w:rPr>
-          <w:rFonts w:asciiTheme="majorHAnsi" w:eastAsia="宋体" w:hAnsiTheme="majorHAnsi" w:cs="宋体" w:hint="eastAsia"/>
-          <w:kern w:val="0"/>
-          <w:sz w:val="24"/>
-          <w:szCs w:val="24"/>
-        </w:rPr>
-        <w:t>启用</w:t>
-      </w:r>
-      <w:r>
-        <w:rPr>
-          <w:rFonts w:asciiTheme="majorHAnsi" w:eastAsia="宋体" w:hAnsiTheme="majorHAnsi" w:cs="宋体" w:hint="eastAsia"/>
-          <w:kern w:val="0"/>
-          <w:sz w:val="24"/>
-          <w:szCs w:val="24"/>
-        </w:rPr>
-        <w:t xml:space="preserve">    4:</w:t>
-      </w:r>
-      <w:r>
-        <w:rPr>
-          <w:rFonts w:asciiTheme="majorHAnsi" w:eastAsia="宋体" w:hAnsiTheme="majorHAnsi" w:cs="宋体" w:hint="eastAsia"/>
-          <w:kern w:val="0"/>
-          <w:sz w:val="24"/>
-          <w:szCs w:val="24"/>
-        </w:rPr>
-        <w:t>启用</w:t>
-      </w:r>
-      <w:r>
-        <w:rPr>
-          <w:rFonts w:asciiTheme="majorHAnsi" w:eastAsia="宋体" w:hAnsiTheme="majorHAnsi" w:cs="宋体" w:hint="eastAsia"/>
-          <w:kern w:val="0"/>
-          <w:sz w:val="24"/>
-          <w:szCs w:val="24"/>
-        </w:rPr>
-        <w:t xml:space="preserve">    5:</w:t>
-      </w:r>
-      <w:r>
-        <w:rPr>
-          <w:rFonts w:asciiTheme="majorHAnsi" w:eastAsia="宋体" w:hAnsiTheme="majorHAnsi" w:cs="宋体" w:hint="eastAsia"/>
-          <w:kern w:val="0"/>
-          <w:sz w:val="24"/>
-          <w:szCs w:val="24"/>
-        </w:rPr>
-        <w:t>启用</w:t>
-      </w:r>
-      <w:r>
-        <w:rPr>
-          <w:rFonts w:asciiTheme="majorHAnsi" w:eastAsia="宋体" w:hAnsiTheme="majorHAnsi" w:cs="宋体" w:hint="eastAsia"/>
-          <w:kern w:val="0"/>
-          <w:sz w:val="24"/>
-          <w:szCs w:val="24"/>
-        </w:rPr>
-        <w:t xml:space="preserve">    6:</w:t>
-      </w:r>
-      <w:r>
-        <w:rPr>
-          <w:rFonts w:asciiTheme="majorHAnsi" w:eastAsia="宋体" w:hAnsiTheme="majorHAnsi" w:cs="宋体" w:hint="eastAsia"/>
-          <w:kern w:val="0"/>
-          <w:sz w:val="24"/>
-          <w:szCs w:val="24"/>
-        </w:rPr>
-        <w:t>关闭</w:t>
-      </w:r>
-    </w:p>
-    <w:p>
-      <w:pPr>
-        <w:rPr>
-          <w:rFonts w:asciiTheme="majorHAnsi" w:eastAsia="宋体" w:hAnsiTheme="majorHAnsi" w:cs="宋体"/>
-          <w:kern w:val="0"/>
-          <w:sz w:val="24"/>
-          <w:szCs w:val="24"/>
-        </w:rPr>
-      </w:pPr>
-      <w:r>
-        <w:rPr>
-          <w:rFonts w:asciiTheme="majorHAnsi" w:eastAsia="宋体" w:hAnsiTheme="majorHAnsi" w:cs="宋体" w:hint="eastAsia"/>
-          <w:kern w:val="0"/>
-          <w:sz w:val="24"/>
-          <w:szCs w:val="24"/>
-        </w:rPr>
-        <w:lastRenderedPageBreak/>
         <w:t>[8]</w:t>
       </w:r>
       <w:r>
@@ -14151,7 +14129,7 @@
         <v:path o:extrusionok="f" gradientshapeok="t" o:connecttype="rect"/>
         <o:lock v:ext="edit" aspectratio="t"/>
       </v:shapetype>
-      <v:shape id="_x0000_i1044" type="#_x0000_t75" style="width:11.25pt;height:11.25pt" o:bullet="t">
+      <v:shape id="_x0000_i1027" type="#_x0000_t75" style="width:11.25pt;height:11.25pt" o:bullet="t">
         <v:imagedata r:id="rId1" o:title="art7728"/>
       </v:shape>
     </w:pict>
